--- a/inst/templates/AHDT2_OP_SGVC_NEG.docx
+++ b/inst/templates/AHDT2_OP_SGVC_NEG.docx
@@ -497,8 +497,18 @@
           <w:sz w:val="18"/>
           <w:szCs w:val="18"/>
         </w:rPr>
-        <w:t>Clinical Indication</w:t>
-      </w:r>
+        <w:t xml:space="preserve">Clinical </w:t>
+      </w:r>
+      <w:r>
+        <w:rPr>
+          <w:rFonts w:eastAsia="Times New Roman" w:cs="Arial"/>
+          <w:b/>
+          <w:sz w:val="18"/>
+          <w:szCs w:val="18"/>
+        </w:rPr>
+        <w:t>Indication</w:t>
+      </w:r>
+      <w:proofErr w:type="gramStart"/>
       <w:r>
         <w:rPr>
           <w:rFonts w:eastAsia="Times New Roman" w:cs="Arial"/>
@@ -513,7 +523,16 @@
           <w:sz w:val="18"/>
           <w:szCs w:val="18"/>
         </w:rPr>
-        <w:t xml:space="preserve">?Germline vs somatic origin of </w:t>
+        <w:t>?Germline</w:t>
+      </w:r>
+      <w:proofErr w:type="gramEnd"/>
+      <w:r>
+        <w:rPr>
+          <w:rFonts w:cs="Arial"/>
+          <w:sz w:val="18"/>
+          <w:szCs w:val="18"/>
+        </w:rPr>
+        <w:t xml:space="preserve"> vs somatic origin of </w:t>
       </w:r>
       <w:r>
         <w:rPr>
@@ -749,7 +768,15 @@
           <w:sz w:val="18"/>
           <w:szCs w:val="18"/>
         </w:rPr>
-        <w:t>Germline variant analysis of GENE_IN. Refer to Panel Summary for targeted region.</w:t>
+        <w:t xml:space="preserve">Germline variant analysis of </w:t>
+      </w:r>
+      <w:r>
+        <w:rPr>
+          <w:rFonts w:cs="Arial"/>
+          <w:sz w:val="18"/>
+          <w:szCs w:val="18"/>
+        </w:rPr>
+        <w:t>GENE_IN. Refer to Panel Summary for targeted region.</w:t>
       </w:r>
     </w:p>
     <w:tbl>
@@ -996,8 +1023,18 @@
           <w:sz w:val="16"/>
           <w:szCs w:val="16"/>
         </w:rPr>
-        <w:t>Illumina NovaSeq</w:t>
-      </w:r>
+        <w:t xml:space="preserve">Illumina </w:t>
+      </w:r>
+      <w:proofErr w:type="spellStart"/>
+      <w:r>
+        <w:rPr>
+          <w:rFonts w:cs="Arial"/>
+          <w:sz w:val="16"/>
+          <w:szCs w:val="16"/>
+        </w:rPr>
+        <w:t>NovaSeq</w:t>
+      </w:r>
+      <w:proofErr w:type="spellEnd"/>
       <w:r>
         <w:rPr>
           <w:rFonts w:cs="Arial"/>
@@ -1045,7 +1082,43 @@
           <w:sz w:val="16"/>
           <w:szCs w:val="16"/>
         </w:rPr>
-        <w:t>A custom pipeline utilising the Oncoanalyser analysis pipeline (OncoPath v1)</w:t>
+        <w:t xml:space="preserve">A custom pipeline utilising the </w:t>
+      </w:r>
+      <w:proofErr w:type="spellStart"/>
+      <w:r>
+        <w:rPr>
+          <w:rFonts w:cs="Arial"/>
+          <w:sz w:val="16"/>
+          <w:szCs w:val="16"/>
+        </w:rPr>
+        <w:t>Oncoanalyser</w:t>
+      </w:r>
+      <w:proofErr w:type="spellEnd"/>
+      <w:r>
+        <w:rPr>
+          <w:rFonts w:cs="Arial"/>
+          <w:sz w:val="16"/>
+          <w:szCs w:val="16"/>
+        </w:rPr>
+        <w:t xml:space="preserve"> analysis pipeline (</w:t>
+      </w:r>
+      <w:proofErr w:type="spellStart"/>
+      <w:r>
+        <w:rPr>
+          <w:rFonts w:cs="Arial"/>
+          <w:sz w:val="16"/>
+          <w:szCs w:val="16"/>
+        </w:rPr>
+        <w:t>OncoPath</w:t>
+      </w:r>
+      <w:proofErr w:type="spellEnd"/>
+      <w:r>
+        <w:rPr>
+          <w:rFonts w:cs="Arial"/>
+          <w:sz w:val="16"/>
+          <w:szCs w:val="16"/>
+        </w:rPr>
+        <w:t xml:space="preserve"> v1)</w:t>
       </w:r>
       <w:r>
         <w:rPr>
@@ -1070,7 +1143,15 @@
           <w:sz w:val="16"/>
           <w:szCs w:val="16"/>
         </w:rPr>
-        <w:t xml:space="preserve">Variants are analysed using PathOS software (Peter Mac) and described according to HGVS nomenclature version 19.01 (http://varnomen.hgvs.org/) with minor differences in accordance with Peter MacCallum Cancer Centre Molecular Pathology departmental policy. </w:t>
+        <w:t>Variants are analysed using PathOS software (Peter Mac) and described according to HG</w:t>
+      </w:r>
+      <w:r>
+        <w:rPr>
+          <w:rFonts w:cs="Arial"/>
+          <w:sz w:val="16"/>
+          <w:szCs w:val="16"/>
+        </w:rPr>
+        <w:t xml:space="preserve">VS nomenclature version 19.01 (http://varnomen.hgvs.org/) with minor differences in accordance with Peter MacCallum Cancer Centre Molecular Pathology departmental policy. </w:t>
       </w:r>
       <w:r>
         <w:rPr>
@@ -1224,7 +1305,23 @@
           <w:sz w:val="16"/>
           <w:szCs w:val="16"/>
         </w:rPr>
-        <w:t>This assay is primarily qualitative however, the variant read frequency (VRF) is provided to assist with variant interpretation and is assumed to approximate VAF in most instances (noting that the VAF of some insertions/deletions may be underrepresented due to assay-based allele bias). Copy number variations, loss of heterozygosity, structural rearrangements or aneuploidies are not reported. Insertions or deletions (particularly those &gt; 25 bp in length</w:t>
+        <w:t xml:space="preserve">This assay is primarily qualitative however, the variant read frequency (VRF) is provided to assist with variant </w:t>
+      </w:r>
+      <w:r>
+        <w:rPr>
+          <w:rFonts w:cs="Arial"/>
+          <w:sz w:val="16"/>
+          <w:szCs w:val="16"/>
+        </w:rPr>
+        <w:t>interpretation and is assumed to approximate VAF in most instances (noting that the VAF of some insertions/deletions may be underrepresented due to assay-based allele bias). Copy number variations, loss of heterozygosity, structural rearrangements or aneuploidies are not reported. Insertions or deletions (particularly those &gt; 25 bp in length</w:t>
+      </w:r>
+      <w:r>
+        <w:rPr>
+          <w:rFonts w:cs="Arial"/>
+          <w:sz w:val="16"/>
+          <w:szCs w:val="16"/>
+        </w:rPr>
+        <w:t xml:space="preserve"> or in homopolymer regions</w:t>
       </w:r>
       <w:r>
         <w:rPr>
@@ -1257,7 +1354,15 @@
           <w:sz w:val="16"/>
           <w:szCs w:val="16"/>
         </w:rPr>
-        <w:t>, variant zygosity is assumed to be either heterozygous or homozygous in the germline based on allele frequency for the purpose of clinical interpretation. Please note Peter Mac assumes sample identification, family relationships, and clinical diagnoses are as stated on the request. Our clinical recommendations may be based on evidence from third-party data sources and should be interpreted in the context of all other clinical and laboratory information for this patient.</w:t>
+        <w:t xml:space="preserve">, variant zygosity is assumed to be either heterozygous or homozygous in the germline based on allele frequency for the purpose of clinical interpretation. Please note Peter Mac assumes sample identification, family relationships, and clinical diagnoses are as stated on the request. Our clinical </w:t>
+      </w:r>
+      <w:r>
+        <w:rPr>
+          <w:rFonts w:cs="Arial"/>
+          <w:sz w:val="16"/>
+          <w:szCs w:val="16"/>
+        </w:rPr>
+        <w:t>recommendations may be based on evidence from third-party data sources and should be interpreted in the context of all other clinical and laboratory information for this patient.</w:t>
       </w:r>
     </w:p>
     <w:p>
@@ -1353,7 +1458,15 @@
           <w:sz w:val="16"/>
           <w:szCs w:val="16"/>
         </w:rPr>
-        <w:t>Please contact the laboratory on 03 8559 7284 if you wish to discuss this report further.</w:t>
+        <w:t xml:space="preserve">Please contact the laboratory on 03 8559 </w:t>
+      </w:r>
+      <w:r>
+        <w:rPr>
+          <w:rFonts w:eastAsia="Times New Roman" w:cs="Arial"/>
+          <w:sz w:val="16"/>
+          <w:szCs w:val="16"/>
+        </w:rPr>
+        <w:t>7284 if you wish to discuss this report further.</w:t>
       </w:r>
     </w:p>
     <w:p>
@@ -1520,12 +1633,12 @@
       </w:r>
     </w:p>
     <w:sectPr>
-      <w:headerReference w:type="even" r:id="rId10"/>
-      <w:headerReference w:type="default" r:id="rId11"/>
-      <w:footerReference w:type="even" r:id="rId12"/>
-      <w:footerReference w:type="default" r:id="rId13"/>
-      <w:headerReference w:type="first" r:id="rId14"/>
-      <w:footerReference w:type="first" r:id="rId15"/>
+      <w:headerReference w:type="even" r:id="rId11"/>
+      <w:headerReference w:type="default" r:id="rId12"/>
+      <w:footerReference w:type="even" r:id="rId13"/>
+      <w:footerReference w:type="default" r:id="rId14"/>
+      <w:headerReference w:type="first" r:id="rId15"/>
+      <w:footerReference w:type="first" r:id="rId16"/>
       <w:pgSz w:w="11900" w:h="16840"/>
       <w:pgMar w:top="1674" w:right="851" w:bottom="1134" w:left="851" w:header="680" w:footer="624" w:gutter="0"/>
       <w:cols w:space="708"/>
@@ -4093,19 +4206,69 @@
 </file>
 
 <file path=customXml/item1.xml><?xml version="1.0" encoding="utf-8"?>
-<b:Sources xmlns:b="http://schemas.openxmlformats.org/officeDocument/2006/bibliography" xmlns="http://schemas.openxmlformats.org/officeDocument/2006/bibliography" SelectedStyle="\APASixthEditionOfficeOnline.xsl" StyleName="APA" Version="6"/>
+<p:properties xmlns:p="http://schemas.microsoft.com/office/2006/metadata/properties" xmlns:xsi="http://www.w3.org/2001/XMLSchema-instance" xmlns:pc="http://schemas.microsoft.com/office/infopath/2007/PartnerControls">
+  <documentManagement>
+    <DocumentType xmlns="c44ab56d-57f8-4a14-86db-a39667906be8" xsi:nil="true"/>
+    <Category xmlns="c44ab56d-57f8-4a14-86db-a39667906be8" xsi:nil="true"/>
+    <b918a6e12641485a9ca8c2e70b4558c0 xmlns="bbb6251c-984c-4fcb-9547-f40f6d5e63ff">
+      <Terms xmlns="http://schemas.microsoft.com/office/infopath/2007/PartnerControls">
+        <TermInfo xmlns="http://schemas.microsoft.com/office/infopath/2007/PartnerControls">
+          <TermName xmlns="http://schemas.microsoft.com/office/infopath/2007/PartnerControls">Operational</TermName>
+          <TermId xmlns="http://schemas.microsoft.com/office/infopath/2007/PartnerControls">150389d9-0463-4c4a-b800-fb182dbb9bcb</TermId>
+        </TermInfo>
+      </Terms>
+    </b918a6e12641485a9ca8c2e70b4558c0>
+    <_Flow_SignoffStatus xmlns="c44ab56d-57f8-4a14-86db-a39667906be8" xsi:nil="true"/>
+    <lcf76f155ced4ddcb4097134ff3c332f xmlns="c44ab56d-57f8-4a14-86db-a39667906be8">
+      <Terms xmlns="http://schemas.microsoft.com/office/infopath/2007/PartnerControls"/>
+    </lcf76f155ced4ddcb4097134ff3c332f>
+    <b29dd6ef633047bba64c76c6e215692a xmlns="bbb6251c-984c-4fcb-9547-f40f6d5e63ff">
+      <Terms xmlns="http://schemas.microsoft.com/office/infopath/2007/PartnerControls">
+        <TermInfo xmlns="http://schemas.microsoft.com/office/infopath/2007/PartnerControls">
+          <TermName xmlns="http://schemas.microsoft.com/office/infopath/2007/PartnerControls">Internal</TermName>
+          <TermId xmlns="http://schemas.microsoft.com/office/infopath/2007/PartnerControls">2b22734e-9cea-437f-97a4-653416044446</TermId>
+        </TermInfo>
+      </Terms>
+    </b29dd6ef633047bba64c76c6e215692a>
+    <i77a2d63ec754e4dbbf13ee1f809aa62 xmlns="bbb6251c-984c-4fcb-9547-f40f6d5e63ff">
+      <Terms xmlns="http://schemas.microsoft.com/office/infopath/2007/PartnerControls">
+        <TermInfo xmlns="http://schemas.microsoft.com/office/infopath/2007/PartnerControls">
+          <TermName xmlns="http://schemas.microsoft.com/office/infopath/2007/PartnerControls">N/A</TermName>
+          <TermId xmlns="http://schemas.microsoft.com/office/infopath/2007/PartnerControls">77aac54e-7746-4232-91ae-96cfc2b44f19</TermId>
+        </TermInfo>
+      </Terms>
+    </i77a2d63ec754e4dbbf13ee1f809aa62>
+    <k04f27a462bd4c45a610623ab03d8a6b xmlns="bbb6251c-984c-4fcb-9547-f40f6d5e63ff">
+      <Terms xmlns="http://schemas.microsoft.com/office/infopath/2007/PartnerControls">
+        <TermInfo xmlns="http://schemas.microsoft.com/office/infopath/2007/PartnerControls">
+          <TermName xmlns="http://schemas.microsoft.com/office/infopath/2007/PartnerControls">Business Ventures</TermName>
+          <TermId xmlns="http://schemas.microsoft.com/office/infopath/2007/PartnerControls">771822a9-08f4-4b0c-b044-94205102db1e</TermId>
+        </TermInfo>
+      </Terms>
+    </k04f27a462bd4c45a610623ab03d8a6b>
+    <nb65ac56c571489cbc31094d7b888b19 xmlns="bbb6251c-984c-4fcb-9547-f40f6d5e63ff">
+      <Terms xmlns="http://schemas.microsoft.com/office/infopath/2007/PartnerControls">
+        <TermInfo xmlns="http://schemas.microsoft.com/office/infopath/2007/PartnerControls">
+          <TermName xmlns="http://schemas.microsoft.com/office/infopath/2007/PartnerControls">Pathology</TermName>
+          <TermId xmlns="http://schemas.microsoft.com/office/infopath/2007/PartnerControls">4a117755-78ff-4a2c-8e21-a559b22b64dd</TermId>
+        </TermInfo>
+      </Terms>
+    </nb65ac56c571489cbc31094d7b888b19>
+    <Department xmlns="c44ab56d-57f8-4a14-86db-a39667906be8" xsi:nil="true"/>
+    <TaxCatchAll xmlns="bbb6251c-984c-4fcb-9547-f40f6d5e63ff">
+      <Value>5</Value>
+      <Value>4</Value>
+      <Value>3</Value>
+      <Value>2</Value>
+      <Value>1</Value>
+    </TaxCatchAll>
+    <pmCostCentre xmlns="bbb6251c-984c-4fcb-9547-f40f6d5e63ff" xsi:nil="true"/>
+    <NavigatorClassification xmlns="bbb6251c-984c-4fcb-9547-f40f6d5e63ff">Team Workspace</NavigatorClassification>
+  </documentManagement>
+</p:properties>
 </file>
 
 <file path=customXml/item2.xml><?xml version="1.0" encoding="utf-8"?>
-<?mso-contentType ?>
-<FormTemplates xmlns="http://schemas.microsoft.com/sharepoint/v3/contenttype/forms">
-  <Display>DocumentLibraryForm</Display>
-  <Edit>DocumentLibraryForm</Edit>
-  <New>DocumentLibraryForm</New>
-</FormTemplates>
-</file>
-
-<file path=customXml/item3.xml><?xml version="1.0" encoding="utf-8"?>
 <ct:contentTypeSchema xmlns:ct="http://schemas.microsoft.com/office/2006/metadata/contentType" xmlns:ma="http://schemas.microsoft.com/office/2006/metadata/properties/metaAttributes" ct:_="" ma:_="" ma:contentTypeName="Document" ma:contentTypeID="0x010100451F1F8C0772B440BA84570C3C4286EA" ma:contentTypeVersion="32" ma:contentTypeDescription="Create a new document." ma:contentTypeScope="" ma:versionID="90e8c606a0b6b5b4b872c17ba85863a2">
   <xsd:schema xmlns:xsd="http://www.w3.org/2001/XMLSchema" xmlns:xs="http://www.w3.org/2001/XMLSchema" xmlns:p="http://schemas.microsoft.com/office/2006/metadata/properties" xmlns:ns2="c44ab56d-57f8-4a14-86db-a39667906be8" xmlns:ns3="bbb6251c-984c-4fcb-9547-f40f6d5e63ff" targetNamespace="http://schemas.microsoft.com/office/2006/metadata/properties" ma:root="true" ma:fieldsID="80d7a31d270c8c6426fe636cb3f65a31" ns2:_="" ns3:_="">
     <xsd:import namespace="c44ab56d-57f8-4a14-86db-a39667906be8"/>
@@ -4428,78 +4591,50 @@
 </ct:contentTypeSchema>
 </file>
 
+<file path=customXml/item3.xml><?xml version="1.0" encoding="utf-8"?>
+<?mso-contentType ?>
+<FormTemplates xmlns="http://schemas.microsoft.com/sharepoint/v3/contenttype/forms">
+  <Display>DocumentLibraryForm</Display>
+  <Edit>DocumentLibraryForm</Edit>
+  <New>DocumentLibraryForm</New>
+</FormTemplates>
+</file>
+
 <file path=customXml/item4.xml><?xml version="1.0" encoding="utf-8"?>
-<p:properties xmlns:p="http://schemas.microsoft.com/office/2006/metadata/properties" xmlns:xsi="http://www.w3.org/2001/XMLSchema-instance" xmlns:pc="http://schemas.microsoft.com/office/infopath/2007/PartnerControls">
-  <documentManagement>
-    <DocumentType xmlns="c44ab56d-57f8-4a14-86db-a39667906be8" xsi:nil="true"/>
-    <Category xmlns="c44ab56d-57f8-4a14-86db-a39667906be8" xsi:nil="true"/>
-    <b918a6e12641485a9ca8c2e70b4558c0 xmlns="bbb6251c-984c-4fcb-9547-f40f6d5e63ff">
-      <Terms xmlns="http://schemas.microsoft.com/office/infopath/2007/PartnerControls">
-        <TermInfo xmlns="http://schemas.microsoft.com/office/infopath/2007/PartnerControls">
-          <TermName xmlns="http://schemas.microsoft.com/office/infopath/2007/PartnerControls">Operational</TermName>
-          <TermId xmlns="http://schemas.microsoft.com/office/infopath/2007/PartnerControls">150389d9-0463-4c4a-b800-fb182dbb9bcb</TermId>
-        </TermInfo>
-      </Terms>
-    </b918a6e12641485a9ca8c2e70b4558c0>
-    <_Flow_SignoffStatus xmlns="c44ab56d-57f8-4a14-86db-a39667906be8" xsi:nil="true"/>
-    <lcf76f155ced4ddcb4097134ff3c332f xmlns="c44ab56d-57f8-4a14-86db-a39667906be8">
-      <Terms xmlns="http://schemas.microsoft.com/office/infopath/2007/PartnerControls"/>
-    </lcf76f155ced4ddcb4097134ff3c332f>
-    <b29dd6ef633047bba64c76c6e215692a xmlns="bbb6251c-984c-4fcb-9547-f40f6d5e63ff">
-      <Terms xmlns="http://schemas.microsoft.com/office/infopath/2007/PartnerControls">
-        <TermInfo xmlns="http://schemas.microsoft.com/office/infopath/2007/PartnerControls">
-          <TermName xmlns="http://schemas.microsoft.com/office/infopath/2007/PartnerControls">Internal</TermName>
-          <TermId xmlns="http://schemas.microsoft.com/office/infopath/2007/PartnerControls">2b22734e-9cea-437f-97a4-653416044446</TermId>
-        </TermInfo>
-      </Terms>
-    </b29dd6ef633047bba64c76c6e215692a>
-    <i77a2d63ec754e4dbbf13ee1f809aa62 xmlns="bbb6251c-984c-4fcb-9547-f40f6d5e63ff">
-      <Terms xmlns="http://schemas.microsoft.com/office/infopath/2007/PartnerControls">
-        <TermInfo xmlns="http://schemas.microsoft.com/office/infopath/2007/PartnerControls">
-          <TermName xmlns="http://schemas.microsoft.com/office/infopath/2007/PartnerControls">N/A</TermName>
-          <TermId xmlns="http://schemas.microsoft.com/office/infopath/2007/PartnerControls">77aac54e-7746-4232-91ae-96cfc2b44f19</TermId>
-        </TermInfo>
-      </Terms>
-    </i77a2d63ec754e4dbbf13ee1f809aa62>
-    <k04f27a462bd4c45a610623ab03d8a6b xmlns="bbb6251c-984c-4fcb-9547-f40f6d5e63ff">
-      <Terms xmlns="http://schemas.microsoft.com/office/infopath/2007/PartnerControls">
-        <TermInfo xmlns="http://schemas.microsoft.com/office/infopath/2007/PartnerControls">
-          <TermName xmlns="http://schemas.microsoft.com/office/infopath/2007/PartnerControls">Business Ventures</TermName>
-          <TermId xmlns="http://schemas.microsoft.com/office/infopath/2007/PartnerControls">771822a9-08f4-4b0c-b044-94205102db1e</TermId>
-        </TermInfo>
-      </Terms>
-    </k04f27a462bd4c45a610623ab03d8a6b>
-    <nb65ac56c571489cbc31094d7b888b19 xmlns="bbb6251c-984c-4fcb-9547-f40f6d5e63ff">
-      <Terms xmlns="http://schemas.microsoft.com/office/infopath/2007/PartnerControls">
-        <TermInfo xmlns="http://schemas.microsoft.com/office/infopath/2007/PartnerControls">
-          <TermName xmlns="http://schemas.microsoft.com/office/infopath/2007/PartnerControls">Pathology</TermName>
-          <TermId xmlns="http://schemas.microsoft.com/office/infopath/2007/PartnerControls">4a117755-78ff-4a2c-8e21-a559b22b64dd</TermId>
-        </TermInfo>
-      </Terms>
-    </nb65ac56c571489cbc31094d7b888b19>
-    <Department xmlns="c44ab56d-57f8-4a14-86db-a39667906be8" xsi:nil="true"/>
-    <TaxCatchAll xmlns="bbb6251c-984c-4fcb-9547-f40f6d5e63ff">
-      <Value>5</Value>
-      <Value>4</Value>
-      <Value>3</Value>
-      <Value>2</Value>
-      <Value>1</Value>
-    </TaxCatchAll>
-    <pmCostCentre xmlns="bbb6251c-984c-4fcb-9547-f40f6d5e63ff" xsi:nil="true"/>
-    <NavigatorClassification xmlns="bbb6251c-984c-4fcb-9547-f40f6d5e63ff">Team Workspace</NavigatorClassification>
-  </documentManagement>
-</p:properties>
+<b:Sources xmlns:b="http://schemas.openxmlformats.org/officeDocument/2006/bibliography" xmlns="http://schemas.openxmlformats.org/officeDocument/2006/bibliography" SelectedStyle="\APASixthEditionOfficeOnline.xsl" StyleName="APA" Version="6"/>
 </file>
 
 <file path=customXml/itemProps1.xml><?xml version="1.0" encoding="utf-8"?>
-<ds:datastoreItem xmlns:ds="http://schemas.openxmlformats.org/officeDocument/2006/customXml" ds:itemID="{AAA4BED3-17B9-4658-A0D8-E36EA8870A6E}">
+<ds:datastoreItem xmlns:ds="http://schemas.openxmlformats.org/officeDocument/2006/customXml" ds:itemID="{912602A9-A813-41F1-BAD2-FE39FA8D4DA9}">
   <ds:schemaRefs>
-    <ds:schemaRef ds:uri="http://schemas.openxmlformats.org/officeDocument/2006/bibliography"/>
+    <ds:schemaRef ds:uri="http://schemas.microsoft.com/office/2006/metadata/properties"/>
+    <ds:schemaRef ds:uri="http://schemas.microsoft.com/office/infopath/2007/PartnerControls"/>
+    <ds:schemaRef ds:uri="c44ab56d-57f8-4a14-86db-a39667906be8"/>
+    <ds:schemaRef ds:uri="bbb6251c-984c-4fcb-9547-f40f6d5e63ff"/>
   </ds:schemaRefs>
 </ds:datastoreItem>
 </file>
 
 <file path=customXml/itemProps2.xml><?xml version="1.0" encoding="utf-8"?>
+<ds:datastoreItem xmlns:ds="http://schemas.openxmlformats.org/officeDocument/2006/customXml" ds:itemID="{3F2F4C20-A2D8-4522-8C12-37D6540A4E53}">
+  <ds:schemaRefs>
+    <ds:schemaRef ds:uri="http://schemas.microsoft.com/office/2006/metadata/contentType"/>
+    <ds:schemaRef ds:uri="http://schemas.microsoft.com/office/2006/metadata/properties/metaAttributes"/>
+    <ds:schemaRef ds:uri="http://www.w3.org/2001/XMLSchema"/>
+    <ds:schemaRef ds:uri="http://schemas.microsoft.com/office/2006/metadata/properties"/>
+    <ds:schemaRef ds:uri="c44ab56d-57f8-4a14-86db-a39667906be8"/>
+    <ds:schemaRef ds:uri="bbb6251c-984c-4fcb-9547-f40f6d5e63ff"/>
+    <ds:schemaRef ds:uri="http://schemas.microsoft.com/office/2006/documentManagement/types"/>
+    <ds:schemaRef ds:uri="http://schemas.microsoft.com/office/infopath/2007/PartnerControls"/>
+    <ds:schemaRef ds:uri="http://schemas.openxmlformats.org/package/2006/metadata/core-properties"/>
+    <ds:schemaRef ds:uri="http://purl.org/dc/elements/1.1/"/>
+    <ds:schemaRef ds:uri="http://purl.org/dc/terms/"/>
+    <ds:schemaRef ds:uri="http://schemas.microsoft.com/internal/obd"/>
+  </ds:schemaRefs>
+</ds:datastoreItem>
+</file>
+
+<file path=customXml/itemProps3.xml><?xml version="1.0" encoding="utf-8"?>
 <ds:datastoreItem xmlns:ds="http://schemas.openxmlformats.org/officeDocument/2006/customXml" ds:itemID="{F73E9856-3789-4715-A3C7-5304DBE401DD}">
   <ds:schemaRefs>
     <ds:schemaRef ds:uri="http://schemas.microsoft.com/sharepoint/v3/contenttype/forms"/>
@@ -4507,10 +4642,10 @@
 </ds:datastoreItem>
 </file>
 
-<file path=customXml/itemProps3.xml><?xml version="1.0" encoding="utf-8"?>
-<ds:datastoreItem xmlns:ds="http://schemas.openxmlformats.org/officeDocument/2006/customXml" ds:itemID="{3F2F4C20-A2D8-4522-8C12-37D6540A4E53}"/>
-</file>
-
 <file path=customXml/itemProps4.xml><?xml version="1.0" encoding="utf-8"?>
-<ds:datastoreItem xmlns:ds="http://schemas.openxmlformats.org/officeDocument/2006/customXml" ds:itemID="{912602A9-A813-41F1-BAD2-FE39FA8D4DA9}"/>
+<ds:datastoreItem xmlns:ds="http://schemas.openxmlformats.org/officeDocument/2006/customXml" ds:itemID="{AAA4BED3-17B9-4658-A0D8-E36EA8870A6E}">
+  <ds:schemaRefs>
+    <ds:schemaRef ds:uri="http://schemas.openxmlformats.org/officeDocument/2006/bibliography"/>
+  </ds:schemaRefs>
+</ds:datastoreItem>
 </file>
--- a/inst/templates/AHDT2_OP_SGVC_NEG.docx
+++ b/inst/templates/AHDT2_OP_SGVC_NEG.docx
@@ -2,25 +2,27 @@
 <file path=word/document.xml><?xml version="1.0" encoding="utf-8"?>
 <w:document xmlns:wpc="http://schemas.microsoft.com/office/word/2010/wordprocessingCanvas" xmlns:cx="http://schemas.microsoft.com/office/drawing/2014/chartex" xmlns:cx1="http://schemas.microsoft.com/office/drawing/2015/9/8/chartex" xmlns:cx2="http://schemas.microsoft.com/office/drawing/2015/10/21/chartex" xmlns:cx3="http://schemas.microsoft.com/office/drawing/2016/5/9/chartex" xmlns:cx4="http://schemas.microsoft.com/office/drawing/2016/5/10/chartex" xmlns:cx5="http://schemas.microsoft.com/office/drawing/2016/5/11/chartex" xmlns:cx6="http://schemas.microsoft.com/office/drawing/2016/5/12/chartex" xmlns:cx7="http://schemas.microsoft.com/office/drawing/2016/5/13/chartex" xmlns:cx8="http://schemas.microsoft.com/office/drawing/2016/5/14/chartex" xmlns:mc="http://schemas.openxmlformats.org/markup-compatibility/2006" xmlns:aink="http://schemas.microsoft.com/office/drawing/2016/ink" xmlns:am3d="http://schemas.microsoft.com/office/drawing/2017/model3d" xmlns:o="urn:schemas-microsoft-com:office:office" xmlns:oel="http://schemas.microsoft.com/office/2019/extlst" xmlns:r="http://schemas.openxmlformats.org/officeDocument/2006/relationships" xmlns:m="http://schemas.openxmlformats.org/officeDocument/2006/math" xmlns:v="urn:schemas-microsoft-com:vml" xmlns:wp14="http://schemas.microsoft.com/office/word/2010/wordprocessingDrawing" xmlns:wp="http://schemas.openxmlformats.org/drawingml/2006/wordprocessingDrawing" xmlns:w10="urn:schemas-microsoft-com:office:word" xmlns:w="http://schemas.openxmlformats.org/wordprocessingml/2006/main" xmlns:w14="http://schemas.microsoft.com/office/word/2010/wordml" xmlns:w15="http://schemas.microsoft.com/office/word/2012/wordml" xmlns:w16cex="http://schemas.microsoft.com/office/word/2018/wordml/cex" xmlns:w16cid="http://schemas.microsoft.com/office/word/2016/wordml/cid" xmlns:w16="http://schemas.microsoft.com/office/word/2018/wordml" xmlns:w16sdtdh="http://schemas.microsoft.com/office/word/2020/wordml/sdtdatahash" xmlns:w16se="http://schemas.microsoft.com/office/word/2015/wordml/symex" xmlns:wpg="http://schemas.microsoft.com/office/word/2010/wordprocessingGroup" xmlns:wpi="http://schemas.microsoft.com/office/word/2010/wordprocessingInk" xmlns:wne="http://schemas.microsoft.com/office/word/2006/wordml" xmlns:wps="http://schemas.microsoft.com/office/word/2010/wordprocessingShape" mc:Ignorable="w14 w15 w16se w16cid w16 w16cex w16sdtdh wp14">
   <w:body>
-    <w:p/>
     <w:tbl>
       <w:tblPr>
-        <w:tblW w:w="10206" w:type="dxa"/>
+        <w:tblStyle w:val="TableGrid"/>
+        <w:tblW w:w="10268" w:type="dxa"/>
         <w:jc w:val="center"/>
         <w:tblBorders>
-          <w:top w:val="single" w:sz="4" w:space="0" w:color="auto"/>
-          <w:left w:val="single" w:sz="4" w:space="0" w:color="auto"/>
-          <w:bottom w:val="single" w:sz="4" w:space="0" w:color="auto"/>
-          <w:right w:val="single" w:sz="4" w:space="0" w:color="auto"/>
-          <w:insideH w:val="single" w:sz="4" w:space="0" w:color="auto"/>
-          <w:insideV w:val="single" w:sz="4" w:space="0" w:color="auto"/>
+          <w:top w:val="single" w:sz="8" w:space="0" w:color="auto"/>
+          <w:left w:val="none" w:sz="0" w:space="0" w:color="auto"/>
+          <w:bottom w:val="none" w:sz="0" w:space="0" w:color="auto"/>
+          <w:right w:val="none" w:sz="0" w:space="0" w:color="auto"/>
+          <w:insideH w:val="none" w:sz="0" w:space="0" w:color="auto"/>
+          <w:insideV w:val="none" w:sz="0" w:space="0" w:color="auto"/>
         </w:tblBorders>
         <w:tblLook w:val="04A0" w:firstRow="1" w:lastRow="0" w:firstColumn="1" w:lastColumn="0" w:noHBand="0" w:noVBand="1"/>
       </w:tblPr>
       <w:tblGrid>
-        <w:gridCol w:w="3397"/>
-        <w:gridCol w:w="3407"/>
-        <w:gridCol w:w="3402"/>
+        <w:gridCol w:w="2096"/>
+        <w:gridCol w:w="1590"/>
+        <w:gridCol w:w="2268"/>
+        <w:gridCol w:w="1559"/>
+        <w:gridCol w:w="2755"/>
       </w:tblGrid>
       <w:tr>
         <w:trPr>
@@ -28,42 +30,76 @@
         </w:trPr>
         <w:tc>
           <w:tcPr>
-            <w:tcW w:w="3397" w:type="dxa"/>
-            <w:shd w:val="clear" w:color="auto" w:fill="auto"/>
-            <w:vAlign w:val="center"/>
+            <w:tcW w:w="10268" w:type="dxa"/>
+            <w:gridSpan w:val="5"/>
           </w:tcPr>
           <w:p>
             <w:pPr>
-              <w:spacing w:after="120"/>
-              <w:ind w:left="743" w:hanging="743"/>
-              <w:rPr>
-                <w:rFonts w:cs="Arial"/>
+              <w:tabs>
+                <w:tab w:val="left" w:pos="2127"/>
+                <w:tab w:val="left" w:pos="9540"/>
+              </w:tabs>
+              <w:ind w:right="-6"/>
+              <w:rPr>
+                <w:rFonts w:ascii="Aptos" w:eastAsia="Times New Roman" w:hAnsi="Aptos" w:cs="Arial"/>
+                <w:bCs/>
+                <w:sz w:val="6"/>
+                <w:szCs w:val="6"/>
+              </w:rPr>
+            </w:pPr>
+          </w:p>
+          <w:p>
+            <w:pPr>
+              <w:tabs>
+                <w:tab w:val="left" w:pos="2127"/>
+                <w:tab w:val="left" w:pos="9540"/>
+              </w:tabs>
+              <w:ind w:right="-6"/>
+              <w:rPr>
+                <w:rFonts w:ascii="Aptos" w:eastAsia="Times New Roman" w:hAnsi="Aptos" w:cs="Arial"/>
+                <w:bCs/>
                 <w:sz w:val="18"/>
                 <w:szCs w:val="18"/>
               </w:rPr>
             </w:pPr>
             <w:r>
               <w:rPr>
-                <w:rFonts w:cs="Arial"/>
-                <w:b/>
-                <w:sz w:val="18"/>
-                <w:szCs w:val="18"/>
-              </w:rPr>
-              <w:t>Patient</w:t>
+                <w:rFonts w:ascii="Aptos" w:eastAsia="Times New Roman" w:hAnsi="Aptos" w:cs="Arial"/>
+                <w:bCs/>
+                <w:sz w:val="18"/>
+                <w:szCs w:val="18"/>
+              </w:rPr>
+              <w:t>Patient name</w:t>
             </w:r>
             <w:r>
               <w:rPr>
-                <w:rFonts w:cs="Arial"/>
-                <w:sz w:val="22"/>
-                <w:szCs w:val="18"/>
-              </w:rPr>
-              <w:tab/>
+                <w:rFonts w:ascii="Aptos" w:eastAsia="Times New Roman" w:hAnsi="Aptos" w:cs="Arial"/>
+                <w:bCs/>
+                <w:sz w:val="18"/>
+                <w:szCs w:val="18"/>
+              </w:rPr>
+              <w:t xml:space="preserve"> </w:t>
             </w:r>
+          </w:p>
+          <w:p>
+            <w:pPr>
+              <w:tabs>
+                <w:tab w:val="left" w:pos="2127"/>
+                <w:tab w:val="left" w:pos="9540"/>
+              </w:tabs>
+              <w:ind w:right="-6"/>
+              <w:rPr>
+                <w:rFonts w:ascii="Aptos" w:eastAsia="Times New Roman" w:hAnsi="Aptos" w:cs="Arial"/>
+                <w:b/>
+                <w:sz w:val="18"/>
+                <w:szCs w:val="18"/>
+              </w:rPr>
+            </w:pPr>
             <w:r>
               <w:rPr>
-                <w:rFonts w:cs="Arial"/>
+                <w:rFonts w:ascii="Aptos" w:eastAsia="Times New Roman" w:hAnsi="Aptos" w:cs="Arial"/>
                 <w:b/>
-                <w:sz w:val="22"/>
+                <w:sz w:val="18"/>
                 <w:szCs w:val="18"/>
               </w:rPr>
               <w:t>PATIENT_IN</w:t>
@@ -71,34 +107,71 @@
           </w:p>
           <w:p>
             <w:pPr>
-              <w:spacing w:after="120"/>
-              <w:ind w:left="743" w:hanging="743"/>
-              <w:rPr>
-                <w:rFonts w:cs="Arial"/>
+              <w:tabs>
+                <w:tab w:val="left" w:pos="2127"/>
+                <w:tab w:val="left" w:pos="9540"/>
+              </w:tabs>
+              <w:ind w:right="-6"/>
+              <w:rPr>
+                <w:rFonts w:ascii="Aptos" w:eastAsia="Times New Roman" w:hAnsi="Aptos" w:cs="Arial"/>
+                <w:b/>
+                <w:sz w:val="6"/>
+                <w:szCs w:val="6"/>
+              </w:rPr>
+            </w:pPr>
+          </w:p>
+        </w:tc>
+      </w:tr>
+      <w:tr>
+        <w:trPr>
+          <w:jc w:val="center"/>
+        </w:trPr>
+        <w:tc>
+          <w:tcPr>
+            <w:tcW w:w="2096" w:type="dxa"/>
+          </w:tcPr>
+          <w:p>
+            <w:pPr>
+              <w:tabs>
+                <w:tab w:val="left" w:pos="2127"/>
+                <w:tab w:val="left" w:pos="9540"/>
+              </w:tabs>
+              <w:ind w:right="-6"/>
+              <w:rPr>
+                <w:rFonts w:ascii="Aptos" w:eastAsia="Times New Roman" w:hAnsi="Aptos" w:cs="Arial"/>
+                <w:bCs/>
                 <w:sz w:val="18"/>
                 <w:szCs w:val="18"/>
               </w:rPr>
             </w:pPr>
             <w:r>
               <w:rPr>
-                <w:rFonts w:cs="Arial"/>
+                <w:rFonts w:ascii="Aptos" w:eastAsia="Times New Roman" w:hAnsi="Aptos" w:cs="Arial"/>
+                <w:bCs/>
+                <w:sz w:val="18"/>
+                <w:szCs w:val="18"/>
+              </w:rPr>
+              <w:t>Patient URN</w:t>
+            </w:r>
+          </w:p>
+          <w:p>
+            <w:pPr>
+              <w:tabs>
+                <w:tab w:val="left" w:pos="2127"/>
+                <w:tab w:val="left" w:pos="9540"/>
+              </w:tabs>
+              <w:ind w:right="-6"/>
+              <w:rPr>
+                <w:rFonts w:ascii="Aptos" w:eastAsia="Times New Roman" w:hAnsi="Aptos" w:cs="Arial"/>
                 <w:b/>
                 <w:sz w:val="18"/>
                 <w:szCs w:val="18"/>
               </w:rPr>
-              <w:t>URN</w:t>
-            </w:r>
+            </w:pPr>
             <w:r>
               <w:rPr>
-                <w:rFonts w:cs="Arial"/>
-                <w:sz w:val="18"/>
-                <w:szCs w:val="18"/>
-              </w:rPr>
-              <w:tab/>
-            </w:r>
-            <w:r>
-              <w:rPr>
-                <w:rFonts w:cs="Arial"/>
+                <w:rFonts w:ascii="Aptos" w:eastAsia="Times New Roman" w:hAnsi="Aptos" w:cs="Arial"/>
+                <w:b/>
                 <w:sz w:val="18"/>
                 <w:szCs w:val="18"/>
               </w:rPr>
@@ -107,114 +180,288 @@
           </w:p>
           <w:p>
             <w:pPr>
-              <w:spacing w:after="120"/>
-              <w:ind w:left="743" w:hanging="743"/>
-              <w:rPr>
-                <w:rFonts w:cs="Arial"/>
+              <w:tabs>
+                <w:tab w:val="left" w:pos="2127"/>
+                <w:tab w:val="left" w:pos="9540"/>
+              </w:tabs>
+              <w:ind w:right="-6"/>
+              <w:rPr>
+                <w:rFonts w:ascii="Aptos" w:eastAsia="Times New Roman" w:hAnsi="Aptos" w:cs="Arial"/>
+                <w:b/>
+                <w:sz w:val="6"/>
+                <w:szCs w:val="6"/>
+              </w:rPr>
+            </w:pPr>
+          </w:p>
+        </w:tc>
+        <w:tc>
+          <w:tcPr>
+            <w:tcW w:w="1590" w:type="dxa"/>
+          </w:tcPr>
+          <w:p>
+            <w:pPr>
+              <w:tabs>
+                <w:tab w:val="left" w:pos="2127"/>
+                <w:tab w:val="left" w:pos="9540"/>
+              </w:tabs>
+              <w:ind w:right="-6"/>
+              <w:jc w:val="both"/>
+              <w:rPr>
+                <w:rFonts w:ascii="Aptos" w:eastAsia="Times New Roman" w:hAnsi="Aptos" w:cs="Arial"/>
+                <w:bCs/>
                 <w:sz w:val="18"/>
                 <w:szCs w:val="18"/>
               </w:rPr>
             </w:pPr>
             <w:r>
               <w:rPr>
-                <w:rFonts w:cs="Arial"/>
-                <w:b/>
-                <w:sz w:val="18"/>
-                <w:szCs w:val="18"/>
-              </w:rPr>
-              <w:t>DOB</w:t>
-            </w:r>
-            <w:r>
-              <w:rPr>
-                <w:rFonts w:cs="Arial"/>
-                <w:sz w:val="18"/>
-                <w:szCs w:val="18"/>
-              </w:rPr>
-              <w:tab/>
-            </w:r>
-            <w:r>
-              <w:rPr>
-                <w:rFonts w:cs="Arial"/>
-                <w:sz w:val="18"/>
-                <w:szCs w:val="18"/>
-              </w:rPr>
-              <w:t>DOB_IN</w:t>
+                <w:rFonts w:ascii="Aptos" w:eastAsia="Times New Roman" w:hAnsi="Aptos" w:cs="Arial"/>
+                <w:bCs/>
+                <w:sz w:val="18"/>
+                <w:szCs w:val="18"/>
+              </w:rPr>
+              <w:t>Patient DOB</w:t>
             </w:r>
           </w:p>
           <w:p>
             <w:pPr>
-              <w:spacing w:after="120"/>
-              <w:ind w:left="743" w:hanging="743"/>
-              <w:rPr>
-                <w:rFonts w:eastAsia="Times New Roman" w:cs="Arial"/>
-                <w:bCs/>
+              <w:tabs>
+                <w:tab w:val="left" w:pos="2127"/>
+                <w:tab w:val="left" w:pos="9540"/>
+              </w:tabs>
+              <w:ind w:right="-6"/>
+              <w:rPr>
+                <w:rFonts w:ascii="Aptos" w:eastAsia="Times New Roman" w:hAnsi="Aptos" w:cs="Arial"/>
+                <w:b/>
                 <w:sz w:val="18"/>
                 <w:szCs w:val="18"/>
               </w:rPr>
             </w:pPr>
             <w:r>
               <w:rPr>
-                <w:rFonts w:cs="Arial"/>
+                <w:rFonts w:ascii="Aptos" w:eastAsia="Times New Roman" w:hAnsi="Aptos" w:cs="Arial"/>
                 <w:b/>
                 <w:sz w:val="18"/>
                 <w:szCs w:val="18"/>
               </w:rPr>
-              <w:t>Sex</w:t>
-            </w:r>
-            <w:r>
-              <w:rPr>
-                <w:rFonts w:cs="Arial"/>
-                <w:sz w:val="18"/>
-                <w:szCs w:val="18"/>
-              </w:rPr>
-              <w:tab/>
-            </w:r>
-            <w:r>
-              <w:rPr>
-                <w:rFonts w:cs="Arial"/>
-                <w:sz w:val="18"/>
-                <w:szCs w:val="18"/>
-              </w:rPr>
-              <w:t>SEX_IN</w:t>
+              <w:t>DOB_IN</w:t>
             </w:r>
           </w:p>
         </w:tc>
         <w:tc>
           <w:tcPr>
-            <w:tcW w:w="3407" w:type="dxa"/>
-            <w:shd w:val="clear" w:color="auto" w:fill="auto"/>
-            <w:vAlign w:val="center"/>
+            <w:tcW w:w="2268" w:type="dxa"/>
           </w:tcPr>
           <w:p>
             <w:pPr>
-              <w:spacing w:line="276" w:lineRule="auto"/>
-              <w:ind w:left="1018" w:hanging="1018"/>
-              <w:rPr>
-                <w:rFonts w:cs="Arial"/>
+              <w:tabs>
+                <w:tab w:val="left" w:pos="2127"/>
+                <w:tab w:val="left" w:pos="9540"/>
+              </w:tabs>
+              <w:ind w:right="-6"/>
+              <w:jc w:val="both"/>
+              <w:rPr>
+                <w:rFonts w:ascii="Aptos" w:eastAsia="Times New Roman" w:hAnsi="Aptos" w:cs="Arial"/>
+                <w:bCs/>
                 <w:sz w:val="18"/>
                 <w:szCs w:val="18"/>
               </w:rPr>
             </w:pPr>
             <w:r>
               <w:rPr>
-                <w:rFonts w:cs="Arial"/>
+                <w:rFonts w:ascii="Aptos" w:eastAsia="Times New Roman" w:hAnsi="Aptos" w:cs="Arial"/>
+                <w:bCs/>
+                <w:sz w:val="18"/>
+                <w:szCs w:val="18"/>
+              </w:rPr>
+              <w:t>External reference</w:t>
+            </w:r>
+          </w:p>
+          <w:p>
+            <w:pPr>
+              <w:tabs>
+                <w:tab w:val="left" w:pos="2127"/>
+                <w:tab w:val="left" w:pos="9540"/>
+              </w:tabs>
+              <w:ind w:right="-6"/>
+              <w:rPr>
+                <w:rFonts w:ascii="Aptos" w:eastAsia="Times New Roman" w:hAnsi="Aptos" w:cs="Arial"/>
                 <w:b/>
                 <w:sz w:val="18"/>
                 <w:szCs w:val="18"/>
               </w:rPr>
-              <w:t>Lab No</w:t>
+            </w:pPr>
+            <w:r>
+              <w:rPr>
+                <w:rFonts w:ascii="Aptos" w:eastAsia="Times New Roman" w:hAnsi="Aptos" w:cs="Arial"/>
+                <w:b/>
+                <w:sz w:val="18"/>
+                <w:szCs w:val="18"/>
+              </w:rPr>
+              <w:t>EXT_REF_IN</w:t>
             </w:r>
+          </w:p>
+        </w:tc>
+        <w:tc>
+          <w:tcPr>
+            <w:tcW w:w="1559" w:type="dxa"/>
+          </w:tcPr>
+          <w:p>
+            <w:pPr>
+              <w:tabs>
+                <w:tab w:val="left" w:pos="2127"/>
+                <w:tab w:val="left" w:pos="9540"/>
+              </w:tabs>
+              <w:ind w:right="-6"/>
+              <w:jc w:val="both"/>
+              <w:rPr>
+                <w:rFonts w:ascii="Aptos" w:eastAsia="Times New Roman" w:hAnsi="Aptos" w:cs="Arial"/>
+                <w:bCs/>
+                <w:sz w:val="18"/>
+                <w:szCs w:val="18"/>
+              </w:rPr>
+            </w:pPr>
             <w:r>
               <w:rPr>
-                <w:rFonts w:cs="Arial"/>
-                <w:sz w:val="18"/>
-                <w:szCs w:val="18"/>
-              </w:rPr>
-              <w:tab/>
+                <w:rFonts w:ascii="Aptos" w:eastAsia="Times New Roman" w:hAnsi="Aptos" w:cs="Arial"/>
+                <w:bCs/>
+                <w:sz w:val="18"/>
+                <w:szCs w:val="18"/>
+              </w:rPr>
+              <w:t>Collection date</w:t>
             </w:r>
+          </w:p>
+          <w:p>
+            <w:pPr>
+              <w:tabs>
+                <w:tab w:val="left" w:pos="2127"/>
+                <w:tab w:val="left" w:pos="9540"/>
+              </w:tabs>
+              <w:ind w:right="-6"/>
+              <w:rPr>
+                <w:rFonts w:ascii="Aptos" w:eastAsia="Times New Roman" w:hAnsi="Aptos" w:cs="Arial"/>
+                <w:b/>
+                <w:sz w:val="18"/>
+                <w:szCs w:val="18"/>
+              </w:rPr>
+            </w:pPr>
             <w:r>
               <w:rPr>
-                <w:rFonts w:cs="Arial"/>
+                <w:rFonts w:ascii="Aptos" w:eastAsia="Times New Roman" w:hAnsi="Aptos" w:cs="Arial"/>
+                <w:b/>
+                <w:sz w:val="18"/>
+                <w:szCs w:val="18"/>
+              </w:rPr>
+              <w:t>COLLECTED_IN</w:t>
+            </w:r>
+          </w:p>
+        </w:tc>
+        <w:tc>
+          <w:tcPr>
+            <w:tcW w:w="2755" w:type="dxa"/>
+          </w:tcPr>
+          <w:p>
+            <w:pPr>
+              <w:tabs>
+                <w:tab w:val="left" w:pos="2127"/>
+                <w:tab w:val="left" w:pos="9540"/>
+              </w:tabs>
+              <w:ind w:right="-6"/>
+              <w:jc w:val="both"/>
+              <w:rPr>
+                <w:rFonts w:ascii="Aptos" w:eastAsia="Times New Roman" w:hAnsi="Aptos" w:cs="Arial"/>
+                <w:bCs/>
+                <w:sz w:val="18"/>
+                <w:szCs w:val="18"/>
+              </w:rPr>
+            </w:pPr>
+            <w:r>
+              <w:rPr>
+                <w:rFonts w:ascii="Aptos" w:eastAsia="Times New Roman" w:hAnsi="Aptos" w:cs="Arial"/>
+                <w:bCs/>
+                <w:sz w:val="18"/>
+                <w:szCs w:val="18"/>
+              </w:rPr>
+              <w:t>Requesting doctor</w:t>
+            </w:r>
+          </w:p>
+          <w:p>
+            <w:pPr>
+              <w:tabs>
+                <w:tab w:val="left" w:pos="2127"/>
+                <w:tab w:val="left" w:pos="9540"/>
+              </w:tabs>
+              <w:ind w:right="-6"/>
+              <w:rPr>
+                <w:rFonts w:ascii="Aptos" w:eastAsia="Times New Roman" w:hAnsi="Aptos" w:cs="Arial"/>
+                <w:b/>
+                <w:sz w:val="18"/>
+                <w:szCs w:val="18"/>
+              </w:rPr>
+            </w:pPr>
+            <w:r>
+              <w:rPr>
+                <w:rFonts w:ascii="Aptos" w:eastAsia="Times New Roman" w:hAnsi="Aptos" w:cs="Arial"/>
+                <w:b/>
+                <w:sz w:val="18"/>
+                <w:szCs w:val="18"/>
+              </w:rPr>
+              <w:t>REQUESTER_IN</w:t>
+            </w:r>
+          </w:p>
+        </w:tc>
+      </w:tr>
+      <w:tr>
+        <w:trPr>
+          <w:jc w:val="center"/>
+        </w:trPr>
+        <w:tc>
+          <w:tcPr>
+            <w:tcW w:w="2096" w:type="dxa"/>
+          </w:tcPr>
+          <w:p>
+            <w:pPr>
+              <w:tabs>
+                <w:tab w:val="left" w:pos="2127"/>
+                <w:tab w:val="left" w:pos="9540"/>
+              </w:tabs>
+              <w:ind w:right="-6"/>
+              <w:jc w:val="both"/>
+              <w:rPr>
+                <w:rFonts w:ascii="Aptos" w:eastAsia="Times New Roman" w:hAnsi="Aptos" w:cs="Arial"/>
+                <w:bCs/>
+                <w:sz w:val="18"/>
+                <w:szCs w:val="18"/>
+              </w:rPr>
+            </w:pPr>
+            <w:r>
+              <w:rPr>
+                <w:rFonts w:ascii="Aptos" w:eastAsia="Times New Roman" w:hAnsi="Aptos" w:cs="Arial"/>
+                <w:bCs/>
+                <w:sz w:val="18"/>
+                <w:szCs w:val="18"/>
+              </w:rPr>
+              <w:t>Lab ID</w:t>
+            </w:r>
+          </w:p>
+          <w:p>
+            <w:pPr>
+              <w:tabs>
+                <w:tab w:val="left" w:pos="2127"/>
+                <w:tab w:val="left" w:pos="9540"/>
+              </w:tabs>
+              <w:ind w:right="-6"/>
+              <w:rPr>
+                <w:rFonts w:ascii="Aptos" w:eastAsia="Times New Roman" w:hAnsi="Aptos" w:cs="Arial"/>
+                <w:b/>
+                <w:sz w:val="18"/>
+                <w:szCs w:val="18"/>
+              </w:rPr>
+            </w:pPr>
+            <w:r>
+              <w:rPr>
+                <w:rFonts w:ascii="Aptos" w:eastAsia="Times New Roman" w:hAnsi="Aptos" w:cs="Arial"/>
+                <w:b/>
                 <w:sz w:val="18"/>
                 <w:szCs w:val="18"/>
               </w:rPr>
@@ -223,106 +470,229 @@
           </w:p>
           <w:p>
             <w:pPr>
-              <w:spacing w:line="276" w:lineRule="auto"/>
-              <w:ind w:left="1018" w:hanging="1018"/>
-              <w:rPr>
-                <w:rFonts w:cs="Arial"/>
+              <w:tabs>
+                <w:tab w:val="left" w:pos="2127"/>
+                <w:tab w:val="left" w:pos="9540"/>
+              </w:tabs>
+              <w:ind w:right="-6"/>
+              <w:rPr>
+                <w:rFonts w:ascii="Aptos" w:eastAsia="Times New Roman" w:hAnsi="Aptos" w:cs="Arial"/>
+                <w:bCs/>
+                <w:sz w:val="18"/>
+                <w:szCs w:val="18"/>
+              </w:rPr>
+            </w:pPr>
+          </w:p>
+          <w:p>
+            <w:pPr>
+              <w:tabs>
+                <w:tab w:val="left" w:pos="2127"/>
+                <w:tab w:val="left" w:pos="9540"/>
+              </w:tabs>
+              <w:ind w:right="-6"/>
+              <w:rPr>
+                <w:rFonts w:ascii="Aptos" w:eastAsia="Times New Roman" w:hAnsi="Aptos" w:cs="Arial"/>
+                <w:b/>
+                <w:sz w:val="6"/>
+                <w:szCs w:val="6"/>
+              </w:rPr>
+            </w:pPr>
+          </w:p>
+        </w:tc>
+        <w:tc>
+          <w:tcPr>
+            <w:tcW w:w="1590" w:type="dxa"/>
+          </w:tcPr>
+          <w:p>
+            <w:pPr>
+              <w:tabs>
+                <w:tab w:val="left" w:pos="2127"/>
+                <w:tab w:val="left" w:pos="9540"/>
+              </w:tabs>
+              <w:ind w:right="-6"/>
+              <w:jc w:val="both"/>
+              <w:rPr>
+                <w:rFonts w:ascii="Aptos" w:eastAsia="Times New Roman" w:hAnsi="Aptos" w:cs="Arial"/>
+                <w:bCs/>
                 <w:sz w:val="18"/>
                 <w:szCs w:val="18"/>
               </w:rPr>
             </w:pPr>
             <w:r>
               <w:rPr>
-                <w:rFonts w:cs="Arial"/>
-                <w:b/>
-                <w:sz w:val="18"/>
-                <w:szCs w:val="18"/>
-              </w:rPr>
-              <w:t>Ext Ref</w:t>
+                <w:rFonts w:ascii="Aptos" w:eastAsia="Times New Roman" w:hAnsi="Aptos" w:cs="Arial"/>
+                <w:bCs/>
+                <w:sz w:val="18"/>
+                <w:szCs w:val="18"/>
+              </w:rPr>
+              <w:t xml:space="preserve">Patient </w:t>
             </w:r>
             <w:r>
               <w:rPr>
-                <w:rFonts w:cs="Arial"/>
-                <w:sz w:val="18"/>
-                <w:szCs w:val="18"/>
-              </w:rPr>
-              <w:tab/>
-            </w:r>
-            <w:r>
-              <w:rPr>
-                <w:rFonts w:cs="Arial"/>
-                <w:sz w:val="18"/>
-                <w:szCs w:val="18"/>
-              </w:rPr>
-              <w:t>EXT_REF_IN</w:t>
+                <w:rFonts w:ascii="Aptos" w:eastAsia="Times New Roman" w:hAnsi="Aptos" w:cs="Arial"/>
+                <w:bCs/>
+                <w:sz w:val="18"/>
+                <w:szCs w:val="18"/>
+              </w:rPr>
+              <w:t>sex</w:t>
             </w:r>
           </w:p>
           <w:p>
             <w:pPr>
-              <w:spacing w:line="276" w:lineRule="auto"/>
-              <w:ind w:left="1018" w:hanging="1018"/>
-              <w:rPr>
-                <w:rFonts w:cs="Arial"/>
+              <w:tabs>
+                <w:tab w:val="left" w:pos="2127"/>
+                <w:tab w:val="left" w:pos="9540"/>
+              </w:tabs>
+              <w:ind w:right="-6"/>
+              <w:rPr>
+                <w:rFonts w:ascii="Aptos" w:eastAsia="Times New Roman" w:hAnsi="Aptos" w:cs="Arial"/>
+                <w:b/>
                 <w:sz w:val="18"/>
                 <w:szCs w:val="18"/>
               </w:rPr>
             </w:pPr>
             <w:r>
               <w:rPr>
-                <w:rFonts w:cs="Arial"/>
+                <w:rFonts w:ascii="Aptos" w:eastAsia="Times New Roman" w:hAnsi="Aptos" w:cs="Arial"/>
                 <w:b/>
                 <w:sz w:val="18"/>
                 <w:szCs w:val="18"/>
               </w:rPr>
-              <w:t>Collected</w:t>
-            </w:r>
-            <w:r>
-              <w:rPr>
-                <w:rFonts w:cs="Arial"/>
-                <w:sz w:val="18"/>
-                <w:szCs w:val="18"/>
-              </w:rPr>
-              <w:tab/>
-            </w:r>
-            <w:r>
-              <w:rPr>
-                <w:rFonts w:cs="Arial"/>
-                <w:sz w:val="18"/>
-                <w:szCs w:val="18"/>
-              </w:rPr>
-              <w:t>COLLECTED_IN</w:t>
+              <w:t>SEX_IN</w:t>
             </w:r>
           </w:p>
           <w:p>
             <w:pPr>
-              <w:spacing w:line="276" w:lineRule="auto"/>
-              <w:ind w:left="1018" w:hanging="1018"/>
-              <w:rPr>
-                <w:rFonts w:cs="Arial"/>
+              <w:tabs>
+                <w:tab w:val="left" w:pos="2127"/>
+                <w:tab w:val="left" w:pos="9540"/>
+              </w:tabs>
+              <w:ind w:right="-6"/>
+              <w:rPr>
+                <w:rFonts w:ascii="Aptos" w:eastAsia="Times New Roman" w:hAnsi="Aptos" w:cs="Arial"/>
+                <w:b/>
+                <w:sz w:val="6"/>
+                <w:szCs w:val="6"/>
+              </w:rPr>
+            </w:pPr>
+          </w:p>
+        </w:tc>
+        <w:tc>
+          <w:tcPr>
+            <w:tcW w:w="2268" w:type="dxa"/>
+          </w:tcPr>
+          <w:p>
+            <w:pPr>
+              <w:tabs>
+                <w:tab w:val="left" w:pos="2127"/>
+                <w:tab w:val="left" w:pos="9540"/>
+              </w:tabs>
+              <w:ind w:right="-6"/>
+              <w:jc w:val="both"/>
+              <w:rPr>
+                <w:rFonts w:ascii="Aptos" w:eastAsia="Times New Roman" w:hAnsi="Aptos" w:cs="Arial"/>
+                <w:bCs/>
                 <w:sz w:val="18"/>
                 <w:szCs w:val="18"/>
               </w:rPr>
             </w:pPr>
             <w:r>
               <w:rPr>
-                <w:rFonts w:cs="Arial"/>
+                <w:rFonts w:ascii="Aptos" w:eastAsia="Times New Roman" w:hAnsi="Aptos" w:cs="Arial"/>
+                <w:bCs/>
+                <w:sz w:val="18"/>
+                <w:szCs w:val="18"/>
+              </w:rPr>
+              <w:t>Sample type</w:t>
+            </w:r>
+          </w:p>
+          <w:p>
+            <w:pPr>
+              <w:tabs>
+                <w:tab w:val="left" w:pos="2127"/>
+                <w:tab w:val="left" w:pos="9540"/>
+              </w:tabs>
+              <w:ind w:right="-6"/>
+              <w:rPr>
+                <w:rFonts w:ascii="Aptos" w:eastAsia="Times New Roman" w:hAnsi="Aptos" w:cs="Arial"/>
                 <w:b/>
                 <w:sz w:val="18"/>
                 <w:szCs w:val="18"/>
               </w:rPr>
-              <w:t>Received</w:t>
+            </w:pPr>
+            <w:r>
+              <w:rPr>
+                <w:rFonts w:ascii="Aptos" w:eastAsia="Times New Roman" w:hAnsi="Aptos" w:cs="Arial"/>
+                <w:b/>
+                <w:sz w:val="18"/>
+                <w:szCs w:val="18"/>
+              </w:rPr>
+              <w:t>SPECIMEN_IN</w:t>
             </w:r>
+          </w:p>
+          <w:p>
+            <w:pPr>
+              <w:tabs>
+                <w:tab w:val="left" w:pos="2127"/>
+                <w:tab w:val="left" w:pos="9540"/>
+              </w:tabs>
+              <w:ind w:right="-6"/>
+              <w:rPr>
+                <w:rFonts w:ascii="Aptos" w:eastAsia="Times New Roman" w:hAnsi="Aptos" w:cs="Arial"/>
+                <w:b/>
+                <w:sz w:val="6"/>
+                <w:szCs w:val="6"/>
+              </w:rPr>
+            </w:pPr>
+          </w:p>
+        </w:tc>
+        <w:tc>
+          <w:tcPr>
+            <w:tcW w:w="1559" w:type="dxa"/>
+          </w:tcPr>
+          <w:p>
+            <w:pPr>
+              <w:tabs>
+                <w:tab w:val="left" w:pos="2127"/>
+                <w:tab w:val="left" w:pos="9540"/>
+              </w:tabs>
+              <w:ind w:right="-6"/>
+              <w:jc w:val="both"/>
+              <w:rPr>
+                <w:rFonts w:ascii="Aptos" w:eastAsia="Times New Roman" w:hAnsi="Aptos" w:cs="Arial"/>
+                <w:bCs/>
+                <w:sz w:val="18"/>
+                <w:szCs w:val="18"/>
+              </w:rPr>
+            </w:pPr>
             <w:r>
               <w:rPr>
-                <w:rFonts w:cs="Arial"/>
-                <w:sz w:val="18"/>
-                <w:szCs w:val="18"/>
-              </w:rPr>
-              <w:tab/>
+                <w:rFonts w:ascii="Aptos" w:eastAsia="Times New Roman" w:hAnsi="Aptos" w:cs="Arial"/>
+                <w:bCs/>
+                <w:sz w:val="18"/>
+                <w:szCs w:val="18"/>
+              </w:rPr>
+              <w:t>Received date</w:t>
             </w:r>
+          </w:p>
+          <w:p>
+            <w:pPr>
+              <w:tabs>
+                <w:tab w:val="left" w:pos="2127"/>
+                <w:tab w:val="left" w:pos="9540"/>
+              </w:tabs>
+              <w:ind w:right="-6"/>
+              <w:rPr>
+                <w:rFonts w:ascii="Aptos" w:eastAsia="Times New Roman" w:hAnsi="Aptos" w:cs="Arial"/>
+                <w:b/>
+                <w:sz w:val="18"/>
+                <w:szCs w:val="18"/>
+              </w:rPr>
+            </w:pPr>
             <w:r>
               <w:rPr>
-                <w:rFonts w:cs="Arial"/>
+                <w:rFonts w:ascii="Aptos" w:eastAsia="Times New Roman" w:hAnsi="Aptos" w:cs="Arial"/>
+                <w:b/>
                 <w:sz w:val="18"/>
                 <w:szCs w:val="18"/>
               </w:rPr>
@@ -331,117 +701,376 @@
           </w:p>
           <w:p>
             <w:pPr>
-              <w:spacing w:after="120"/>
-              <w:ind w:left="1021" w:hanging="1021"/>
-              <w:rPr>
-                <w:rFonts w:cs="Arial"/>
-                <w:sz w:val="18"/>
-                <w:szCs w:val="18"/>
+              <w:tabs>
+                <w:tab w:val="left" w:pos="2127"/>
+                <w:tab w:val="left" w:pos="9540"/>
+              </w:tabs>
+              <w:ind w:right="-6"/>
+              <w:rPr>
+                <w:rFonts w:ascii="Aptos" w:eastAsia="Times New Roman" w:hAnsi="Aptos" w:cs="Arial"/>
+                <w:b/>
+                <w:sz w:val="6"/>
+                <w:szCs w:val="6"/>
               </w:rPr>
             </w:pPr>
-            <w:r>
-              <w:rPr>
-                <w:rFonts w:cs="Arial"/>
-                <w:b/>
-                <w:sz w:val="18"/>
-                <w:szCs w:val="18"/>
-              </w:rPr>
-              <w:t>Specimen</w:t>
-            </w:r>
-            <w:r>
-              <w:rPr>
-                <w:rFonts w:cs="Arial"/>
-                <w:sz w:val="18"/>
-                <w:szCs w:val="18"/>
-              </w:rPr>
-              <w:tab/>
-            </w:r>
-            <w:r>
-              <w:rPr>
-                <w:rFonts w:cs="Arial"/>
-                <w:sz w:val="18"/>
-                <w:szCs w:val="18"/>
-              </w:rPr>
-              <w:t>SPECIMEN_IN</w:t>
-            </w:r>
           </w:p>
         </w:tc>
         <w:tc>
           <w:tcPr>
-            <w:tcW w:w="3402" w:type="dxa"/>
-            <w:shd w:val="clear" w:color="auto" w:fill="auto"/>
-            <w:vAlign w:val="center"/>
+            <w:tcW w:w="2755" w:type="dxa"/>
           </w:tcPr>
           <w:p>
             <w:pPr>
-              <w:spacing w:after="120"/>
-              <w:ind w:left="1168" w:hanging="1168"/>
-              <w:rPr>
-                <w:rFonts w:cs="Arial"/>
+              <w:tabs>
+                <w:tab w:val="left" w:pos="2127"/>
+                <w:tab w:val="left" w:pos="9540"/>
+              </w:tabs>
+              <w:ind w:right="-6"/>
+              <w:jc w:val="both"/>
+              <w:rPr>
+                <w:rFonts w:ascii="Aptos" w:eastAsia="Times New Roman" w:hAnsi="Aptos" w:cs="Arial"/>
+                <w:bCs/>
                 <w:sz w:val="18"/>
                 <w:szCs w:val="18"/>
               </w:rPr>
             </w:pPr>
             <w:r>
               <w:rPr>
-                <w:rFonts w:cs="Arial"/>
-                <w:b/>
-                <w:sz w:val="18"/>
-                <w:szCs w:val="18"/>
-              </w:rPr>
-              <w:t>Requester</w:t>
+                <w:rFonts w:ascii="Aptos" w:eastAsia="Times New Roman" w:hAnsi="Aptos" w:cs="Arial"/>
+                <w:bCs/>
+                <w:sz w:val="18"/>
+                <w:szCs w:val="18"/>
+              </w:rPr>
+              <w:t>Referral lab</w:t>
             </w:r>
             <w:r>
               <w:rPr>
-                <w:rFonts w:cs="Arial"/>
-                <w:sz w:val="18"/>
-                <w:szCs w:val="18"/>
-              </w:rPr>
-              <w:tab/>
-            </w:r>
-            <w:r>
-              <w:rPr>
-                <w:rFonts w:cs="Arial"/>
-                <w:sz w:val="18"/>
-                <w:szCs w:val="18"/>
-              </w:rPr>
-              <w:t>REQUESTER_IN</w:t>
+                <w:rFonts w:ascii="Aptos" w:eastAsia="Times New Roman" w:hAnsi="Aptos" w:cs="Arial"/>
+                <w:bCs/>
+                <w:sz w:val="18"/>
+                <w:szCs w:val="18"/>
+              </w:rPr>
+              <w:t>oratory</w:t>
             </w:r>
           </w:p>
           <w:p>
             <w:pPr>
-              <w:spacing w:after="120"/>
-              <w:ind w:left="1168" w:hanging="1168"/>
-              <w:rPr>
-                <w:rFonts w:cs="Arial"/>
+              <w:tabs>
+                <w:tab w:val="left" w:pos="2127"/>
+                <w:tab w:val="left" w:pos="9540"/>
+              </w:tabs>
+              <w:ind w:right="-6"/>
+              <w:rPr>
+                <w:rFonts w:ascii="Aptos" w:eastAsia="Times New Roman" w:hAnsi="Aptos" w:cs="Arial"/>
+                <w:b/>
                 <w:sz w:val="18"/>
                 <w:szCs w:val="18"/>
               </w:rPr>
             </w:pPr>
             <w:r>
               <w:rPr>
-                <w:rFonts w:cs="Arial"/>
+                <w:rFonts w:ascii="Aptos" w:eastAsia="Times New Roman" w:hAnsi="Aptos" w:cs="Arial"/>
                 <w:b/>
                 <w:sz w:val="18"/>
                 <w:szCs w:val="18"/>
               </w:rPr>
-              <w:t>Referral Lab</w:t>
+              <w:t>REFERRAL_LAB_IN</w:t>
             </w:r>
+          </w:p>
+          <w:p>
+            <w:pPr>
+              <w:tabs>
+                <w:tab w:val="left" w:pos="2127"/>
+                <w:tab w:val="left" w:pos="9540"/>
+              </w:tabs>
+              <w:ind w:right="-6"/>
+              <w:jc w:val="both"/>
+              <w:rPr>
+                <w:rFonts w:ascii="Aptos" w:eastAsia="Times New Roman" w:hAnsi="Aptos" w:cs="Arial"/>
+                <w:b/>
+                <w:sz w:val="6"/>
+                <w:szCs w:val="6"/>
+              </w:rPr>
+            </w:pPr>
+          </w:p>
+        </w:tc>
+      </w:tr>
+      <w:tr>
+        <w:trPr>
+          <w:jc w:val="center"/>
+        </w:trPr>
+        <w:tc>
+          <w:tcPr>
+            <w:tcW w:w="2096" w:type="dxa"/>
+          </w:tcPr>
+          <w:p>
+            <w:pPr>
+              <w:tabs>
+                <w:tab w:val="left" w:pos="2127"/>
+                <w:tab w:val="left" w:pos="9540"/>
+              </w:tabs>
+              <w:ind w:right="-6"/>
+              <w:jc w:val="both"/>
+              <w:rPr>
+                <w:rFonts w:ascii="Aptos" w:eastAsia="Times New Roman" w:hAnsi="Aptos" w:cs="Arial"/>
+                <w:bCs/>
+                <w:sz w:val="18"/>
+                <w:szCs w:val="18"/>
+              </w:rPr>
+            </w:pPr>
             <w:r>
               <w:rPr>
-                <w:rFonts w:cs="Arial"/>
-                <w:sz w:val="18"/>
-                <w:szCs w:val="18"/>
-              </w:rPr>
-              <w:tab/>
+                <w:rFonts w:ascii="Aptos" w:eastAsia="Times New Roman" w:hAnsi="Aptos" w:cs="Arial"/>
+                <w:bCs/>
+                <w:sz w:val="18"/>
+                <w:szCs w:val="18"/>
+              </w:rPr>
+              <w:t>Clinical indication</w:t>
             </w:r>
+          </w:p>
+          <w:p>
+            <w:pPr>
+              <w:tabs>
+                <w:tab w:val="left" w:pos="2127"/>
+                <w:tab w:val="left" w:pos="9540"/>
+              </w:tabs>
+              <w:ind w:right="-6"/>
+              <w:jc w:val="both"/>
+              <w:rPr>
+                <w:rFonts w:ascii="Aptos" w:eastAsia="Times New Roman" w:hAnsi="Aptos" w:cs="Arial"/>
+                <w:bCs/>
+                <w:sz w:val="6"/>
+                <w:szCs w:val="6"/>
+              </w:rPr>
+            </w:pPr>
+          </w:p>
+        </w:tc>
+        <w:tc>
+          <w:tcPr>
+            <w:tcW w:w="8172" w:type="dxa"/>
+            <w:gridSpan w:val="4"/>
+          </w:tcPr>
+          <w:p>
+            <w:pPr>
+              <w:tabs>
+                <w:tab w:val="left" w:pos="2127"/>
+                <w:tab w:val="left" w:pos="9540"/>
+              </w:tabs>
+              <w:ind w:right="-6"/>
+              <w:jc w:val="both"/>
+              <w:rPr>
+                <w:rFonts w:ascii="Aptos" w:eastAsia="Times New Roman" w:hAnsi="Aptos" w:cs="Arial"/>
+                <w:b/>
+                <w:bCs/>
+                <w:sz w:val="18"/>
+                <w:szCs w:val="18"/>
+              </w:rPr>
+            </w:pPr>
+            <w:proofErr w:type="gramStart"/>
             <w:r>
               <w:rPr>
-                <w:rFonts w:cs="Arial"/>
-                <w:sz w:val="18"/>
-                <w:szCs w:val="18"/>
-              </w:rPr>
-              <w:t>REFERRAL_LAB_IN</w:t>
+                <w:rFonts w:ascii="Aptos" w:hAnsi="Aptos" w:cs="Arial"/>
+                <w:b/>
+                <w:bCs/>
+                <w:sz w:val="18"/>
+                <w:szCs w:val="18"/>
+              </w:rPr>
+              <w:t>?Germline</w:t>
+            </w:r>
+            <w:proofErr w:type="gramEnd"/>
+            <w:r>
+              <w:rPr>
+                <w:rFonts w:ascii="Aptos" w:hAnsi="Aptos" w:cs="Arial"/>
+                <w:b/>
+                <w:bCs/>
+                <w:sz w:val="18"/>
+                <w:szCs w:val="18"/>
+              </w:rPr>
+              <w:t xml:space="preserve"> vs somatic origin of previously detected GENE_IN variant.</w:t>
+            </w:r>
+          </w:p>
+        </w:tc>
+      </w:tr>
+      <w:tr>
+        <w:trPr>
+          <w:jc w:val="center"/>
+        </w:trPr>
+        <w:tc>
+          <w:tcPr>
+            <w:tcW w:w="2096" w:type="dxa"/>
+          </w:tcPr>
+          <w:p>
+            <w:pPr>
+              <w:tabs>
+                <w:tab w:val="left" w:pos="2127"/>
+                <w:tab w:val="left" w:pos="9540"/>
+              </w:tabs>
+              <w:ind w:right="-6"/>
+              <w:jc w:val="both"/>
+              <w:rPr>
+                <w:rFonts w:ascii="Aptos" w:eastAsia="Times New Roman" w:hAnsi="Aptos" w:cs="Arial"/>
+                <w:bCs/>
+                <w:sz w:val="18"/>
+                <w:szCs w:val="18"/>
+              </w:rPr>
+            </w:pPr>
+            <w:r>
+              <w:rPr>
+                <w:rFonts w:ascii="Aptos" w:eastAsia="Times New Roman" w:hAnsi="Aptos" w:cs="Arial"/>
+                <w:bCs/>
+                <w:sz w:val="18"/>
+                <w:szCs w:val="18"/>
+              </w:rPr>
+              <w:t>Correlative morphology</w:t>
+            </w:r>
+          </w:p>
+          <w:p>
+            <w:pPr>
+              <w:tabs>
+                <w:tab w:val="left" w:pos="2127"/>
+                <w:tab w:val="left" w:pos="9540"/>
+              </w:tabs>
+              <w:ind w:right="-6"/>
+              <w:jc w:val="both"/>
+              <w:rPr>
+                <w:rFonts w:ascii="Aptos" w:eastAsia="Times New Roman" w:hAnsi="Aptos" w:cs="Arial"/>
+                <w:bCs/>
+                <w:sz w:val="6"/>
+                <w:szCs w:val="6"/>
+              </w:rPr>
+            </w:pPr>
+          </w:p>
+        </w:tc>
+        <w:tc>
+          <w:tcPr>
+            <w:tcW w:w="8172" w:type="dxa"/>
+            <w:gridSpan w:val="4"/>
+          </w:tcPr>
+          <w:p>
+            <w:pPr>
+              <w:tabs>
+                <w:tab w:val="left" w:pos="2127"/>
+                <w:tab w:val="left" w:pos="9540"/>
+              </w:tabs>
+              <w:ind w:right="-6"/>
+              <w:jc w:val="both"/>
+              <w:rPr>
+                <w:rFonts w:ascii="Aptos" w:eastAsia="Times New Roman" w:hAnsi="Aptos" w:cs="Arial"/>
+                <w:b/>
+                <w:bCs/>
+                <w:sz w:val="18"/>
+                <w:szCs w:val="18"/>
+              </w:rPr>
+            </w:pPr>
+            <w:r>
+              <w:rPr>
+                <w:rFonts w:ascii="Aptos" w:eastAsia="Times New Roman" w:hAnsi="Aptos" w:cs="Arial"/>
+                <w:b/>
+                <w:bCs/>
+                <w:sz w:val="18"/>
+                <w:szCs w:val="18"/>
+              </w:rPr>
+              <w:t>CORRELATIVE_MORPHOLOGY_IN</w:t>
+            </w:r>
+          </w:p>
+        </w:tc>
+      </w:tr>
+      <w:tr>
+        <w:trPr>
+          <w:jc w:val="center"/>
+        </w:trPr>
+        <w:tc>
+          <w:tcPr>
+            <w:tcW w:w="2096" w:type="dxa"/>
+          </w:tcPr>
+          <w:p>
+            <w:pPr>
+              <w:tabs>
+                <w:tab w:val="left" w:pos="2127"/>
+                <w:tab w:val="left" w:pos="9540"/>
+              </w:tabs>
+              <w:ind w:right="-6"/>
+              <w:jc w:val="both"/>
+              <w:rPr>
+                <w:rFonts w:ascii="Aptos" w:eastAsia="Times New Roman" w:hAnsi="Aptos" w:cs="Arial"/>
+                <w:bCs/>
+                <w:sz w:val="18"/>
+                <w:szCs w:val="18"/>
+              </w:rPr>
+            </w:pPr>
+            <w:r>
+              <w:rPr>
+                <w:rFonts w:ascii="Aptos" w:eastAsia="Times New Roman" w:hAnsi="Aptos" w:cs="Arial"/>
+                <w:bCs/>
+                <w:sz w:val="18"/>
+                <w:szCs w:val="18"/>
+              </w:rPr>
+              <w:t>Specimen details</w:t>
+            </w:r>
+          </w:p>
+          <w:p>
+            <w:pPr>
+              <w:tabs>
+                <w:tab w:val="left" w:pos="2127"/>
+                <w:tab w:val="left" w:pos="9540"/>
+              </w:tabs>
+              <w:ind w:right="-6"/>
+              <w:jc w:val="both"/>
+              <w:rPr>
+                <w:rFonts w:ascii="Aptos" w:eastAsia="Times New Roman" w:hAnsi="Aptos" w:cs="Arial"/>
+                <w:b/>
+                <w:sz w:val="6"/>
+                <w:szCs w:val="6"/>
+              </w:rPr>
+            </w:pPr>
+          </w:p>
+          <w:p>
+            <w:pPr>
+              <w:tabs>
+                <w:tab w:val="left" w:pos="2127"/>
+                <w:tab w:val="left" w:pos="9540"/>
+              </w:tabs>
+              <w:ind w:right="-6"/>
+              <w:jc w:val="both"/>
+              <w:rPr>
+                <w:rFonts w:ascii="Aptos" w:eastAsia="Times New Roman" w:hAnsi="Aptos" w:cs="Arial"/>
+                <w:bCs/>
+                <w:sz w:val="6"/>
+                <w:szCs w:val="6"/>
+              </w:rPr>
+            </w:pPr>
+          </w:p>
+        </w:tc>
+        <w:tc>
+          <w:tcPr>
+            <w:tcW w:w="8172" w:type="dxa"/>
+            <w:gridSpan w:val="4"/>
+          </w:tcPr>
+          <w:p>
+            <w:pPr>
+              <w:tabs>
+                <w:tab w:val="left" w:pos="2127"/>
+                <w:tab w:val="left" w:pos="9540"/>
+              </w:tabs>
+              <w:ind w:right="-6"/>
+              <w:jc w:val="both"/>
+              <w:rPr>
+                <w:rFonts w:ascii="Aptos" w:eastAsia="Times New Roman" w:hAnsi="Aptos" w:cs="Arial"/>
+                <w:b/>
+                <w:bCs/>
+                <w:sz w:val="18"/>
+                <w:szCs w:val="18"/>
+              </w:rPr>
+            </w:pPr>
+            <w:r>
+              <w:rPr>
+                <w:rFonts w:ascii="Aptos" w:eastAsia="Times New Roman" w:hAnsi="Aptos" w:cs="Arial"/>
+                <w:b/>
+                <w:bCs/>
+                <w:sz w:val="18"/>
+                <w:szCs w:val="18"/>
+              </w:rPr>
+              <w:t>SPECIMEN_DETAILS_IN</w:t>
             </w:r>
           </w:p>
         </w:tc>
@@ -449,25 +1078,37 @@
     </w:tbl>
     <w:p>
       <w:pPr>
-        <w:tabs>
-          <w:tab w:val="left" w:pos="2127"/>
-          <w:tab w:val="left" w:pos="9540"/>
-        </w:tabs>
-        <w:spacing w:before="120" w:after="120"/>
-        <w:ind w:left="2127" w:right="-8" w:hanging="2127"/>
-        <w:jc w:val="center"/>
-        <w:rPr>
-          <w:rFonts w:eastAsia="Times New Roman" w:cs="Arial"/>
+        <w:rPr>
+          <w:rFonts w:ascii="Aptos" w:hAnsi="Aptos"/>
           <w:b/>
-          <w:color w:val="FF0000"/>
-          <w:sz w:val="16"/>
-          <w:szCs w:val="16"/>
+          <w:bCs/>
+          <w:sz w:val="18"/>
+          <w:szCs w:val="18"/>
         </w:rPr>
       </w:pPr>
       <w:r>
-        <w:rPr>
-          <w:rFonts w:eastAsia="Times New Roman" w:cs="Arial"/>
+        <w:tab/>
+      </w:r>
+      <w:r>
+        <w:tab/>
+      </w:r>
+      <w:r>
+        <w:tab/>
+      </w:r>
+      <w:r>
+        <w:tab/>
+      </w:r>
+      <w:r>
+        <w:tab/>
+      </w:r>
+      <w:r>
+        <w:tab/>
+      </w:r>
+      <w:r>
+        <w:rPr>
+          <w:rFonts w:ascii="Aptos" w:hAnsi="Aptos"/>
           <w:b/>
+          <w:bCs/>
           <w:color w:val="FF0000"/>
           <w:sz w:val="18"/>
           <w:szCs w:val="18"/>
@@ -475,189 +1116,9 @@
         <w:t>COMMENT_IN</w:t>
       </w:r>
     </w:p>
-    <w:p>
-      <w:pPr>
-        <w:tabs>
-          <w:tab w:val="left" w:pos="2127"/>
-          <w:tab w:val="left" w:pos="9540"/>
-        </w:tabs>
-        <w:spacing w:before="120" w:after="120"/>
-        <w:ind w:left="2127" w:right="-8" w:hanging="2127"/>
-        <w:jc w:val="both"/>
-        <w:rPr>
-          <w:rFonts w:eastAsia="Times New Roman" w:cs="Arial"/>
-          <w:sz w:val="18"/>
-          <w:szCs w:val="18"/>
-        </w:rPr>
-      </w:pPr>
-      <w:r>
-        <w:rPr>
-          <w:rFonts w:eastAsia="Times New Roman" w:cs="Arial"/>
-          <w:b/>
-          <w:sz w:val="18"/>
-          <w:szCs w:val="18"/>
-        </w:rPr>
-        <w:t xml:space="preserve">Clinical </w:t>
-      </w:r>
-      <w:r>
-        <w:rPr>
-          <w:rFonts w:eastAsia="Times New Roman" w:cs="Arial"/>
-          <w:b/>
-          <w:sz w:val="18"/>
-          <w:szCs w:val="18"/>
-        </w:rPr>
-        <w:t>Indication</w:t>
-      </w:r>
-      <w:proofErr w:type="gramStart"/>
-      <w:r>
-        <w:rPr>
-          <w:rFonts w:eastAsia="Times New Roman" w:cs="Arial"/>
-          <w:sz w:val="18"/>
-          <w:szCs w:val="18"/>
-        </w:rPr>
-        <w:tab/>
-      </w:r>
-      <w:r>
-        <w:rPr>
-          <w:rFonts w:cs="Arial"/>
-          <w:sz w:val="18"/>
-          <w:szCs w:val="18"/>
-        </w:rPr>
-        <w:t>?Germline</w:t>
-      </w:r>
-      <w:proofErr w:type="gramEnd"/>
-      <w:r>
-        <w:rPr>
-          <w:rFonts w:cs="Arial"/>
-          <w:sz w:val="18"/>
-          <w:szCs w:val="18"/>
-        </w:rPr>
-        <w:t xml:space="preserve"> vs somatic origin of </w:t>
-      </w:r>
-      <w:r>
-        <w:rPr>
-          <w:rFonts w:cs="Arial"/>
-          <w:sz w:val="18"/>
-          <w:szCs w:val="18"/>
-        </w:rPr>
-        <w:t xml:space="preserve">previously detected </w:t>
-      </w:r>
-      <w:r>
-        <w:rPr>
-          <w:rFonts w:cs="Arial"/>
-          <w:sz w:val="18"/>
-          <w:szCs w:val="18"/>
-        </w:rPr>
-        <w:t>GENE_IN</w:t>
-      </w:r>
-      <w:r>
-        <w:rPr>
-          <w:rFonts w:cs="Arial"/>
-          <w:sz w:val="18"/>
-          <w:szCs w:val="18"/>
-        </w:rPr>
-        <w:t xml:space="preserve"> variant</w:t>
-      </w:r>
-      <w:r>
-        <w:rPr>
-          <w:rFonts w:eastAsia="Times New Roman" w:cs="Arial"/>
-          <w:sz w:val="18"/>
-          <w:szCs w:val="18"/>
-        </w:rPr>
-        <w:t>.</w:t>
-      </w:r>
-    </w:p>
-    <w:p>
-      <w:pPr>
-        <w:spacing w:before="120" w:after="120"/>
-        <w:ind w:left="2127" w:right="-8" w:hanging="2127"/>
-        <w:jc w:val="both"/>
-        <w:rPr>
-          <w:rFonts w:cs="Arial"/>
-          <w:sz w:val="18"/>
-          <w:szCs w:val="18"/>
-        </w:rPr>
-      </w:pPr>
-      <w:r>
-        <w:rPr>
-          <w:rFonts w:eastAsia="Times New Roman" w:cs="Arial"/>
-          <w:b/>
-          <w:sz w:val="18"/>
-          <w:szCs w:val="18"/>
-        </w:rPr>
-        <w:t>Correlative Morphology</w:t>
-      </w:r>
-      <w:r>
-        <w:rPr>
-          <w:rFonts w:eastAsia="Times New Roman" w:cs="Arial"/>
-          <w:sz w:val="18"/>
-          <w:szCs w:val="18"/>
-        </w:rPr>
-        <w:tab/>
-      </w:r>
-      <w:r>
-        <w:rPr>
-          <w:rFonts w:cs="Arial"/>
-          <w:sz w:val="18"/>
-          <w:szCs w:val="18"/>
-        </w:rPr>
-        <w:t>CORRELATIVE_MORPHOLOGY_IN</w:t>
-      </w:r>
-    </w:p>
-    <w:p>
-      <w:pPr>
-        <w:tabs>
-          <w:tab w:val="left" w:pos="2127"/>
-          <w:tab w:val="left" w:pos="9540"/>
-        </w:tabs>
-        <w:spacing w:before="120" w:after="120"/>
-        <w:ind w:left="2127" w:right="-8" w:hanging="2127"/>
-        <w:jc w:val="both"/>
-        <w:rPr>
-          <w:rFonts w:eastAsia="Times New Roman" w:cs="Arial"/>
-          <w:sz w:val="18"/>
-          <w:szCs w:val="18"/>
-        </w:rPr>
-      </w:pPr>
-      <w:r>
-        <w:rPr>
-          <w:rFonts w:eastAsia="Times New Roman" w:cs="Arial"/>
-          <w:b/>
-          <w:sz w:val="18"/>
-          <w:szCs w:val="18"/>
-        </w:rPr>
-        <w:t>Specimen Details</w:t>
-      </w:r>
-      <w:r>
-        <w:rPr>
-          <w:rFonts w:eastAsia="Times New Roman" w:cs="Arial"/>
-          <w:b/>
-          <w:sz w:val="18"/>
-          <w:szCs w:val="18"/>
-        </w:rPr>
-        <w:tab/>
-      </w:r>
-      <w:r>
-        <w:rPr>
-          <w:rFonts w:cs="Arial"/>
-          <w:sz w:val="18"/>
-          <w:szCs w:val="18"/>
-        </w:rPr>
-        <w:t>SPECIMEN_DETAILS_IN</w:t>
-      </w:r>
-      <w:r>
-        <w:rPr>
-          <w:rFonts w:eastAsia="Times New Roman" w:cs="Arial"/>
-          <w:b/>
-          <w:sz w:val="18"/>
-          <w:szCs w:val="18"/>
-        </w:rPr>
-        <w:t xml:space="preserve"> </w:t>
-      </w:r>
-    </w:p>
     <w:tbl>
       <w:tblPr>
-        <w:tblW w:w="10191" w:type="dxa"/>
+        <w:tblW w:w="10224" w:type="dxa"/>
         <w:jc w:val="center"/>
         <w:tblBorders>
           <w:top w:val="single" w:sz="12" w:space="0" w:color="411E75"/>
@@ -669,21 +1130,30 @@
         </w:tblBorders>
         <w:tblLayout w:type="fixed"/>
         <w:tblCellMar>
-          <w:left w:w="28" w:type="dxa"/>
-          <w:right w:w="28" w:type="dxa"/>
+          <w:left w:w="85" w:type="dxa"/>
+          <w:right w:w="85" w:type="dxa"/>
         </w:tblCellMar>
         <w:tblLook w:val="0480" w:firstRow="0" w:lastRow="0" w:firstColumn="1" w:lastColumn="0" w:noHBand="0" w:noVBand="1"/>
       </w:tblPr>
       <w:tblGrid>
-        <w:gridCol w:w="10191"/>
+        <w:gridCol w:w="2190"/>
+        <w:gridCol w:w="8034"/>
       </w:tblGrid>
       <w:tr>
         <w:trPr>
+          <w:trHeight w:val="420"/>
           <w:jc w:val="center"/>
         </w:trPr>
         <w:tc>
           <w:tcPr>
-            <w:tcW w:w="10191" w:type="dxa"/>
+            <w:tcW w:w="10224" w:type="dxa"/>
+            <w:gridSpan w:val="2"/>
+            <w:tcBorders>
+              <w:top w:val="single" w:sz="36" w:space="0" w:color="FFFFFF" w:themeColor="background1"/>
+              <w:left w:val="single" w:sz="36" w:space="0" w:color="FFFFFF" w:themeColor="background1"/>
+              <w:bottom w:val="single" w:sz="36" w:space="0" w:color="FFFFFF" w:themeColor="background1"/>
+              <w:right w:val="single" w:sz="36" w:space="0" w:color="FFFFFF" w:themeColor="background1"/>
+            </w:tcBorders>
             <w:shd w:val="clear" w:color="auto" w:fill="411E75"/>
             <w:vAlign w:val="center"/>
           </w:tcPr>
@@ -695,35 +1165,285 @@
               </w:tabs>
               <w:jc w:val="center"/>
               <w:rPr>
-                <w:rFonts w:eastAsia="Times New Roman" w:cs="Arial"/>
+                <w:rFonts w:ascii="Aptos" w:eastAsia="Times New Roman" w:hAnsi="Aptos" w:cs="Arial"/>
+                <w:b/>
+                <w:bCs/>
+                <w:color w:val="FFFFFF" w:themeColor="background1"/>
+                <w:sz w:val="10"/>
+                <w:szCs w:val="10"/>
+              </w:rPr>
+            </w:pPr>
+            <w:r>
+              <w:rPr>
+                <w:rFonts w:ascii="Aptos" w:eastAsia="Times New Roman" w:hAnsi="Aptos" w:cs="Arial"/>
                 <w:b/>
                 <w:bCs/>
                 <w:color w:val="FFFFFF" w:themeColor="background1"/>
                 <w:sz w:val="28"/>
                 <w:szCs w:val="32"/>
               </w:rPr>
+              <w:t>GERMLINE VARIANT ANALYSIS REPORT</w:t>
+            </w:r>
+          </w:p>
+        </w:tc>
+      </w:tr>
+      <w:tr>
+        <w:trPr>
+          <w:jc w:val="center"/>
+        </w:trPr>
+        <w:tc>
+          <w:tcPr>
+            <w:tcW w:w="2190" w:type="dxa"/>
+            <w:tcBorders>
+              <w:top w:val="single" w:sz="36" w:space="0" w:color="FFFFFF" w:themeColor="background1"/>
+              <w:left w:val="single" w:sz="36" w:space="0" w:color="FFFFFF" w:themeColor="background1"/>
+              <w:bottom w:val="nil"/>
+              <w:right w:val="nil"/>
+            </w:tcBorders>
+            <w:shd w:val="clear" w:color="auto" w:fill="DDD9E8"/>
+          </w:tcPr>
+          <w:p>
+            <w:pPr>
+              <w:tabs>
+                <w:tab w:val="left" w:pos="357"/>
+                <w:tab w:val="left" w:pos="8647"/>
+              </w:tabs>
+              <w:rPr>
+                <w:rFonts w:ascii="Aptos" w:eastAsia="Times New Roman" w:hAnsi="Aptos" w:cs="Arial"/>
+                <w:sz w:val="18"/>
+                <w:szCs w:val="18"/>
+              </w:rPr>
             </w:pPr>
             <w:r>
               <w:rPr>
-                <w:rFonts w:eastAsia="Times New Roman" w:cs="Arial"/>
+                <w:rFonts w:ascii="Aptos" w:eastAsia="Times New Roman" w:hAnsi="Aptos" w:cs="Arial"/>
+                <w:sz w:val="18"/>
+                <w:szCs w:val="18"/>
+              </w:rPr>
+              <w:t>Test description</w:t>
+            </w:r>
+          </w:p>
+        </w:tc>
+        <w:tc>
+          <w:tcPr>
+            <w:tcW w:w="8034" w:type="dxa"/>
+            <w:tcBorders>
+              <w:top w:val="single" w:sz="36" w:space="0" w:color="FFFFFF" w:themeColor="background1"/>
+              <w:left w:val="nil"/>
+              <w:bottom w:val="nil"/>
+              <w:right w:val="single" w:sz="36" w:space="0" w:color="FFFFFF" w:themeColor="background1"/>
+            </w:tcBorders>
+            <w:shd w:val="clear" w:color="auto" w:fill="DDD9E8"/>
+            <w:vAlign w:val="center"/>
+          </w:tcPr>
+          <w:p>
+            <w:pPr>
+              <w:tabs>
+                <w:tab w:val="left" w:pos="205"/>
+                <w:tab w:val="left" w:pos="772"/>
+                <w:tab w:val="left" w:pos="8647"/>
+              </w:tabs>
+              <w:jc w:val="both"/>
+              <w:rPr>
+                <w:rFonts w:ascii="Aptos" w:eastAsia="Times New Roman" w:hAnsi="Aptos" w:cs="Arial"/>
+                <w:sz w:val="18"/>
+                <w:szCs w:val="18"/>
+              </w:rPr>
+            </w:pPr>
+            <w:r>
+              <w:rPr>
+                <w:rFonts w:ascii="Aptos" w:eastAsia="Times New Roman" w:hAnsi="Aptos" w:cs="Arial"/>
+                <w:sz w:val="18"/>
+                <w:szCs w:val="18"/>
+              </w:rPr>
+              <w:t>Germline variant analysis of GENE_IN. Refer to Panel Summary for targeted region.</w:t>
+            </w:r>
+          </w:p>
+          <w:p>
+            <w:pPr>
+              <w:tabs>
+                <w:tab w:val="left" w:pos="205"/>
+                <w:tab w:val="left" w:pos="772"/>
+                <w:tab w:val="left" w:pos="8647"/>
+              </w:tabs>
+              <w:jc w:val="both"/>
+              <w:rPr>
+                <w:rFonts w:ascii="Aptos" w:eastAsia="Times New Roman" w:hAnsi="Aptos" w:cs="Arial"/>
                 <w:b/>
                 <w:bCs/>
-                <w:color w:val="FFFFFF" w:themeColor="background1"/>
-                <w:sz w:val="28"/>
-                <w:szCs w:val="32"/>
-              </w:rPr>
-              <w:t xml:space="preserve">GERMLINE VARIANT ANALYSIS </w:t>
+                <w:sz w:val="6"/>
+                <w:szCs w:val="6"/>
+              </w:rPr>
+            </w:pPr>
+          </w:p>
+        </w:tc>
+      </w:tr>
+      <w:tr>
+        <w:trPr>
+          <w:jc w:val="center"/>
+        </w:trPr>
+        <w:tc>
+          <w:tcPr>
+            <w:tcW w:w="2190" w:type="dxa"/>
+            <w:tcBorders>
+              <w:top w:val="nil"/>
+              <w:left w:val="single" w:sz="36" w:space="0" w:color="FFFFFF" w:themeColor="background1"/>
+              <w:bottom w:val="nil"/>
+              <w:right w:val="nil"/>
+            </w:tcBorders>
+            <w:shd w:val="clear" w:color="auto" w:fill="DDD9E8"/>
+          </w:tcPr>
+          <w:p>
+            <w:pPr>
+              <w:tabs>
+                <w:tab w:val="left" w:pos="357"/>
+                <w:tab w:val="left" w:pos="8647"/>
+              </w:tabs>
+              <w:rPr>
+                <w:rFonts w:ascii="Aptos" w:eastAsia="Times New Roman" w:hAnsi="Aptos" w:cs="Arial"/>
+                <w:sz w:val="18"/>
+                <w:szCs w:val="18"/>
+              </w:rPr>
+            </w:pPr>
+            <w:r>
+              <w:rPr>
+                <w:rFonts w:ascii="Aptos" w:eastAsia="Times New Roman" w:hAnsi="Aptos" w:cs="Arial"/>
+                <w:sz w:val="18"/>
+                <w:szCs w:val="18"/>
+              </w:rPr>
+              <w:t>Result summary</w:t>
             </w:r>
-            <w:r>
-              <w:rPr>
-                <w:rFonts w:eastAsia="Times New Roman" w:cs="Arial"/>
+          </w:p>
+        </w:tc>
+        <w:tc>
+          <w:tcPr>
+            <w:tcW w:w="8034" w:type="dxa"/>
+            <w:tcBorders>
+              <w:top w:val="nil"/>
+              <w:left w:val="nil"/>
+              <w:bottom w:val="nil"/>
+              <w:right w:val="single" w:sz="36" w:space="0" w:color="FFFFFF" w:themeColor="background1"/>
+            </w:tcBorders>
+            <w:shd w:val="clear" w:color="auto" w:fill="DDD9E8"/>
+            <w:vAlign w:val="center"/>
+          </w:tcPr>
+          <w:p>
+            <w:pPr>
+              <w:tabs>
+                <w:tab w:val="left" w:pos="205"/>
+                <w:tab w:val="left" w:pos="772"/>
+                <w:tab w:val="left" w:pos="8647"/>
+              </w:tabs>
+              <w:jc w:val="both"/>
+              <w:rPr>
+                <w:rFonts w:ascii="Aptos" w:eastAsia="Times New Roman" w:hAnsi="Aptos" w:cs="Arial"/>
                 <w:b/>
                 <w:bCs/>
-                <w:color w:val="FFFFFF" w:themeColor="background1"/>
-                <w:sz w:val="28"/>
-                <w:szCs w:val="32"/>
-              </w:rPr>
-              <w:t>REPORT</w:t>
+                <w:sz w:val="24"/>
+              </w:rPr>
+            </w:pPr>
+            <w:r>
+              <w:rPr>
+                <w:rFonts w:ascii="Aptos" w:eastAsia="Times New Roman" w:hAnsi="Aptos" w:cs="Arial"/>
+                <w:b/>
+                <w:bCs/>
+                <w:sz w:val="20"/>
+                <w:szCs w:val="20"/>
+              </w:rPr>
+              <w:t>NO VARIANTS DELECTED.</w:t>
+            </w:r>
+          </w:p>
+          <w:p>
+            <w:pPr>
+              <w:tabs>
+                <w:tab w:val="left" w:pos="205"/>
+                <w:tab w:val="left" w:pos="772"/>
+                <w:tab w:val="left" w:pos="8647"/>
+              </w:tabs>
+              <w:jc w:val="both"/>
+              <w:rPr>
+                <w:rFonts w:ascii="Aptos" w:eastAsia="Times New Roman" w:hAnsi="Aptos" w:cs="Arial"/>
+                <w:b/>
+                <w:bCs/>
+                <w:sz w:val="6"/>
+                <w:szCs w:val="6"/>
+              </w:rPr>
+            </w:pPr>
+          </w:p>
+        </w:tc>
+      </w:tr>
+      <w:tr>
+        <w:trPr>
+          <w:jc w:val="center"/>
+        </w:trPr>
+        <w:tc>
+          <w:tcPr>
+            <w:tcW w:w="2190" w:type="dxa"/>
+            <w:tcBorders>
+              <w:top w:val="nil"/>
+              <w:left w:val="single" w:sz="36" w:space="0" w:color="FFFFFF" w:themeColor="background1"/>
+              <w:bottom w:val="single" w:sz="36" w:space="0" w:color="FFFFFF" w:themeColor="background1"/>
+              <w:right w:val="nil"/>
+            </w:tcBorders>
+            <w:shd w:val="clear" w:color="auto" w:fill="DDD9E8"/>
+          </w:tcPr>
+          <w:p>
+            <w:pPr>
+              <w:tabs>
+                <w:tab w:val="left" w:pos="357"/>
+                <w:tab w:val="left" w:pos="8647"/>
+              </w:tabs>
+              <w:rPr>
+                <w:rFonts w:ascii="Aptos" w:eastAsia="Times New Roman" w:hAnsi="Aptos" w:cs="Arial"/>
+                <w:sz w:val="18"/>
+                <w:szCs w:val="18"/>
+              </w:rPr>
+            </w:pPr>
+            <w:r>
+              <w:rPr>
+                <w:rFonts w:ascii="Aptos" w:eastAsia="Times New Roman" w:hAnsi="Aptos" w:cs="Arial"/>
+                <w:sz w:val="18"/>
+                <w:szCs w:val="18"/>
+              </w:rPr>
+              <w:t>Clinical interpretation</w:t>
+            </w:r>
+          </w:p>
+        </w:tc>
+        <w:tc>
+          <w:tcPr>
+            <w:tcW w:w="8034" w:type="dxa"/>
+            <w:tcBorders>
+              <w:top w:val="nil"/>
+              <w:left w:val="nil"/>
+              <w:bottom w:val="single" w:sz="36" w:space="0" w:color="FFFFFF" w:themeColor="background1"/>
+              <w:right w:val="single" w:sz="36" w:space="0" w:color="FFFFFF" w:themeColor="background1"/>
+            </w:tcBorders>
+            <w:shd w:val="clear" w:color="auto" w:fill="DDD9E8"/>
+            <w:vAlign w:val="center"/>
+          </w:tcPr>
+          <w:p>
+            <w:pPr>
+              <w:tabs>
+                <w:tab w:val="left" w:pos="205"/>
+                <w:tab w:val="left" w:pos="772"/>
+                <w:tab w:val="left" w:pos="8647"/>
+              </w:tabs>
+              <w:jc w:val="both"/>
+              <w:rPr>
+                <w:rFonts w:ascii="Aptos" w:eastAsia="Times New Roman" w:hAnsi="Aptos" w:cs="Arial"/>
+                <w:b/>
+                <w:sz w:val="18"/>
+                <w:szCs w:val="18"/>
+              </w:rPr>
+            </w:pPr>
+            <w:r>
+              <w:rPr>
+                <w:rFonts w:ascii="Aptos" w:eastAsia="Times New Roman" w:hAnsi="Aptos" w:cs="Arial"/>
+                <w:bCs/>
+                <w:sz w:val="18"/>
+                <w:szCs w:val="18"/>
+              </w:rPr>
+              <w:t>CLINICAL_INTERPRETATION_IN</w:t>
             </w:r>
           </w:p>
         </w:tc>
@@ -731,493 +1451,47 @@
     </w:tbl>
     <w:p>
       <w:pPr>
-        <w:tabs>
-          <w:tab w:val="left" w:pos="2127"/>
-          <w:tab w:val="left" w:pos="9540"/>
-        </w:tabs>
-        <w:spacing w:before="120" w:after="120"/>
-        <w:ind w:left="2127" w:right="-8" w:hanging="2127"/>
         <w:jc w:val="both"/>
         <w:rPr>
-          <w:rFonts w:cs="Arial"/>
-          <w:sz w:val="18"/>
-          <w:szCs w:val="18"/>
+          <w:rFonts w:ascii="Aptos" w:hAnsi="Aptos" w:cs="Arial"/>
+          <w:b/>
+          <w:sz w:val="2"/>
+          <w:szCs w:val="2"/>
         </w:rPr>
       </w:pPr>
-      <w:r>
-        <w:rPr>
-          <w:rFonts w:cs="Arial"/>
-          <w:b/>
-          <w:sz w:val="18"/>
-          <w:szCs w:val="18"/>
-        </w:rPr>
-        <w:t>Test Description</w:t>
-      </w:r>
-      <w:r>
-        <w:rPr>
-          <w:rFonts w:cs="Arial"/>
-          <w:b/>
-          <w:sz w:val="18"/>
-          <w:szCs w:val="18"/>
-        </w:rPr>
-        <w:tab/>
-      </w:r>
-      <w:r>
-        <w:rPr>
-          <w:rFonts w:cs="Arial"/>
-          <w:sz w:val="18"/>
-          <w:szCs w:val="18"/>
-        </w:rPr>
-        <w:t xml:space="preserve">Germline variant analysis of </w:t>
-      </w:r>
-      <w:r>
-        <w:rPr>
-          <w:rFonts w:cs="Arial"/>
-          <w:sz w:val="18"/>
-          <w:szCs w:val="18"/>
-        </w:rPr>
-        <w:t>GENE_IN. Refer to Panel Summary for targeted region.</w:t>
-      </w:r>
-    </w:p>
-    <w:tbl>
-      <w:tblPr>
-        <w:tblW w:w="10191" w:type="dxa"/>
-        <w:jc w:val="center"/>
-        <w:tblBorders>
-          <w:top w:val="single" w:sz="12" w:space="0" w:color="411E75"/>
-          <w:left w:val="single" w:sz="12" w:space="0" w:color="411E75"/>
-          <w:bottom w:val="single" w:sz="12" w:space="0" w:color="411E75"/>
-          <w:right w:val="single" w:sz="12" w:space="0" w:color="411E75"/>
-          <w:insideH w:val="single" w:sz="12" w:space="0" w:color="411E75"/>
-          <w:insideV w:val="single" w:sz="12" w:space="0" w:color="411E75"/>
-        </w:tblBorders>
-        <w:shd w:val="clear" w:color="auto" w:fill="CFCCD6"/>
-        <w:tblLayout w:type="fixed"/>
-        <w:tblLook w:val="0480" w:firstRow="0" w:lastRow="0" w:firstColumn="1" w:lastColumn="0" w:noHBand="0" w:noVBand="1"/>
-      </w:tblPr>
-      <w:tblGrid>
-        <w:gridCol w:w="10191"/>
-      </w:tblGrid>
-      <w:tr>
-        <w:trPr>
-          <w:jc w:val="center"/>
-        </w:trPr>
-        <w:tc>
-          <w:tcPr>
-            <w:tcW w:w="10191" w:type="dxa"/>
-            <w:tcBorders>
-              <w:top w:val="nil"/>
-              <w:left w:val="nil"/>
-              <w:bottom w:val="nil"/>
-              <w:right w:val="nil"/>
-            </w:tcBorders>
-            <w:shd w:val="clear" w:color="auto" w:fill="CFCCD6"/>
-            <w:vAlign w:val="center"/>
-          </w:tcPr>
-          <w:p>
-            <w:pPr>
-              <w:spacing w:before="120" w:after="120"/>
-              <w:ind w:left="2018" w:hanging="2023"/>
-              <w:jc w:val="both"/>
-              <w:rPr>
-                <w:rFonts w:eastAsia="Times New Roman" w:cs="Arial"/>
-                <w:color w:val="000000"/>
-                <w:sz w:val="18"/>
-                <w:szCs w:val="18"/>
-              </w:rPr>
-            </w:pPr>
-            <w:r>
-              <w:rPr>
-                <w:rFonts w:cs="Arial"/>
-                <w:b/>
-                <w:sz w:val="18"/>
-                <w:szCs w:val="18"/>
-              </w:rPr>
-              <w:t>Result Summary</w:t>
-            </w:r>
-            <w:r>
-              <w:rPr>
-                <w:rFonts w:cs="Arial"/>
-                <w:b/>
-                <w:sz w:val="18"/>
-                <w:szCs w:val="18"/>
-              </w:rPr>
-              <w:tab/>
-            </w:r>
-            <w:r>
-              <w:rPr>
-                <w:rFonts w:cs="Arial"/>
-                <w:b/>
-                <w:sz w:val="18"/>
-                <w:szCs w:val="18"/>
-              </w:rPr>
-              <w:t>NO VARIANTS DETECTED.</w:t>
-            </w:r>
-          </w:p>
-          <w:p>
-            <w:pPr>
-              <w:spacing w:before="120" w:after="120"/>
-              <w:ind w:left="2018" w:right="-8" w:hanging="2023"/>
-              <w:jc w:val="both"/>
-              <w:rPr>
-                <w:rFonts w:cs="Arial"/>
-                <w:sz w:val="18"/>
-                <w:szCs w:val="18"/>
-              </w:rPr>
-            </w:pPr>
-            <w:r>
-              <w:rPr>
-                <w:rFonts w:cs="Arial"/>
-                <w:b/>
-                <w:sz w:val="18"/>
-                <w:szCs w:val="18"/>
-              </w:rPr>
-              <w:t>Clinical Interpretation</w:t>
-            </w:r>
-            <w:r>
-              <w:rPr>
-                <w:rFonts w:cs="Arial"/>
-                <w:b/>
-                <w:sz w:val="18"/>
-                <w:szCs w:val="18"/>
-              </w:rPr>
-              <w:tab/>
-            </w:r>
-            <w:r>
-              <w:rPr>
-                <w:rFonts w:cs="Arial"/>
-                <w:bCs/>
-                <w:sz w:val="18"/>
-                <w:szCs w:val="18"/>
-              </w:rPr>
-              <w:t>CLINICAL_INTERPRETATION1_IN</w:t>
-            </w:r>
-          </w:p>
-        </w:tc>
-      </w:tr>
-    </w:tbl>
-    <w:p>
-      <w:pPr>
-        <w:keepNext/>
-        <w:tabs>
-          <w:tab w:val="left" w:pos="8647"/>
-          <w:tab w:val="left" w:pos="9540"/>
-        </w:tabs>
-        <w:spacing w:before="120" w:after="120"/>
-        <w:jc w:val="both"/>
-        <w:rPr>
-          <w:rFonts w:cs="Arial"/>
-          <w:b/>
-          <w:sz w:val="16"/>
-          <w:szCs w:val="16"/>
-        </w:rPr>
-      </w:pPr>
-      <w:r>
-        <w:rPr>
-          <w:rFonts w:eastAsia="Times New Roman" w:cs="Arial"/>
-          <w:b/>
-          <w:sz w:val="18"/>
-          <w:szCs w:val="18"/>
-        </w:rPr>
-        <w:t>Test Methodology</w:t>
-      </w:r>
     </w:p>
     <w:p>
       <w:pPr>
-        <w:tabs>
-          <w:tab w:val="left" w:pos="8647"/>
-          <w:tab w:val="left" w:pos="9540"/>
-        </w:tabs>
-        <w:spacing w:before="120" w:after="120"/>
         <w:jc w:val="both"/>
         <w:rPr>
-          <w:rFonts w:eastAsia="Times New Roman" w:cs="Arial"/>
+          <w:rFonts w:ascii="Aptos" w:hAnsi="Aptos" w:cs="Arial"/>
           <w:b/>
-          <w:sz w:val="18"/>
-          <w:szCs w:val="18"/>
+          <w:sz w:val="2"/>
+          <w:szCs w:val="2"/>
         </w:rPr>
       </w:pPr>
-      <w:r>
-        <w:rPr>
-          <w:rFonts w:cs="Arial"/>
-          <w:sz w:val="16"/>
-          <w:szCs w:val="16"/>
-        </w:rPr>
-        <w:t xml:space="preserve">DNA is analysed by targeted gene sequencing of coding regions and flanking splice sites (within 2 bp) of the genes listed below. Libraries are prepared using a custom </w:t>
-      </w:r>
-      <w:r>
-        <w:rPr>
-          <w:rFonts w:cs="Arial"/>
-          <w:sz w:val="16"/>
-          <w:szCs w:val="16"/>
-        </w:rPr>
-        <w:t>Twist Bioscience</w:t>
-      </w:r>
-      <w:r>
-        <w:rPr>
-          <w:rFonts w:cs="Arial"/>
-          <w:sz w:val="16"/>
-          <w:szCs w:val="16"/>
-        </w:rPr>
-        <w:t xml:space="preserve"> </w:t>
-      </w:r>
-      <w:r>
-        <w:rPr>
-          <w:rFonts w:cs="Arial"/>
-          <w:sz w:val="16"/>
-          <w:szCs w:val="16"/>
-        </w:rPr>
-        <w:t xml:space="preserve">target enrichment </w:t>
-      </w:r>
-      <w:r>
-        <w:rPr>
-          <w:rFonts w:cs="Arial"/>
-          <w:sz w:val="16"/>
-          <w:szCs w:val="16"/>
-        </w:rPr>
-        <w:t xml:space="preserve">panel (Peter MacCallum Cancer Centre AllHaem </w:t>
-      </w:r>
-      <w:r>
-        <w:rPr>
-          <w:rFonts w:cs="Arial"/>
-          <w:sz w:val="16"/>
-          <w:szCs w:val="16"/>
-        </w:rPr>
-        <w:t xml:space="preserve">DNA Twist </w:t>
-      </w:r>
-      <w:r>
-        <w:rPr>
-          <w:rFonts w:cs="Arial"/>
-          <w:sz w:val="16"/>
-          <w:szCs w:val="16"/>
-        </w:rPr>
-        <w:t>v</w:t>
-      </w:r>
-      <w:r>
-        <w:rPr>
-          <w:rFonts w:cs="Arial"/>
-          <w:sz w:val="16"/>
-          <w:szCs w:val="16"/>
-        </w:rPr>
-        <w:t xml:space="preserve">2, design ID </w:t>
-      </w:r>
-      <w:r>
-        <w:rPr>
-          <w:rFonts w:cs="Arial"/>
-          <w:sz w:val="16"/>
-          <w:szCs w:val="16"/>
-        </w:rPr>
-        <w:t>TE-91041418</w:t>
-      </w:r>
-      <w:r>
-        <w:rPr>
-          <w:rFonts w:cs="Arial"/>
-          <w:sz w:val="16"/>
-          <w:szCs w:val="16"/>
-        </w:rPr>
-        <w:t xml:space="preserve">) and sequenced on an </w:t>
-      </w:r>
-      <w:r>
-        <w:rPr>
-          <w:rFonts w:cs="Arial"/>
-          <w:sz w:val="16"/>
-          <w:szCs w:val="16"/>
-        </w:rPr>
-        <w:t xml:space="preserve">Illumina </w:t>
-      </w:r>
-      <w:proofErr w:type="spellStart"/>
-      <w:r>
-        <w:rPr>
-          <w:rFonts w:cs="Arial"/>
-          <w:sz w:val="16"/>
-          <w:szCs w:val="16"/>
-        </w:rPr>
-        <w:t>NovaSeq</w:t>
-      </w:r>
-      <w:proofErr w:type="spellEnd"/>
-      <w:r>
-        <w:rPr>
-          <w:rFonts w:cs="Arial"/>
-          <w:sz w:val="16"/>
-          <w:szCs w:val="16"/>
-        </w:rPr>
-        <w:t xml:space="preserve"> </w:t>
-      </w:r>
-      <w:r>
-        <w:rPr>
-          <w:rFonts w:cs="Arial"/>
-          <w:sz w:val="16"/>
-          <w:szCs w:val="16"/>
-        </w:rPr>
-        <w:t>X</w:t>
-      </w:r>
-      <w:r>
-        <w:rPr>
-          <w:rFonts w:cs="Arial"/>
-          <w:sz w:val="16"/>
-          <w:szCs w:val="16"/>
-        </w:rPr>
-        <w:t xml:space="preserve"> Plus</w:t>
-      </w:r>
-      <w:r>
-        <w:rPr>
-          <w:rFonts w:cs="Arial"/>
-          <w:sz w:val="16"/>
-          <w:szCs w:val="16"/>
-        </w:rPr>
-        <w:t xml:space="preserve"> (Australian Genome Research Facility)</w:t>
-      </w:r>
-      <w:r>
-        <w:rPr>
-          <w:rFonts w:cs="Arial"/>
-          <w:sz w:val="16"/>
-          <w:szCs w:val="16"/>
-        </w:rPr>
-        <w:t xml:space="preserve"> with 150 bp paired end reads. </w:t>
-      </w:r>
-      <w:bookmarkStart w:id="0" w:name="_Hlk177382982"/>
-      <w:r>
-        <w:rPr>
-          <w:rFonts w:cs="Arial"/>
-          <w:sz w:val="16"/>
-          <w:szCs w:val="16"/>
-        </w:rPr>
-        <w:t xml:space="preserve">A custom pipeline utilising the </w:t>
-      </w:r>
-      <w:proofErr w:type="spellStart"/>
-      <w:r>
-        <w:rPr>
-          <w:rFonts w:cs="Arial"/>
-          <w:sz w:val="16"/>
-          <w:szCs w:val="16"/>
-        </w:rPr>
-        <w:t>Oncoanalyser</w:t>
-      </w:r>
-      <w:proofErr w:type="spellEnd"/>
-      <w:r>
-        <w:rPr>
-          <w:rFonts w:cs="Arial"/>
-          <w:sz w:val="16"/>
-          <w:szCs w:val="16"/>
-        </w:rPr>
-        <w:t xml:space="preserve"> analysis pipeline (</w:t>
-      </w:r>
-      <w:proofErr w:type="spellStart"/>
-      <w:r>
-        <w:rPr>
-          <w:rFonts w:cs="Arial"/>
-          <w:sz w:val="16"/>
-          <w:szCs w:val="16"/>
-        </w:rPr>
-        <w:t>OncoPath</w:t>
-      </w:r>
-      <w:proofErr w:type="spellEnd"/>
-      <w:r>
-        <w:rPr>
-          <w:rFonts w:cs="Arial"/>
-          <w:sz w:val="16"/>
-          <w:szCs w:val="16"/>
-        </w:rPr>
-        <w:t xml:space="preserve"> v1)</w:t>
-      </w:r>
-      <w:r>
-        <w:rPr>
-          <w:rFonts w:cs="Arial"/>
-          <w:sz w:val="16"/>
-          <w:szCs w:val="16"/>
-        </w:rPr>
-        <w:t xml:space="preserve"> is used to generate aligned reads and call variants (single nucleotide variants and short insertions or deletions) against the hg19 human reference genome.</w:t>
-      </w:r>
-      <w:r>
-        <w:rPr>
-          <w:rFonts w:cs="Arial"/>
-          <w:sz w:val="16"/>
-          <w:szCs w:val="16"/>
-        </w:rPr>
-        <w:t xml:space="preserve"> </w:t>
-      </w:r>
-      <w:bookmarkEnd w:id="0"/>
-      <w:r>
-        <w:rPr>
-          <w:rFonts w:cs="Arial"/>
-          <w:sz w:val="16"/>
-          <w:szCs w:val="16"/>
-        </w:rPr>
-        <w:t>Variants are analysed using PathOS software (Peter Mac) and described according to HG</w:t>
-      </w:r>
-      <w:r>
-        <w:rPr>
-          <w:rFonts w:cs="Arial"/>
-          <w:sz w:val="16"/>
-          <w:szCs w:val="16"/>
-        </w:rPr>
-        <w:t xml:space="preserve">VS nomenclature version 19.01 (http://varnomen.hgvs.org/) with minor differences in accordance with Peter MacCallum Cancer Centre Molecular Pathology departmental policy. </w:t>
-      </w:r>
-      <w:r>
-        <w:rPr>
-          <w:rFonts w:cs="Arial"/>
+    </w:p>
+    <w:p>
+      <w:pPr>
+        <w:jc w:val="both"/>
+        <w:rPr>
+          <w:rFonts w:ascii="Aptos" w:hAnsi="Aptos" w:cs="Arial"/>
           <w:b/>
-          <w:sz w:val="16"/>
-          <w:szCs w:val="16"/>
-        </w:rPr>
-        <w:t>Germline variant analysis</w:t>
-      </w:r>
-      <w:r>
-        <w:rPr>
-          <w:rFonts w:cs="Arial"/>
-          <w:sz w:val="16"/>
-          <w:szCs w:val="16"/>
-        </w:rPr>
-        <w:t xml:space="preserve"> – All</w:t>
-      </w:r>
-      <w:r>
-        <w:rPr>
-          <w:rFonts w:cs="Arial"/>
-          <w:sz w:val="16"/>
-          <w:szCs w:val="16"/>
-        </w:rPr>
-        <w:t xml:space="preserve"> rare germline variants </w:t>
-      </w:r>
-      <w:r>
-        <w:rPr>
-          <w:rFonts w:cs="Arial"/>
-          <w:sz w:val="16"/>
-          <w:szCs w:val="16"/>
-        </w:rPr>
-        <w:t>are classified according to ACMG guidelines for the interpretation of sequence variants</w:t>
-      </w:r>
-      <w:r>
-        <w:rPr>
-          <w:rFonts w:cs="Arial"/>
-          <w:sz w:val="16"/>
-          <w:szCs w:val="16"/>
-        </w:rPr>
-        <w:t xml:space="preserve"> </w:t>
-      </w:r>
-      <w:r>
-        <w:rPr>
-          <w:rFonts w:cs="Arial"/>
-          <w:sz w:val="16"/>
-          <w:szCs w:val="16"/>
-        </w:rPr>
-        <w:t>(Richards et al. 2015, PMID: 25741868)</w:t>
-      </w:r>
-      <w:r>
-        <w:rPr>
-          <w:rFonts w:cs="Arial"/>
-          <w:sz w:val="16"/>
-          <w:szCs w:val="16"/>
-        </w:rPr>
-        <w:t xml:space="preserve"> </w:t>
-      </w:r>
-      <w:r>
-        <w:rPr>
-          <w:rFonts w:eastAsia="Times New Roman" w:cs="Arial"/>
-          <w:sz w:val="16"/>
-          <w:szCs w:val="16"/>
-        </w:rPr>
-        <w:t xml:space="preserve">with class 3 (uncertain significance), class 4 (likely pathogenic) and class 5 (pathogenic) variants reported only. </w:t>
-      </w:r>
+          <w:sz w:val="2"/>
+          <w:szCs w:val="2"/>
+        </w:rPr>
+      </w:pPr>
+    </w:p>
+    <w:p>
+      <w:pPr>
+        <w:jc w:val="both"/>
+        <w:rPr>
+          <w:rFonts w:ascii="Aptos" w:hAnsi="Aptos" w:cs="Arial"/>
+          <w:b/>
+          <w:sz w:val="2"/>
+          <w:szCs w:val="2"/>
+        </w:rPr>
+      </w:pPr>
     </w:p>
     <w:p>
       <w:pPr>
@@ -1229,20 +1503,20 @@
         <w:spacing w:before="120" w:after="120"/>
         <w:jc w:val="both"/>
         <w:rPr>
-          <w:rFonts w:cs="Arial"/>
-          <w:b/>
+          <w:rFonts w:ascii="Aptos" w:hAnsi="Aptos" w:cs="Arial"/>
+          <w:bCs/>
           <w:sz w:val="16"/>
           <w:szCs w:val="16"/>
         </w:rPr>
       </w:pPr>
       <w:r>
         <w:rPr>
-          <w:rFonts w:eastAsia="Times New Roman" w:cs="Arial"/>
-          <w:b/>
+          <w:rFonts w:ascii="Aptos" w:eastAsia="Times New Roman" w:hAnsi="Aptos" w:cs="Arial"/>
+          <w:bCs/>
           <w:sz w:val="18"/>
           <w:szCs w:val="18"/>
         </w:rPr>
-        <w:t>Test Limitations</w:t>
+        <w:t>Test Methodology</w:t>
       </w:r>
     </w:p>
     <w:p>
@@ -1254,115 +1528,109 @@
         <w:spacing w:before="120" w:after="120"/>
         <w:jc w:val="both"/>
         <w:rPr>
-          <w:rFonts w:cs="Arial"/>
+          <w:rFonts w:ascii="Aptos" w:eastAsia="Times New Roman" w:hAnsi="Aptos" w:cs="Arial"/>
+          <w:b/>
+          <w:sz w:val="18"/>
+          <w:szCs w:val="18"/>
+        </w:rPr>
+      </w:pPr>
+      <w:r>
+        <w:rPr>
+          <w:rFonts w:ascii="Aptos" w:hAnsi="Aptos" w:cs="Arial"/>
           <w:sz w:val="16"/>
           <w:szCs w:val="16"/>
         </w:rPr>
-      </w:pPr>
-      <w:r>
-        <w:rPr>
-          <w:rFonts w:cs="Arial"/>
+        <w:t xml:space="preserve">DNA is analysed by targeted gene sequencing of coding regions and flanking splice sites (within 2 bp) of the genes listed below. Libraries are prepared using a custom Twist Bioscience target enrichment panel (Peter MacCallum Cancer Centre </w:t>
+      </w:r>
+      <w:proofErr w:type="spellStart"/>
+      <w:r>
+        <w:rPr>
+          <w:rFonts w:ascii="Aptos" w:hAnsi="Aptos" w:cs="Arial"/>
           <w:sz w:val="16"/>
           <w:szCs w:val="16"/>
         </w:rPr>
-        <w:t xml:space="preserve">The detection limit of this assay for specimens sequenced to the target read depth of </w:t>
-      </w:r>
-      <w:r>
-        <w:rPr>
-          <w:rFonts w:cs="Arial"/>
+        <w:t>AllHaem</w:t>
+      </w:r>
+      <w:proofErr w:type="spellEnd"/>
+      <w:r>
+        <w:rPr>
+          <w:rFonts w:ascii="Aptos" w:hAnsi="Aptos" w:cs="Arial"/>
           <w:sz w:val="16"/>
           <w:szCs w:val="16"/>
         </w:rPr>
-        <w:t>500</w:t>
-      </w:r>
-      <w:r>
-        <w:rPr>
-          <w:rFonts w:cs="Arial"/>
+        <w:t xml:space="preserve"> DNA Twist v2, design ID TE-91041418) and sequenced on an Illumina </w:t>
+      </w:r>
+      <w:proofErr w:type="spellStart"/>
+      <w:r>
+        <w:rPr>
+          <w:rFonts w:ascii="Aptos" w:hAnsi="Aptos" w:cs="Arial"/>
           <w:sz w:val="16"/>
           <w:szCs w:val="16"/>
         </w:rPr>
-        <w:t xml:space="preserve">x is a variant allele frequency (VAF) of approximately </w:t>
-      </w:r>
-      <w:r>
-        <w:rPr>
-          <w:rFonts w:cs="Arial"/>
+        <w:t>NovaSeq</w:t>
+      </w:r>
+      <w:proofErr w:type="spellEnd"/>
+      <w:r>
+        <w:rPr>
+          <w:rFonts w:ascii="Aptos" w:hAnsi="Aptos" w:cs="Arial"/>
           <w:sz w:val="16"/>
           <w:szCs w:val="16"/>
         </w:rPr>
-        <w:t>2</w:t>
-      </w:r>
-      <w:r>
-        <w:rPr>
-          <w:rFonts w:cs="Arial"/>
+        <w:t xml:space="preserve"> X Plus (Australian Genome Research Facility) with 150 bp paired end reads. A custom pipeline utilising the </w:t>
+      </w:r>
+      <w:proofErr w:type="spellStart"/>
+      <w:r>
+        <w:rPr>
+          <w:rFonts w:ascii="Aptos" w:hAnsi="Aptos" w:cs="Arial"/>
           <w:sz w:val="16"/>
           <w:szCs w:val="16"/>
         </w:rPr>
-        <w:t xml:space="preserve">%. </w:t>
-      </w:r>
-      <w:r>
-        <w:rPr>
-          <w:rFonts w:cs="Arial"/>
+        <w:t>Oncoanalyser</w:t>
+      </w:r>
+      <w:proofErr w:type="spellEnd"/>
+      <w:r>
+        <w:rPr>
+          <w:rFonts w:ascii="Aptos" w:hAnsi="Aptos" w:cs="Arial"/>
           <w:sz w:val="16"/>
           <w:szCs w:val="16"/>
         </w:rPr>
-        <w:t xml:space="preserve">This assay is primarily qualitative however, the variant read frequency (VRF) is provided to assist with variant </w:t>
-      </w:r>
-      <w:r>
-        <w:rPr>
-          <w:rFonts w:cs="Arial"/>
+        <w:t xml:space="preserve"> analysis pipeline (</w:t>
+      </w:r>
+      <w:proofErr w:type="spellStart"/>
+      <w:r>
+        <w:rPr>
+          <w:rFonts w:ascii="Aptos" w:hAnsi="Aptos" w:cs="Arial"/>
           <w:sz w:val="16"/>
           <w:szCs w:val="16"/>
         </w:rPr>
-        <w:t>interpretation and is assumed to approximate VAF in most instances (noting that the VAF of some insertions/deletions may be underrepresented due to assay-based allele bias). Copy number variations, loss of heterozygosity, structural rearrangements or aneuploidies are not reported. Insertions or deletions (particularly those &gt; 25 bp in length</w:t>
-      </w:r>
-      <w:r>
-        <w:rPr>
-          <w:rFonts w:cs="Arial"/>
+        <w:t>OncoPath</w:t>
+      </w:r>
+      <w:proofErr w:type="spellEnd"/>
+      <w:r>
+        <w:rPr>
+          <w:rFonts w:ascii="Aptos" w:hAnsi="Aptos" w:cs="Arial"/>
           <w:sz w:val="16"/>
           <w:szCs w:val="16"/>
         </w:rPr>
-        <w:t xml:space="preserve"> or in homopolymer regions</w:t>
-      </w:r>
-      <w:r>
-        <w:rPr>
-          <w:rFonts w:cs="Arial"/>
+        <w:t xml:space="preserve"> v1) is used to generate aligned reads and call variants (single nucleotide variants and short insertions or deletions) against the hg19 human reference genome. Variants are analysed using </w:t>
+      </w:r>
+      <w:proofErr w:type="spellStart"/>
+      <w:r>
+        <w:rPr>
+          <w:rFonts w:ascii="Aptos" w:hAnsi="Aptos" w:cs="Arial"/>
           <w:sz w:val="16"/>
           <w:szCs w:val="16"/>
         </w:rPr>
-        <w:t>)</w:t>
-      </w:r>
-      <w:r>
-        <w:rPr>
-          <w:rFonts w:cs="Arial"/>
+        <w:t>PathOS</w:t>
+      </w:r>
+      <w:proofErr w:type="spellEnd"/>
+      <w:r>
+        <w:rPr>
+          <w:rFonts w:ascii="Aptos" w:hAnsi="Aptos" w:cs="Arial"/>
           <w:sz w:val="16"/>
           <w:szCs w:val="16"/>
         </w:rPr>
-        <w:t xml:space="preserve"> are not reliably detected by this assay. Genes are analysed using the reference transcripts listed below; coding exons found in alternative transcripts are not assessed by this assay. </w:t>
-      </w:r>
-      <w:r>
-        <w:rPr>
-          <w:rFonts w:cs="Arial"/>
-          <w:b/>
-          <w:sz w:val="16"/>
-          <w:szCs w:val="16"/>
-        </w:rPr>
-        <w:t>For germline variant analysis</w:t>
-      </w:r>
-      <w:r>
-        <w:rPr>
-          <w:rFonts w:cs="Arial"/>
-          <w:sz w:val="16"/>
-          <w:szCs w:val="16"/>
-        </w:rPr>
-        <w:t xml:space="preserve">, variant zygosity is assumed to be either heterozygous or homozygous in the germline based on allele frequency for the purpose of clinical interpretation. Please note Peter Mac assumes sample identification, family relationships, and clinical diagnoses are as stated on the request. Our clinical </w:t>
-      </w:r>
-      <w:r>
-        <w:rPr>
-          <w:rFonts w:cs="Arial"/>
-          <w:sz w:val="16"/>
-          <w:szCs w:val="16"/>
-        </w:rPr>
-        <w:t>recommendations may be based on evidence from third-party data sources and should be interpreted in the context of all other clinical and laboratory information for this patient.</w:t>
+        <w:t xml:space="preserve"> software (Peter Mac) and described according to HGVS nomenclature version 19.01 (http://varnomen.hgvs.org/) with minor differences in accordance with Peter MacCallum Cancer Centre Molecular Pathology departmental policy. Germline variant analysis – All rare germline variants are classified according to ACMG guidelines for the interpretation of sequence variants (Richards et al. 2015, PMID: 25741868) with class 3 (uncertain significance), class 4 (likely pathogenic) and class 5 (pathogenic) variants reported only.</w:t>
       </w:r>
     </w:p>
     <w:p>
@@ -1375,44 +1643,20 @@
         <w:spacing w:before="120" w:after="120"/>
         <w:jc w:val="both"/>
         <w:rPr>
-          <w:rFonts w:eastAsia="Times New Roman" w:cs="Arial"/>
-          <w:b/>
+          <w:rFonts w:ascii="Aptos" w:hAnsi="Aptos" w:cs="Arial"/>
+          <w:bCs/>
+          <w:sz w:val="16"/>
+          <w:szCs w:val="16"/>
+        </w:rPr>
+      </w:pPr>
+      <w:r>
+        <w:rPr>
+          <w:rFonts w:ascii="Aptos" w:eastAsia="Times New Roman" w:hAnsi="Aptos" w:cs="Arial"/>
+          <w:bCs/>
           <w:sz w:val="18"/>
           <w:szCs w:val="18"/>
         </w:rPr>
-      </w:pPr>
-      <w:r>
-        <w:rPr>
-          <w:rFonts w:eastAsia="Times New Roman" w:cs="Arial"/>
-          <w:b/>
-          <w:sz w:val="18"/>
-          <w:szCs w:val="18"/>
-        </w:rPr>
-        <w:t>Panel Summary</w:t>
-      </w:r>
-    </w:p>
-    <w:p>
-      <w:pPr>
-        <w:keepNext/>
-        <w:tabs>
-          <w:tab w:val="left" w:pos="8647"/>
-          <w:tab w:val="left" w:pos="9540"/>
-        </w:tabs>
-        <w:spacing w:before="120"/>
-        <w:jc w:val="both"/>
-        <w:rPr>
-          <w:rFonts w:eastAsia="Times New Roman" w:cs="Arial"/>
-          <w:sz w:val="16"/>
-          <w:szCs w:val="16"/>
-        </w:rPr>
-      </w:pPr>
-      <w:r>
-        <w:rPr>
-          <w:rFonts w:eastAsia="Times New Roman" w:cs="Arial"/>
-          <w:sz w:val="16"/>
-          <w:szCs w:val="16"/>
-        </w:rPr>
-        <w:t>Gene coverage in this sample is as follows</w:t>
+        <w:t>Test Limitations</w:t>
       </w:r>
     </w:p>
     <w:p>
@@ -1424,18 +1668,156 @@
         <w:spacing w:before="120" w:after="120"/>
         <w:jc w:val="both"/>
         <w:rPr>
-          <w:rFonts w:eastAsia="Times New Roman" w:cs="Arial"/>
+          <w:rFonts w:ascii="Aptos" w:hAnsi="Aptos" w:cs="Arial"/>
           <w:sz w:val="16"/>
           <w:szCs w:val="16"/>
         </w:rPr>
       </w:pPr>
       <w:r>
         <w:rPr>
-          <w:rFonts w:eastAsia="Times New Roman" w:cs="Arial"/>
+          <w:rFonts w:ascii="Aptos" w:hAnsi="Aptos" w:cs="Arial"/>
           <w:sz w:val="16"/>
           <w:szCs w:val="16"/>
         </w:rPr>
-        <w:t>Please note variants may not be optimally detected in genes with less than 100% coverage. The gene coverage above is considered acceptable given the available information about the clinical context, however please contact the laboratory for further advice should specific genes covered at less than 100% require full coverage. A list of regions with suboptimal coverage is available upon request.</w:t>
+        <w:t>The detection limit of this assay for specimens sequenced to the target read depth of 500x is a variant allele frequency (VAF) of approximately 2%. This assay is primarily qualitative however, the variant read frequency (VRF) is provided to assist with variant interpretation and is assumed to approximate VAF in most instances (noting that the VAF of some insertions/deletions may be underrepresented due to assay-based allele bias). Copy number variations, loss of heterozygosity, structural rearrangements or aneuploidies are not reported. Insertions or deletions (particularly those &gt; 25 bp in length or in homopolymer regions) are not reliably detected by this assay. Genes are analysed using the reference transcripts listed below; coding exons found in alternative transcripts are not assessed by this assay. For germline variant analysis, variant zygosity is assumed to be either heterozygous or homozygous in the germline based on allele frequency for the purpose of clinical interpretation. Please note Peter Mac assumes sample identification, family relationships, and clinical diagnoses are as stated on the request. Our clinical recommendations may be based on evidence from third-party data sources and should be interpreted in the context of all other clinical and laboratory information for this patient.</w:t>
+      </w:r>
+    </w:p>
+    <w:p>
+      <w:pPr>
+        <w:keepNext/>
+        <w:tabs>
+          <w:tab w:val="left" w:pos="8647"/>
+          <w:tab w:val="left" w:pos="9540"/>
+        </w:tabs>
+        <w:spacing w:before="120" w:after="120"/>
+        <w:jc w:val="both"/>
+        <w:rPr>
+          <w:rFonts w:ascii="Aptos" w:eastAsia="Times New Roman" w:hAnsi="Aptos" w:cs="Arial"/>
+          <w:sz w:val="16"/>
+          <w:szCs w:val="16"/>
+        </w:rPr>
+      </w:pPr>
+      <w:bookmarkStart w:id="0" w:name="_Hlk211195164"/>
+      <w:r>
+        <w:rPr>
+          <w:rFonts w:ascii="Aptos" w:eastAsia="Times New Roman" w:hAnsi="Aptos" w:cs="Arial"/>
+          <w:bCs/>
+          <w:sz w:val="18"/>
+          <w:szCs w:val="18"/>
+        </w:rPr>
+        <w:t>Panel Summary</w:t>
+      </w:r>
+      <w:r>
+        <w:rPr>
+          <w:rFonts w:ascii="Aptos" w:eastAsia="Times New Roman" w:hAnsi="Aptos" w:cs="Arial"/>
+          <w:bCs/>
+          <w:sz w:val="18"/>
+          <w:szCs w:val="18"/>
+        </w:rPr>
+        <w:t xml:space="preserve"> - </w:t>
+      </w:r>
+      <w:r>
+        <w:rPr>
+          <w:rFonts w:ascii="Aptos" w:eastAsia="Times New Roman" w:hAnsi="Aptos" w:cs="Arial"/>
+          <w:sz w:val="16"/>
+          <w:szCs w:val="16"/>
+        </w:rPr>
+        <w:t>g</w:t>
+      </w:r>
+      <w:r>
+        <w:rPr>
+          <w:rFonts w:ascii="Aptos" w:eastAsia="Times New Roman" w:hAnsi="Aptos" w:cs="Arial"/>
+          <w:sz w:val="16"/>
+          <w:szCs w:val="16"/>
+        </w:rPr>
+        <w:t xml:space="preserve">ene coverage </w:t>
+      </w:r>
+      <w:r>
+        <w:rPr>
+          <w:rFonts w:ascii="Aptos" w:eastAsia="Times New Roman" w:hAnsi="Aptos" w:cs="Arial"/>
+          <w:sz w:val="16"/>
+          <w:szCs w:val="16"/>
+        </w:rPr>
+        <w:t>(% of targeted region covered by minimum 500 reads)</w:t>
+      </w:r>
+    </w:p>
+    <w:p>
+      <w:pPr>
+        <w:keepNext/>
+        <w:tabs>
+          <w:tab w:val="left" w:pos="8647"/>
+          <w:tab w:val="left" w:pos="9540"/>
+        </w:tabs>
+        <w:jc w:val="both"/>
+        <w:rPr>
+          <w:rFonts w:ascii="Aptos" w:eastAsia="Times New Roman" w:hAnsi="Aptos" w:cs="Arial"/>
+          <w:szCs w:val="16"/>
+        </w:rPr>
+      </w:pPr>
+      <w:r>
+        <w:rPr>
+          <w:rFonts w:ascii="Aptos" w:eastAsia="Times New Roman" w:hAnsi="Aptos" w:cs="Arial"/>
+          <w:szCs w:val="12"/>
+        </w:rPr>
+        <w:t>CDS – coding sequence; * - partial coverage; ex – exon; int - intron</w:t>
+      </w:r>
+      <w:r>
+        <w:rPr>
+          <w:rFonts w:ascii="Aptos" w:eastAsia="Times New Roman" w:hAnsi="Aptos" w:cs="Arial"/>
+          <w:szCs w:val="12"/>
+        </w:rPr>
+        <w:t>; p</w:t>
+      </w:r>
+      <w:r>
+        <w:rPr>
+          <w:rFonts w:ascii="Aptos" w:eastAsia="Times New Roman" w:hAnsi="Aptos" w:cs="Arial"/>
+          <w:szCs w:val="16"/>
+        </w:rPr>
+        <w:t xml:space="preserve">lease note FLT3-ITDs </w:t>
+      </w:r>
+      <w:r>
+        <w:rPr>
+          <w:rFonts w:ascii="Aptos" w:eastAsia="Times New Roman" w:hAnsi="Aptos" w:cs="Arial"/>
+          <w:szCs w:val="16"/>
+        </w:rPr>
+        <w:t xml:space="preserve">and UBTF-TDs </w:t>
+      </w:r>
+      <w:r>
+        <w:rPr>
+          <w:rFonts w:ascii="Aptos" w:eastAsia="Times New Roman" w:hAnsi="Aptos" w:cs="Arial"/>
+          <w:szCs w:val="16"/>
+        </w:rPr>
+        <w:t xml:space="preserve">are not reliably detected with this assay. A separate assay may have been </w:t>
+      </w:r>
+      <w:proofErr w:type="gramStart"/>
+      <w:r>
+        <w:rPr>
+          <w:rFonts w:ascii="Aptos" w:eastAsia="Times New Roman" w:hAnsi="Aptos" w:cs="Arial"/>
+          <w:szCs w:val="16"/>
+        </w:rPr>
+        <w:t>performed,</w:t>
+      </w:r>
+      <w:proofErr w:type="gramEnd"/>
+      <w:r>
+        <w:rPr>
+          <w:rFonts w:ascii="Aptos" w:eastAsia="Times New Roman" w:hAnsi="Aptos" w:cs="Arial"/>
+          <w:szCs w:val="16"/>
+        </w:rPr>
+        <w:t xml:space="preserve"> result included in Test </w:t>
+      </w:r>
+      <w:r>
+        <w:rPr>
+          <w:rFonts w:ascii="Aptos" w:eastAsia="Times New Roman" w:hAnsi="Aptos" w:cs="Arial"/>
+          <w:szCs w:val="16"/>
+        </w:rPr>
+        <w:t xml:space="preserve">Description </w:t>
+      </w:r>
+      <w:r>
+        <w:rPr>
+          <w:rFonts w:ascii="Aptos" w:eastAsia="Times New Roman" w:hAnsi="Aptos" w:cs="Arial"/>
+          <w:szCs w:val="16"/>
+        </w:rPr>
+        <w:t>if sample tested.</w:t>
       </w:r>
     </w:p>
     <w:p>
@@ -1447,26 +1829,52 @@
         <w:spacing w:before="120" w:after="120"/>
         <w:jc w:val="both"/>
         <w:rPr>
-          <w:rFonts w:eastAsia="Times New Roman" w:cs="Arial"/>
+          <w:rFonts w:ascii="Aptos" w:eastAsia="Times New Roman" w:hAnsi="Aptos" w:cs="Arial"/>
           <w:sz w:val="16"/>
           <w:szCs w:val="16"/>
         </w:rPr>
       </w:pPr>
       <w:r>
         <w:rPr>
-          <w:rFonts w:eastAsia="Times New Roman" w:cs="Arial"/>
+          <w:rFonts w:ascii="Aptos" w:eastAsia="Times New Roman" w:hAnsi="Aptos" w:cs="Arial"/>
           <w:sz w:val="16"/>
           <w:szCs w:val="16"/>
         </w:rPr>
-        <w:t xml:space="preserve">Please contact the laboratory on 03 8559 </w:t>
-      </w:r>
-      <w:r>
-        <w:rPr>
-          <w:rFonts w:eastAsia="Times New Roman" w:cs="Arial"/>
+        <w:t>Please note variants may not be optimally detected in genes with less than 100% coverage. The gene coverage above is considered acceptable given the available information about the clinical context, however please contact the laboratory for further advice should specific genes covered at less than 100% require full coverage. A list of regions with suboptimal coverage is available upon request.</w:t>
+      </w:r>
+    </w:p>
+    <w:p>
+      <w:pPr>
+        <w:tabs>
+          <w:tab w:val="left" w:pos="8647"/>
+          <w:tab w:val="left" w:pos="9540"/>
+        </w:tabs>
+        <w:spacing w:before="120" w:after="120"/>
+        <w:jc w:val="both"/>
+        <w:rPr>
+          <w:rFonts w:ascii="Aptos" w:eastAsia="Times New Roman" w:hAnsi="Aptos" w:cs="Arial"/>
           <w:sz w:val="16"/>
           <w:szCs w:val="16"/>
         </w:rPr>
-        <w:t>7284 if you wish to discuss this report further.</w:t>
+      </w:pPr>
+      <w:r>
+        <w:rPr>
+          <w:rFonts w:ascii="Aptos" w:eastAsia="Times New Roman" w:hAnsi="Aptos" w:cs="Arial"/>
+          <w:sz w:val="16"/>
+          <w:szCs w:val="16"/>
+        </w:rPr>
+        <w:t>Please contact the laboratory on 03 8559 7284 if you wish to discuss this report further.</w:t>
+      </w:r>
+      <w:r>
+        <w:rPr>
+          <w:rStyle w:val="Normal2Char"/>
+          <w:rFonts w:ascii="Aptos" w:eastAsia="MS Mincho" w:hAnsi="Aptos"/>
+          <w:i/>
+          <w:color w:val="0D0D0D"/>
+          <w:sz w:val="16"/>
+          <w:szCs w:val="18"/>
+        </w:rPr>
+        <w:t xml:space="preserve"> </w:t>
       </w:r>
     </w:p>
     <w:p>
@@ -1477,7 +1885,7 @@
         </w:tabs>
         <w:jc w:val="both"/>
         <w:rPr>
-          <w:rFonts w:eastAsia="Times New Roman" w:cs="Arial"/>
+          <w:rFonts w:ascii="Aptos" w:eastAsia="Times New Roman" w:hAnsi="Aptos" w:cs="Arial"/>
           <w:b/>
           <w:sz w:val="18"/>
           <w:szCs w:val="18"/>
@@ -1485,7 +1893,7 @@
       </w:pPr>
       <w:r>
         <w:rPr>
-          <w:rFonts w:eastAsia="Times New Roman" w:cs="Arial"/>
+          <w:rFonts w:ascii="Aptos" w:eastAsia="Times New Roman" w:hAnsi="Aptos" w:cs="Arial"/>
           <w:b/>
           <w:sz w:val="18"/>
           <w:szCs w:val="18"/>
@@ -1494,7 +1902,7 @@
       </w:r>
       <w:r>
         <w:rPr>
-          <w:rFonts w:eastAsia="Times New Roman" w:cs="Arial"/>
+          <w:rFonts w:ascii="Aptos" w:eastAsia="Times New Roman" w:hAnsi="Aptos" w:cs="Arial"/>
           <w:b/>
           <w:sz w:val="18"/>
           <w:szCs w:val="18"/>
@@ -1503,12 +1911,32 @@
       </w:r>
       <w:r>
         <w:rPr>
-          <w:rFonts w:eastAsia="Times New Roman" w:cs="Arial"/>
+          <w:rFonts w:ascii="Aptos" w:hAnsi="Aptos" w:cs="Arial"/>
+          <w:b/>
+          <w:bCs/>
+          <w:iCs/>
+          <w:sz w:val="18"/>
+          <w:szCs w:val="18"/>
+        </w:rPr>
+        <w:t>REPORTED_BY_IN</w:t>
+      </w:r>
+      <w:r>
+        <w:rPr>
+          <w:rFonts w:ascii="Aptos" w:eastAsia="Times New Roman" w:hAnsi="Aptos" w:cs="Arial"/>
           <w:b/>
           <w:sz w:val="18"/>
           <w:szCs w:val="18"/>
         </w:rPr>
-        <w:t>REPORTED_BY_IN</w:t>
+        <w:tab/>
+      </w:r>
+      <w:r>
+        <w:rPr>
+          <w:rFonts w:ascii="Aptos" w:eastAsia="Times New Roman" w:hAnsi="Aptos" w:cs="Arial"/>
+          <w:b/>
+          <w:sz w:val="18"/>
+          <w:szCs w:val="18"/>
+        </w:rPr>
+        <w:tab/>
       </w:r>
     </w:p>
     <w:p>
@@ -1519,40 +1947,44 @@
         </w:tabs>
         <w:jc w:val="both"/>
         <w:rPr>
-          <w:rFonts w:eastAsia="Times New Roman" w:cs="Arial"/>
+          <w:rFonts w:ascii="Aptos" w:eastAsia="Times New Roman" w:hAnsi="Aptos" w:cs="Arial"/>
+          <w:b/>
+          <w:bCs/>
+          <w:sz w:val="18"/>
+          <w:szCs w:val="18"/>
+        </w:rPr>
+      </w:pPr>
+      <w:r>
+        <w:rPr>
+          <w:rFonts w:ascii="Aptos" w:eastAsia="Times New Roman" w:hAnsi="Aptos" w:cs="Arial"/>
           <w:b/>
           <w:sz w:val="18"/>
           <w:szCs w:val="18"/>
         </w:rPr>
-      </w:pPr>
-      <w:r>
-        <w:rPr>
-          <w:rFonts w:eastAsia="Times New Roman" w:cs="Arial"/>
+        <w:t>Authorised by</w:t>
+      </w:r>
+      <w:r>
+        <w:rPr>
+          <w:rFonts w:ascii="Aptos" w:eastAsia="Times New Roman" w:hAnsi="Aptos" w:cs="Arial"/>
           <w:b/>
           <w:sz w:val="18"/>
           <w:szCs w:val="18"/>
         </w:rPr>
-        <w:t>Authorised by</w:t>
-      </w:r>
-      <w:r>
-        <w:rPr>
-          <w:rFonts w:eastAsia="Times New Roman" w:cs="Arial"/>
+        <w:tab/>
+      </w:r>
+      <w:r>
+        <w:rPr>
+          <w:rFonts w:ascii="Aptos" w:hAnsi="Aptos" w:cs="Arial"/>
           <w:b/>
+          <w:bCs/>
+          <w:iCs/>
           <w:sz w:val="18"/>
           <w:szCs w:val="18"/>
         </w:rPr>
-        <w:tab/>
-      </w:r>
-      <w:r>
-        <w:rPr>
-          <w:rFonts w:eastAsia="Times New Roman" w:cs="Arial"/>
-          <w:b/>
-          <w:sz w:val="18"/>
-          <w:szCs w:val="18"/>
-        </w:rPr>
         <w:t>AUTHORISED_BY_IN</w:t>
       </w:r>
     </w:p>
+    <w:bookmarkEnd w:id="0"/>
     <w:p>
       <w:pPr>
         <w:tabs>
@@ -1561,84 +1993,113 @@
         </w:tabs>
         <w:jc w:val="both"/>
         <w:rPr>
-          <w:rFonts w:eastAsia="Times New Roman" w:cs="Arial"/>
+          <w:rFonts w:ascii="Aptos" w:hAnsi="Aptos"/>
+          <w:sz w:val="6"/>
+          <w:szCs w:val="6"/>
+        </w:rPr>
+      </w:pPr>
+      <w:r>
+        <w:rPr>
+          <w:rFonts w:ascii="Aptos" w:eastAsia="Times New Roman" w:hAnsi="Aptos" w:cs="Arial"/>
           <w:b/>
           <w:sz w:val="18"/>
           <w:szCs w:val="18"/>
         </w:rPr>
-      </w:pPr>
-      <w:r>
-        <w:rPr>
-          <w:rFonts w:eastAsia="Times New Roman" w:cs="Arial"/>
+        <w:t>Reported</w:t>
+      </w:r>
+      <w:r>
+        <w:rPr>
+          <w:rFonts w:ascii="Aptos" w:eastAsia="Times New Roman" w:hAnsi="Aptos" w:cs="Arial"/>
           <w:b/>
           <w:sz w:val="18"/>
           <w:szCs w:val="18"/>
         </w:rPr>
-        <w:t>Reported</w:t>
-      </w:r>
-      <w:r>
-        <w:rPr>
-          <w:rFonts w:eastAsia="Times New Roman" w:cs="Arial"/>
+        <w:tab/>
+      </w:r>
+      <w:r>
+        <w:rPr>
+          <w:rFonts w:ascii="Aptos" w:eastAsia="Times New Roman" w:hAnsi="Aptos" w:cs="Arial"/>
           <w:b/>
           <w:sz w:val="18"/>
           <w:szCs w:val="18"/>
         </w:rPr>
-        <w:tab/>
-      </w:r>
-      <w:r>
-        <w:rPr>
-          <w:rFonts w:eastAsia="Times New Roman" w:cs="Arial"/>
+        <w:fldChar w:fldCharType="begin"/>
+      </w:r>
+      <w:r>
+        <w:rPr>
+          <w:rFonts w:ascii="Aptos" w:eastAsia="Times New Roman" w:hAnsi="Aptos" w:cs="Arial"/>
           <w:b/>
           <w:sz w:val="18"/>
           <w:szCs w:val="18"/>
         </w:rPr>
-        <w:fldChar w:fldCharType="begin"/>
-      </w:r>
-      <w:r>
-        <w:rPr>
-          <w:rFonts w:eastAsia="Times New Roman" w:cs="Arial"/>
+        <w:instrText xml:space="preserve"> SAVEDATE \@ "d-MMM-yyyy" \* MERGEFORMAT </w:instrText>
+      </w:r>
+      <w:r>
+        <w:rPr>
+          <w:rFonts w:ascii="Aptos" w:eastAsia="Times New Roman" w:hAnsi="Aptos" w:cs="Arial"/>
           <w:b/>
           <w:sz w:val="18"/>
           <w:szCs w:val="18"/>
         </w:rPr>
-        <w:instrText xml:space="preserve"> SAVEDATE \@ "d-MMM-yyyy" \* MERGEFORMAT </w:instrText>
-      </w:r>
-      <w:r>
-        <w:rPr>
-          <w:rFonts w:eastAsia="Times New Roman" w:cs="Arial"/>
-          <w:b/>
-          <w:sz w:val="18"/>
-          <w:szCs w:val="18"/>
-        </w:rPr>
         <w:fldChar w:fldCharType="separate"/>
       </w:r>
       <w:r>
         <w:rPr>
-          <w:rFonts w:eastAsia="Times New Roman" w:cs="Arial"/>
+          <w:rFonts w:ascii="Aptos" w:eastAsia="Times New Roman" w:hAnsi="Aptos" w:cs="Arial"/>
           <w:b/>
           <w:noProof/>
           <w:sz w:val="18"/>
           <w:szCs w:val="18"/>
         </w:rPr>
-        <w:t>11-Jul-2025</w:t>
-      </w:r>
-      <w:r>
-        <w:rPr>
-          <w:rFonts w:eastAsia="Times New Roman" w:cs="Arial"/>
+        <w:t>31-Oct-2025</w:t>
+      </w:r>
+      <w:r>
+        <w:rPr>
+          <w:rFonts w:ascii="Aptos" w:eastAsia="Times New Roman" w:hAnsi="Aptos" w:cs="Arial"/>
           <w:b/>
           <w:sz w:val="18"/>
           <w:szCs w:val="18"/>
         </w:rPr>
         <w:fldChar w:fldCharType="end"/>
       </w:r>
+      <w:r>
+        <w:rPr>
+          <w:rStyle w:val="Normal2Char"/>
+          <w:rFonts w:ascii="Aptos" w:eastAsia="MS Mincho" w:hAnsi="Aptos"/>
+          <w:color w:val="0D0D0D"/>
+          <w:sz w:val="16"/>
+          <w:szCs w:val="18"/>
+        </w:rPr>
+        <w:fldChar w:fldCharType="begin"/>
+      </w:r>
+      <w:r>
+        <w:rPr>
+          <w:rStyle w:val="Normal2Char"/>
+          <w:rFonts w:ascii="Aptos" w:eastAsia="MS Mincho" w:hAnsi="Aptos"/>
+          <w:color w:val="0D0D0D"/>
+          <w:sz w:val="16"/>
+          <w:szCs w:val="18"/>
+        </w:rPr>
+        <w:instrText xml:space="preserve"> ADDIN EN.SECTION.REFLIST </w:instrText>
+      </w:r>
+      <w:r>
+        <w:rPr>
+          <w:rStyle w:val="Normal2Char"/>
+          <w:rFonts w:ascii="Aptos" w:eastAsia="MS Mincho" w:hAnsi="Aptos"/>
+          <w:color w:val="0D0D0D"/>
+          <w:sz w:val="16"/>
+          <w:szCs w:val="18"/>
+        </w:rPr>
+        <w:fldChar w:fldCharType="end"/>
+      </w:r>
     </w:p>
     <w:sectPr>
-      <w:headerReference w:type="even" r:id="rId11"/>
-      <w:headerReference w:type="default" r:id="rId12"/>
-      <w:footerReference w:type="even" r:id="rId13"/>
-      <w:footerReference w:type="default" r:id="rId14"/>
-      <w:headerReference w:type="first" r:id="rId15"/>
-      <w:footerReference w:type="first" r:id="rId16"/>
+      <w:headerReference w:type="even" r:id="rId10"/>
+      <w:headerReference w:type="default" r:id="rId11"/>
+      <w:footerReference w:type="even" r:id="rId12"/>
+      <w:footerReference w:type="default" r:id="rId13"/>
+      <w:headerReference w:type="first" r:id="rId14"/>
+      <w:footerReference w:type="first" r:id="rId15"/>
       <w:pgSz w:w="11900" w:h="16840"/>
       <w:pgMar w:top="1674" w:right="851" w:bottom="1134" w:left="851" w:header="680" w:footer="624" w:gutter="0"/>
       <w:cols w:space="708"/>
@@ -1679,32 +2140,151 @@
 
 <file path=word/footer2.xml><?xml version="1.0" encoding="utf-8"?>
 <w:ftr xmlns:wpc="http://schemas.microsoft.com/office/word/2010/wordprocessingCanvas" xmlns:cx="http://schemas.microsoft.com/office/drawing/2014/chartex" xmlns:cx1="http://schemas.microsoft.com/office/drawing/2015/9/8/chartex" xmlns:cx2="http://schemas.microsoft.com/office/drawing/2015/10/21/chartex" xmlns:cx3="http://schemas.microsoft.com/office/drawing/2016/5/9/chartex" xmlns:cx4="http://schemas.microsoft.com/office/drawing/2016/5/10/chartex" xmlns:cx5="http://schemas.microsoft.com/office/drawing/2016/5/11/chartex" xmlns:cx6="http://schemas.microsoft.com/office/drawing/2016/5/12/chartex" xmlns:cx7="http://schemas.microsoft.com/office/drawing/2016/5/13/chartex" xmlns:cx8="http://schemas.microsoft.com/office/drawing/2016/5/14/chartex" xmlns:mc="http://schemas.openxmlformats.org/markup-compatibility/2006" xmlns:aink="http://schemas.microsoft.com/office/drawing/2016/ink" xmlns:am3d="http://schemas.microsoft.com/office/drawing/2017/model3d" xmlns:o="urn:schemas-microsoft-com:office:office" xmlns:oel="http://schemas.microsoft.com/office/2019/extlst" xmlns:r="http://schemas.openxmlformats.org/officeDocument/2006/relationships" xmlns:m="http://schemas.openxmlformats.org/officeDocument/2006/math" xmlns:v="urn:schemas-microsoft-com:vml" xmlns:wp14="http://schemas.microsoft.com/office/word/2010/wordprocessingDrawing" xmlns:wp="http://schemas.openxmlformats.org/drawingml/2006/wordprocessingDrawing" xmlns:w10="urn:schemas-microsoft-com:office:word" xmlns:w="http://schemas.openxmlformats.org/wordprocessingml/2006/main" xmlns:w14="http://schemas.microsoft.com/office/word/2010/wordml" xmlns:w15="http://schemas.microsoft.com/office/word/2012/wordml" xmlns:w16cex="http://schemas.microsoft.com/office/word/2018/wordml/cex" xmlns:w16cid="http://schemas.microsoft.com/office/word/2016/wordml/cid" xmlns:w16="http://schemas.microsoft.com/office/word/2018/wordml" xmlns:w16sdtdh="http://schemas.microsoft.com/office/word/2020/wordml/sdtdatahash" xmlns:w16se="http://schemas.microsoft.com/office/word/2015/wordml/symex" xmlns:wpg="http://schemas.microsoft.com/office/word/2010/wordprocessingGroup" xmlns:wpi="http://schemas.microsoft.com/office/word/2010/wordprocessingInk" xmlns:wne="http://schemas.microsoft.com/office/word/2006/wordml" xmlns:wps="http://schemas.microsoft.com/office/word/2010/wordprocessingShape" mc:Ignorable="w14 w15 w16se w16cid w16 w16cex w16sdtdh wp14">
+  <w:tbl>
+    <w:tblPr>
+      <w:tblStyle w:val="TableGrid"/>
+      <w:tblW w:w="0" w:type="auto"/>
+      <w:tblBorders>
+        <w:top w:val="none" w:sz="0" w:space="0" w:color="auto"/>
+        <w:left w:val="none" w:sz="0" w:space="0" w:color="auto"/>
+        <w:bottom w:val="none" w:sz="0" w:space="0" w:color="auto"/>
+        <w:right w:val="none" w:sz="0" w:space="0" w:color="auto"/>
+        <w:insideH w:val="none" w:sz="0" w:space="0" w:color="auto"/>
+        <w:insideV w:val="none" w:sz="0" w:space="0" w:color="auto"/>
+      </w:tblBorders>
+      <w:tblLook w:val="04A0" w:firstRow="1" w:lastRow="0" w:firstColumn="1" w:lastColumn="0" w:noHBand="0" w:noVBand="1"/>
+    </w:tblPr>
+    <w:tblGrid>
+      <w:gridCol w:w="4395"/>
+      <w:gridCol w:w="5793"/>
+    </w:tblGrid>
+    <w:tr>
+      <w:tc>
+        <w:tcPr>
+          <w:tcW w:w="4395" w:type="dxa"/>
+          <w:tcMar>
+            <w:left w:w="0" w:type="dxa"/>
+            <w:right w:w="0" w:type="dxa"/>
+          </w:tcMar>
+        </w:tcPr>
+        <w:p>
+          <w:pPr>
+            <w:rPr>
+              <w:rFonts w:ascii="Aptos" w:hAnsi="Aptos" w:cs="Arial"/>
+              <w:iCs/>
+              <w:noProof/>
+              <w:sz w:val="18"/>
+              <w:szCs w:val="18"/>
+            </w:rPr>
+          </w:pPr>
+          <w:r>
+            <w:rPr>
+              <w:rFonts w:ascii="Aptos" w:hAnsi="Aptos" w:cs="Arial"/>
+              <w:iCs/>
+              <w:sz w:val="18"/>
+              <w:szCs w:val="18"/>
+            </w:rPr>
+            <w:t>PATIENT_IN</w:t>
+          </w:r>
+          <w:r>
+            <w:rPr>
+              <w:rFonts w:ascii="Aptos" w:hAnsi="Aptos" w:cs="Arial"/>
+              <w:iCs/>
+              <w:noProof/>
+              <w:sz w:val="18"/>
+              <w:szCs w:val="18"/>
+            </w:rPr>
+            <w:t xml:space="preserve">   </w:t>
+          </w:r>
+          <w:r>
+            <w:rPr>
+              <w:rFonts w:ascii="Aptos" w:hAnsi="Aptos" w:cs="Arial"/>
+              <w:iCs/>
+              <w:sz w:val="18"/>
+              <w:szCs w:val="18"/>
+            </w:rPr>
+            <w:t>DOB_IN</w:t>
+          </w:r>
+        </w:p>
+      </w:tc>
+      <w:tc>
+        <w:tcPr>
+          <w:tcW w:w="5793" w:type="dxa"/>
+          <w:tcMar>
+            <w:left w:w="0" w:type="dxa"/>
+            <w:right w:w="0" w:type="dxa"/>
+          </w:tcMar>
+        </w:tcPr>
+        <w:p>
+          <w:pPr>
+            <w:jc w:val="right"/>
+            <w:rPr>
+              <w:rFonts w:ascii="Aptos" w:hAnsi="Aptos" w:cs="Arial"/>
+              <w:iCs/>
+              <w:noProof/>
+              <w:sz w:val="18"/>
+              <w:szCs w:val="18"/>
+            </w:rPr>
+          </w:pPr>
+          <w:r>
+            <w:rPr>
+              <w:rFonts w:ascii="Aptos" w:hAnsi="Aptos" w:cs="Arial"/>
+              <w:iCs/>
+              <w:noProof/>
+              <w:sz w:val="18"/>
+              <w:szCs w:val="18"/>
+            </w:rPr>
+            <w:t xml:space="preserve">                                           </w:t>
+          </w:r>
+          <w:r>
+            <w:rPr>
+              <w:rFonts w:ascii="Aptos" w:hAnsi="Aptos" w:cs="Arial"/>
+              <w:iCs/>
+              <w:noProof/>
+              <w:sz w:val="18"/>
+              <w:szCs w:val="18"/>
+            </w:rPr>
+            <w:t>Germline</w:t>
+          </w:r>
+          <w:r>
+            <w:rPr>
+              <w:rFonts w:ascii="Aptos" w:hAnsi="Aptos" w:cs="Arial"/>
+              <w:iCs/>
+              <w:noProof/>
+              <w:sz w:val="18"/>
+              <w:szCs w:val="18"/>
+            </w:rPr>
+            <w:t xml:space="preserve"> Variant Analysis Report</w:t>
+          </w:r>
+        </w:p>
+      </w:tc>
+    </w:tr>
+  </w:tbl>
   <w:p>
     <w:pPr>
       <w:tabs>
-        <w:tab w:val="left" w:pos="6379"/>
+        <w:tab w:val="left" w:pos="4646"/>
+        <w:tab w:val="left" w:pos="9242"/>
       </w:tabs>
       <w:rPr>
-        <w:rFonts w:cs="Arial"/>
-        <w:i/>
-        <w:noProof/>
+        <w:rFonts w:ascii="Aptos" w:hAnsi="Aptos"/>
+        <w:iCs/>
         <w:sz w:val="18"/>
-        <w:szCs w:val="18"/>
       </w:rPr>
     </w:pPr>
     <w:r>
       <w:rPr>
-        <w:rFonts w:cs="Arial"/>
-        <w:i/>
+        <w:rFonts w:ascii="Aptos" w:hAnsi="Aptos" w:cs="Arial"/>
+        <w:iCs/>
         <w:sz w:val="18"/>
         <w:szCs w:val="18"/>
       </w:rPr>
-      <w:t>PATIENT_IN</w:t>
+      <w:t>URN_IN</w:t>
     </w:r>
     <w:r>
       <w:rPr>
-        <w:rFonts w:cs="Arial"/>
-        <w:i/>
+        <w:rFonts w:ascii="Aptos" w:hAnsi="Aptos" w:cs="Arial"/>
+        <w:iCs/>
         <w:noProof/>
         <w:sz w:val="18"/>
         <w:szCs w:val="18"/>
@@ -1713,87 +2293,19 @@
     </w:r>
     <w:r>
       <w:rPr>
-        <w:rFonts w:cs="Arial"/>
-        <w:i/>
+        <w:rFonts w:ascii="Aptos" w:hAnsi="Aptos" w:cs="Arial"/>
+        <w:iCs/>
         <w:noProof/>
         <w:sz w:val="18"/>
         <w:szCs w:val="18"/>
-      </w:rPr>
-      <w:t>DOB_IN</w:t>
-    </w:r>
-    <w:r>
-      <w:rPr>
-        <w:rFonts w:cs="Arial"/>
-        <w:i/>
-        <w:noProof/>
-        <w:sz w:val="18"/>
-        <w:szCs w:val="18"/>
-      </w:rPr>
-      <w:tab/>
-    </w:r>
-    <w:r>
-      <w:rPr>
-        <w:rFonts w:cs="Arial"/>
-        <w:i/>
-        <w:noProof/>
-        <w:sz w:val="18"/>
-        <w:szCs w:val="18"/>
-      </w:rPr>
-      <w:tab/>
-    </w:r>
-    <w:r>
-      <w:rPr>
-        <w:rFonts w:cs="Arial"/>
-        <w:i/>
-        <w:noProof/>
-        <w:sz w:val="18"/>
-        <w:szCs w:val="18"/>
-      </w:rPr>
-      <w:tab/>
-      <w:t xml:space="preserve">      Germline Variant Analysis</w:t>
-    </w:r>
-    <w:r>
-      <w:rPr>
-        <w:i/>
-        <w:sz w:val="18"/>
-      </w:rPr>
-      <w:t xml:space="preserve"> Report</w:t>
-    </w:r>
-  </w:p>
-  <w:p>
-    <w:pPr>
-      <w:tabs>
-        <w:tab w:val="left" w:pos="4646"/>
-        <w:tab w:val="left" w:pos="9242"/>
-      </w:tabs>
-      <w:rPr>
-        <w:i/>
-        <w:sz w:val="18"/>
-      </w:rPr>
-    </w:pPr>
-    <w:r>
-      <w:rPr>
-        <w:rFonts w:cs="Arial"/>
-        <w:i/>
-        <w:noProof/>
-        <w:sz w:val="18"/>
-        <w:szCs w:val="18"/>
-      </w:rPr>
-      <w:t xml:space="preserve">URN_IN    </w:t>
-    </w:r>
-    <w:r>
-      <w:rPr>
-        <w:rFonts w:cs="Arial"/>
-        <w:i/>
-        <w:sz w:val="18"/>
       </w:rPr>
       <w:t>LAB_NO_IN</w:t>
     </w:r>
     <w:r>
       <w:rPr>
         <w:rStyle w:val="Normal2Char"/>
-        <w:rFonts w:eastAsia="MS Mincho"/>
-        <w:i/>
+        <w:rFonts w:ascii="Aptos" w:eastAsia="MS Mincho" w:hAnsi="Aptos"/>
+        <w:iCs/>
         <w:sz w:val="18"/>
         <w:szCs w:val="18"/>
       </w:rPr>
@@ -1802,8 +2314,8 @@
     <w:r>
       <w:rPr>
         <w:rStyle w:val="Normal2Char"/>
-        <w:rFonts w:eastAsia="MS Mincho"/>
-        <w:i/>
+        <w:rFonts w:ascii="Aptos" w:eastAsia="MS Mincho" w:hAnsi="Aptos"/>
+        <w:iCs/>
         <w:sz w:val="18"/>
         <w:szCs w:val="18"/>
       </w:rPr>
@@ -1811,84 +2323,106 @@
     </w:r>
     <w:r>
       <w:rPr>
-        <w:i/>
+        <w:rStyle w:val="Normal2Char"/>
+        <w:rFonts w:ascii="Aptos" w:eastAsia="MS Mincho" w:hAnsi="Aptos"/>
+        <w:iCs/>
+        <w:sz w:val="18"/>
+        <w:szCs w:val="18"/>
+      </w:rPr>
+      <w:t xml:space="preserve">   </w:t>
+    </w:r>
+    <w:r>
+      <w:rPr>
+        <w:rFonts w:ascii="Aptos" w:hAnsi="Aptos"/>
+        <w:iCs/>
         <w:sz w:val="18"/>
       </w:rPr>
       <w:t xml:space="preserve">Page </w:t>
     </w:r>
     <w:r>
       <w:rPr>
-        <w:i/>
+        <w:rFonts w:ascii="Aptos" w:hAnsi="Aptos"/>
+        <w:iCs/>
         <w:sz w:val="18"/>
       </w:rPr>
       <w:fldChar w:fldCharType="begin"/>
     </w:r>
     <w:r>
       <w:rPr>
-        <w:i/>
+        <w:rFonts w:ascii="Aptos" w:hAnsi="Aptos"/>
+        <w:iCs/>
         <w:sz w:val="18"/>
       </w:rPr>
       <w:instrText xml:space="preserve"> PAGE </w:instrText>
     </w:r>
     <w:r>
       <w:rPr>
-        <w:i/>
+        <w:rFonts w:ascii="Aptos" w:hAnsi="Aptos"/>
+        <w:iCs/>
         <w:sz w:val="18"/>
       </w:rPr>
       <w:fldChar w:fldCharType="separate"/>
     </w:r>
     <w:r>
       <w:rPr>
-        <w:i/>
+        <w:rFonts w:ascii="Aptos" w:hAnsi="Aptos"/>
+        <w:iCs/>
         <w:sz w:val="18"/>
       </w:rPr>
       <w:t>1</w:t>
     </w:r>
     <w:r>
       <w:rPr>
-        <w:i/>
+        <w:rFonts w:ascii="Aptos" w:hAnsi="Aptos"/>
+        <w:iCs/>
         <w:sz w:val="18"/>
       </w:rPr>
       <w:fldChar w:fldCharType="end"/>
     </w:r>
     <w:r>
       <w:rPr>
-        <w:i/>
+        <w:rFonts w:ascii="Aptos" w:hAnsi="Aptos"/>
+        <w:iCs/>
         <w:sz w:val="18"/>
       </w:rPr>
       <w:t xml:space="preserve"> of </w:t>
     </w:r>
     <w:r>
       <w:rPr>
-        <w:i/>
+        <w:rFonts w:ascii="Aptos" w:hAnsi="Aptos"/>
+        <w:iCs/>
         <w:sz w:val="18"/>
       </w:rPr>
       <w:fldChar w:fldCharType="begin"/>
     </w:r>
     <w:r>
       <w:rPr>
-        <w:i/>
+        <w:rFonts w:ascii="Aptos" w:hAnsi="Aptos"/>
+        <w:iCs/>
         <w:sz w:val="18"/>
       </w:rPr>
       <w:instrText xml:space="preserve"> NUMPAGES </w:instrText>
     </w:r>
     <w:r>
       <w:rPr>
-        <w:i/>
+        <w:rFonts w:ascii="Aptos" w:hAnsi="Aptos"/>
+        <w:iCs/>
         <w:sz w:val="18"/>
       </w:rPr>
       <w:fldChar w:fldCharType="separate"/>
     </w:r>
     <w:r>
       <w:rPr>
-        <w:i/>
+        <w:rFonts w:ascii="Aptos" w:hAnsi="Aptos"/>
+        <w:iCs/>
         <w:sz w:val="18"/>
       </w:rPr>
       <w:t>1</w:t>
     </w:r>
     <w:r>
       <w:rPr>
-        <w:i/>
+        <w:rFonts w:ascii="Aptos" w:hAnsi="Aptos"/>
+        <w:iCs/>
         <w:sz w:val="18"/>
       </w:rPr>
       <w:fldChar w:fldCharType="end"/>
@@ -1901,7 +2435,7 @@
         <w:tab w:val="left" w:pos="9242"/>
       </w:tabs>
       <w:rPr>
-        <w:i/>
+        <w:iCs/>
         <w:sz w:val="10"/>
         <w:szCs w:val="10"/>
       </w:rPr>
@@ -1910,12 +2444,9 @@
   <w:p>
     <w:pPr>
       <w:tabs>
-        <w:tab w:val="left" w:pos="4646"/>
-        <w:tab w:val="left" w:pos="9242"/>
+        <w:tab w:val="left" w:pos="3060"/>
       </w:tabs>
       <w:rPr>
-        <w:b/>
-        <w:bCs/>
         <w:iCs/>
         <w:sz w:val="10"/>
         <w:szCs w:val="10"/>
@@ -1929,17 +2460,7 @@
         <w:sz w:val="10"/>
         <w:szCs w:val="10"/>
       </w:rPr>
-      <w:t>Report To:</w:t>
-    </w:r>
-    <w:r>
-      <w:rPr>
-        <w:b/>
-        <w:bCs/>
-        <w:iCs/>
-        <w:sz w:val="10"/>
-        <w:szCs w:val="10"/>
-      </w:rPr>
-      <w:t xml:space="preserve"> </w:t>
+      <w:t xml:space="preserve">Report To: </w:t>
     </w:r>
     <w:r>
       <w:rPr>
@@ -1948,6 +2469,14 @@
         <w:szCs w:val="10"/>
       </w:rPr>
       <w:t>REQUESTER_CODE_IN</w:t>
+    </w:r>
+    <w:r>
+      <w:rPr>
+        <w:iCs/>
+        <w:sz w:val="10"/>
+        <w:szCs w:val="10"/>
+      </w:rPr>
+      <w:tab/>
     </w:r>
   </w:p>
 </w:ftr>
@@ -2015,7 +2544,7 @@
         <w:lang w:eastAsia="en-AU"/>
       </w:rPr>
       <w:drawing>
-        <wp:anchor distT="0" distB="0" distL="114300" distR="114300" simplePos="0" relativeHeight="251663360" behindDoc="0" locked="0" layoutInCell="1" allowOverlap="1" wp14:anchorId="6755E8E2" wp14:editId="65D40B1A">
+        <wp:anchor distT="0" distB="0" distL="114300" distR="114300" simplePos="0" relativeHeight="251663360" behindDoc="0" locked="0" layoutInCell="1" allowOverlap="1" wp14:anchorId="073D56A0" wp14:editId="5730E41B">
           <wp:simplePos x="0" y="0"/>
           <wp:positionH relativeFrom="column">
             <wp:posOffset>-111015</wp:posOffset>
@@ -2026,7 +2555,7 @@
           <wp:extent cx="1605518" cy="492981"/>
           <wp:effectExtent l="0" t="0" r="0" b="2540"/>
           <wp:wrapNone/>
-          <wp:docPr id="1" name="Picture 19" descr="Z:\Communications &amp; Marketing\Visual identity + corporate assets\Peter Mac Brand\Logo\PMAC_FINAL_APPROVED_BRAND\PMAC_FINAL_APPROVED_BRAND\PMAC_MASTER_CMYK_HORIZONTAL.jpg"/>
+          <wp:docPr id="134359675" name="Picture 16" descr="Z:\Communications &amp; Marketing\Visual identity + corporate assets\Peter Mac Brand\Logo\PMAC_FINAL_APPROVED_BRAND\PMAC_FINAL_APPROVED_BRAND\PMAC_MASTER_CMYK_HORIZONTAL.jpg"/>
           <wp:cNvGraphicFramePr>
             <a:graphicFrameLocks xmlns:a="http://schemas.openxmlformats.org/drawingml/2006/main" noChangeAspect="1"/>
           </wp:cNvGraphicFramePr>
@@ -2081,185 +2610,471 @@
       <w:rPr>
         <w:noProof/>
       </w:rPr>
-      <w:pict w14:anchorId="3A5CE74E">
-        <v:shapetype id="_x0000_t202" coordsize="21600,21600" o:spt="202" path="m,l,21600r21600,l21600,xe">
-          <v:stroke joinstyle="miter"/>
-          <v:path gradientshapeok="t" o:connecttype="rect"/>
-        </v:shapetype>
-        <v:shape id="Text Box 2" o:spid="_x0000_s1027" type="#_x0000_t202" style="position:absolute;left:0;text-align:left;margin-left:-9pt;margin-top:29.6pt;width:99pt;height:18pt;z-index:251659264;visibility:visible;mso-wrap-style:square;mso-width-percent:0;mso-height-percent:0;mso-wrap-distance-left:9pt;mso-wrap-distance-top:0;mso-wrap-distance-right:9pt;mso-wrap-distance-bottom:0;mso-position-horizontal:absolute;mso-position-horizontal-relative:text;mso-position-vertical:absolute;mso-position-vertical-relative:text;mso-width-percent:0;mso-height-percent:0;mso-width-relative:page;mso-height-relative:page;v-text-anchor:top" wrapcoords="0 0" o:gfxdata="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" filled="f" stroked="f">
-          <v:textbox>
-            <w:txbxContent>
-              <w:p>
-                <w:pPr>
-                  <w:spacing w:line="160" w:lineRule="exact"/>
-                  <w:rPr>
-                    <w:rFonts w:ascii="Verdana" w:hAnsi="Verdana"/>
-                    <w:sz w:val="16"/>
-                  </w:rPr>
-                </w:pPr>
-                <w:r>
-                  <w:rPr>
-                    <w:rFonts w:ascii="Verdana" w:hAnsi="Verdana"/>
-                    <w:sz w:val="16"/>
-                  </w:rPr>
-                  <w:t>ABN 42 100 504 883</w:t>
-                </w:r>
-              </w:p>
-            </w:txbxContent>
-          </v:textbox>
-          <w10:wrap type="tight"/>
-        </v:shape>
-      </w:pict>
+      <mc:AlternateContent>
+        <mc:Choice Requires="wps">
+          <w:drawing>
+            <wp:anchor distT="0" distB="0" distL="114300" distR="114300" simplePos="0" relativeHeight="251660288" behindDoc="0" locked="0" layoutInCell="1" allowOverlap="1" wp14:anchorId="09ABD18E" wp14:editId="1F92DDB9">
+              <wp:simplePos x="0" y="0"/>
+              <wp:positionH relativeFrom="column">
+                <wp:posOffset>-114300</wp:posOffset>
+              </wp:positionH>
+              <wp:positionV relativeFrom="paragraph">
+                <wp:posOffset>375920</wp:posOffset>
+              </wp:positionV>
+              <wp:extent cx="1257300" cy="228600"/>
+              <wp:effectExtent l="0" t="0" r="0" b="0"/>
+              <wp:wrapTight wrapText="bothSides">
+                <wp:wrapPolygon edited="0">
+                  <wp:start x="655" y="0"/>
+                  <wp:lineTo x="655" y="19800"/>
+                  <wp:lineTo x="20618" y="19800"/>
+                  <wp:lineTo x="20618" y="0"/>
+                  <wp:lineTo x="655" y="0"/>
+                </wp:wrapPolygon>
+              </wp:wrapTight>
+              <wp:docPr id="2072097991" name="Text Box 3"/>
+              <wp:cNvGraphicFramePr>
+                <a:graphicFrameLocks xmlns:a="http://schemas.openxmlformats.org/drawingml/2006/main"/>
+              </wp:cNvGraphicFramePr>
+              <a:graphic xmlns:a="http://schemas.openxmlformats.org/drawingml/2006/main">
+                <a:graphicData uri="http://schemas.microsoft.com/office/word/2010/wordprocessingShape">
+                  <wps:wsp>
+                    <wps:cNvSpPr txBox="1">
+                      <a:spLocks noChangeArrowheads="1"/>
+                    </wps:cNvSpPr>
+                    <wps:spPr bwMode="auto">
+                      <a:xfrm>
+                        <a:off x="0" y="0"/>
+                        <a:ext cx="1257300" cy="228600"/>
+                      </a:xfrm>
+                      <a:prstGeom prst="rect">
+                        <a:avLst/>
+                      </a:prstGeom>
+                      <a:noFill/>
+                      <a:ln>
+                        <a:noFill/>
+                      </a:ln>
+                    </wps:spPr>
+                    <wps:txbx>
+                      <w:txbxContent>
+                        <w:p>
+                          <w:pPr>
+                            <w:spacing w:line="160" w:lineRule="exact"/>
+                            <w:rPr>
+                              <w:rFonts w:ascii="Verdana" w:hAnsi="Verdana"/>
+                              <w:sz w:val="16"/>
+                            </w:rPr>
+                          </w:pPr>
+                          <w:r>
+                            <w:rPr>
+                              <w:rFonts w:ascii="Verdana" w:hAnsi="Verdana"/>
+                              <w:sz w:val="16"/>
+                            </w:rPr>
+                            <w:t>ABN 42 100 504 883</w:t>
+                          </w:r>
+                        </w:p>
+                      </w:txbxContent>
+                    </wps:txbx>
+                    <wps:bodyPr rot="0" vert="horz" wrap="square" lIns="91440" tIns="45720" rIns="91440" bIns="45720" anchor="t" anchorCtr="0" upright="1">
+                      <a:noAutofit/>
+                    </wps:bodyPr>
+                  </wps:wsp>
+                </a:graphicData>
+              </a:graphic>
+              <wp14:sizeRelH relativeFrom="page">
+                <wp14:pctWidth>0</wp14:pctWidth>
+              </wp14:sizeRelH>
+              <wp14:sizeRelV relativeFrom="page">
+                <wp14:pctHeight>0</wp14:pctHeight>
+              </wp14:sizeRelV>
+            </wp:anchor>
+          </w:drawing>
+        </mc:Choice>
+        <mc:Fallback>
+          <w:pict>
+            <v:shapetype w14:anchorId="09ABD18E" id="_x0000_t202" coordsize="21600,21600" o:spt="202" path="m,l,21600r21600,l21600,xe">
+              <v:stroke joinstyle="miter"/>
+              <v:path gradientshapeok="t" o:connecttype="rect"/>
+            </v:shapetype>
+            <v:shape id="Text Box 3" o:spid="_x0000_s1026" type="#_x0000_t202" style="position:absolute;left:0;text-align:left;margin-left:-9pt;margin-top:29.6pt;width:99pt;height:18pt;z-index:251660288;visibility:visible;mso-wrap-style:square;mso-width-percent:0;mso-height-percent:0;mso-wrap-distance-left:9pt;mso-wrap-distance-top:0;mso-wrap-distance-right:9pt;mso-wrap-distance-bottom:0;mso-position-horizontal:absolute;mso-position-horizontal-relative:text;mso-position-vertical:absolute;mso-position-vertical-relative:text;mso-width-percent:0;mso-height-percent:0;mso-width-relative:page;mso-height-relative:page;v-text-anchor:top" o:gfxdata="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" filled="f" stroked="f">
+              <v:textbox>
+                <w:txbxContent>
+                  <w:p>
+                    <w:pPr>
+                      <w:spacing w:line="160" w:lineRule="exact"/>
+                      <w:rPr>
+                        <w:rFonts w:ascii="Verdana" w:hAnsi="Verdana"/>
+                        <w:sz w:val="16"/>
+                      </w:rPr>
+                    </w:pPr>
+                    <w:r>
+                      <w:rPr>
+                        <w:rFonts w:ascii="Verdana" w:hAnsi="Verdana"/>
+                        <w:sz w:val="16"/>
+                      </w:rPr>
+                      <w:t>ABN 42 100 504 883</w:t>
+                    </w:r>
+                  </w:p>
+                </w:txbxContent>
+              </v:textbox>
+              <w10:wrap type="tight"/>
+            </v:shape>
+          </w:pict>
+        </mc:Fallback>
+      </mc:AlternateContent>
     </w:r>
     <w:r>
       <w:rPr>
         <w:noProof/>
       </w:rPr>
-      <w:pict w14:anchorId="1D492006">
-        <v:shape id="Text Box 8" o:spid="_x0000_s1026" type="#_x0000_t202" style="position:absolute;left:0;text-align:left;margin-left:441pt;margin-top:27.6pt;width:54pt;height:43.2pt;z-index:251660288;visibility:visible;mso-wrap-style:square;mso-width-percent:0;mso-height-percent:0;mso-wrap-distance-left:9pt;mso-wrap-distance-top:0;mso-wrap-distance-right:9pt;mso-wrap-distance-bottom:0;mso-position-horizontal:absolute;mso-position-horizontal-relative:text;mso-position-vertical:absolute;mso-position-vertical-relative:page;mso-width-percent:0;mso-height-percent:0;mso-width-relative:page;mso-height-relative:page;v-text-anchor:top" wrapcoords="0 0" o:gfxdata="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" filled="f" stroked="f">
-          <v:textbox>
-            <w:txbxContent>
-              <w:p>
-                <w:r>
-                  <w:rPr>
-                    <w:noProof/>
-                    <w:lang w:eastAsia="en-AU"/>
-                  </w:rPr>
-                  <w:drawing>
-                    <wp:inline distT="0" distB="0" distL="0" distR="0" wp14:anchorId="19569F69" wp14:editId="2B2E431B">
-                      <wp:extent cx="457200" cy="139700"/>
-                      <wp:effectExtent l="0" t="0" r="0" b="12700"/>
-                      <wp:docPr id="3" name="Picture 2"/>
-                      <wp:cNvGraphicFramePr>
-                        <a:graphicFrameLocks xmlns:a="http://schemas.openxmlformats.org/drawingml/2006/main" noChangeAspect="1"/>
-                      </wp:cNvGraphicFramePr>
-                      <a:graphic xmlns:a="http://schemas.openxmlformats.org/drawingml/2006/main">
-                        <a:graphicData uri="http://schemas.openxmlformats.org/drawingml/2006/picture">
-                          <pic:pic xmlns:pic="http://schemas.openxmlformats.org/drawingml/2006/picture">
-                            <pic:nvPicPr>
-                              <pic:cNvPr id="4" name="Picture 2"/>
-                              <pic:cNvPicPr>
-                                <a:picLocks noChangeAspect="1" noChangeArrowheads="1"/>
-                              </pic:cNvPicPr>
-                            </pic:nvPicPr>
-                            <pic:blipFill>
-                              <a:blip r:embed="rId2">
-                                <a:extLst>
-                                  <a:ext uri="{28A0092B-C50C-407E-A947-70E740481C1C}">
-                                    <a14:useLocalDpi xmlns:a14="http://schemas.microsoft.com/office/drawing/2010/main" val="0"/>
-                                  </a:ext>
-                                </a:extLst>
-                              </a:blip>
-                              <a:srcRect/>
-                              <a:stretch>
-                                <a:fillRect/>
-                              </a:stretch>
-                            </pic:blipFill>
-                            <pic:spPr bwMode="auto">
-                              <a:xfrm>
-                                <a:off x="0" y="0"/>
-                                <a:ext cx="457200" cy="139700"/>
-                              </a:xfrm>
-                              <a:prstGeom prst="rect">
-                                <a:avLst/>
-                              </a:prstGeom>
-                              <a:noFill/>
-                              <a:ln>
-                                <a:noFill/>
-                              </a:ln>
-                            </pic:spPr>
-                          </pic:pic>
-                        </a:graphicData>
-                      </a:graphic>
-                    </wp:inline>
-                  </w:drawing>
-                </w:r>
-              </w:p>
-              <w:p>
-                <w:pPr>
-                  <w:jc w:val="center"/>
-                  <w:rPr>
-                    <w:rFonts w:ascii="Arial (W1)" w:hAnsi="Arial (W1)" w:cs="Arial"/>
-                    <w:color w:val="333399"/>
-                    <w:sz w:val="8"/>
-                    <w:szCs w:val="7"/>
-                  </w:rPr>
-                </w:pPr>
-                <w:r>
-                  <w:rPr>
-                    <w:rFonts w:ascii="Arial (W1)" w:hAnsi="Arial (W1)" w:cs="Arial"/>
-                    <w:color w:val="333399"/>
-                    <w:sz w:val="8"/>
-                    <w:szCs w:val="7"/>
-                  </w:rPr>
-                  <w:t>NATA &amp; RCPA</w:t>
-                </w:r>
-              </w:p>
-              <w:p>
-                <w:pPr>
-                  <w:jc w:val="center"/>
-                  <w:rPr>
-                    <w:rFonts w:ascii="Arial (W1)" w:hAnsi="Arial (W1)" w:cs="Arial"/>
-                    <w:color w:val="333399"/>
-                    <w:sz w:val="8"/>
-                    <w:szCs w:val="7"/>
-                  </w:rPr>
-                </w:pPr>
-                <w:r>
-                  <w:rPr>
-                    <w:rFonts w:ascii="Arial (W1)" w:hAnsi="Arial (W1)" w:cs="Arial"/>
-                    <w:color w:val="333399"/>
-                    <w:sz w:val="8"/>
-                    <w:szCs w:val="7"/>
-                  </w:rPr>
-                  <w:t>ACCREDITED</w:t>
-                </w:r>
-              </w:p>
-              <w:p>
-                <w:pPr>
-                  <w:jc w:val="center"/>
-                  <w:rPr>
-                    <w:rFonts w:ascii="Arial (W1)" w:hAnsi="Arial (W1)" w:cs="Arial"/>
-                    <w:color w:val="333399"/>
-                    <w:sz w:val="8"/>
-                    <w:szCs w:val="7"/>
-                  </w:rPr>
-                </w:pPr>
-                <w:r>
-                  <w:rPr>
-                    <w:rFonts w:ascii="Arial (W1)" w:hAnsi="Arial (W1)" w:cs="Arial"/>
-                    <w:color w:val="333399"/>
-                    <w:sz w:val="8"/>
-                    <w:szCs w:val="7"/>
-                  </w:rPr>
-                  <w:t>LABORATORY</w:t>
-                </w:r>
-              </w:p>
-              <w:p>
-                <w:pPr>
-                  <w:jc w:val="center"/>
-                  <w:rPr>
-                    <w:rFonts w:ascii="Arial (W1)" w:hAnsi="Arial (W1)" w:cs="Arial"/>
-                    <w:color w:val="333399"/>
-                    <w:sz w:val="8"/>
-                    <w:szCs w:val="7"/>
-                  </w:rPr>
-                </w:pPr>
-                <w:r>
-                  <w:rPr>
-                    <w:rFonts w:ascii="Arial (W1)" w:hAnsi="Arial (W1)" w:cs="Arial"/>
-                    <w:color w:val="333399"/>
-                    <w:sz w:val="8"/>
-                    <w:szCs w:val="7"/>
-                  </w:rPr>
-                  <w:t>Number 2465</w:t>
-                </w:r>
-              </w:p>
-            </w:txbxContent>
-          </v:textbox>
-          <w10:wrap type="tight" anchory="page"/>
-        </v:shape>
-      </w:pict>
+      <mc:AlternateContent>
+        <mc:Choice Requires="wps">
+          <w:drawing>
+            <wp:anchor distT="0" distB="0" distL="114300" distR="114300" simplePos="0" relativeHeight="251661312" behindDoc="0" locked="0" layoutInCell="1" allowOverlap="1" wp14:anchorId="6050D154" wp14:editId="177B7C87">
+              <wp:simplePos x="0" y="0"/>
+              <wp:positionH relativeFrom="column">
+                <wp:posOffset>5600700</wp:posOffset>
+              </wp:positionH>
+              <wp:positionV relativeFrom="page">
+                <wp:posOffset>350520</wp:posOffset>
+              </wp:positionV>
+              <wp:extent cx="685800" cy="548640"/>
+              <wp:effectExtent l="0" t="0" r="0" b="0"/>
+              <wp:wrapTight wrapText="bothSides">
+                <wp:wrapPolygon edited="0">
+                  <wp:start x="1200" y="0"/>
+                  <wp:lineTo x="1200" y="21000"/>
+                  <wp:lineTo x="19800" y="21000"/>
+                  <wp:lineTo x="19800" y="0"/>
+                  <wp:lineTo x="1200" y="0"/>
+                </wp:wrapPolygon>
+              </wp:wrapTight>
+              <wp:docPr id="1936333592" name="Text Box 2"/>
+              <wp:cNvGraphicFramePr>
+                <a:graphicFrameLocks xmlns:a="http://schemas.openxmlformats.org/drawingml/2006/main"/>
+              </wp:cNvGraphicFramePr>
+              <a:graphic xmlns:a="http://schemas.openxmlformats.org/drawingml/2006/main">
+                <a:graphicData uri="http://schemas.microsoft.com/office/word/2010/wordprocessingShape">
+                  <wps:wsp>
+                    <wps:cNvSpPr txBox="1">
+                      <a:spLocks noChangeArrowheads="1"/>
+                    </wps:cNvSpPr>
+                    <wps:spPr bwMode="auto">
+                      <a:xfrm>
+                        <a:off x="0" y="0"/>
+                        <a:ext cx="685800" cy="548640"/>
+                      </a:xfrm>
+                      <a:prstGeom prst="rect">
+                        <a:avLst/>
+                      </a:prstGeom>
+                      <a:noFill/>
+                      <a:ln>
+                        <a:noFill/>
+                      </a:ln>
+                    </wps:spPr>
+                    <wps:txbx>
+                      <w:txbxContent>
+                        <w:p>
+                          <w:r>
+                            <w:rPr>
+                              <w:noProof/>
+                              <w:lang w:eastAsia="en-AU"/>
+                            </w:rPr>
+                            <w:drawing>
+                              <wp:inline distT="0" distB="0" distL="0" distR="0" wp14:anchorId="6C9168D7" wp14:editId="216FFC1D">
+                                <wp:extent cx="457200" cy="139700"/>
+                                <wp:effectExtent l="0" t="0" r="0" b="12700"/>
+                                <wp:docPr id="415639204" name="Picture 2"/>
+                                <wp:cNvGraphicFramePr>
+                                  <a:graphicFrameLocks xmlns:a="http://schemas.openxmlformats.org/drawingml/2006/main" noChangeAspect="1"/>
+                                </wp:cNvGraphicFramePr>
+                                <a:graphic xmlns:a="http://schemas.openxmlformats.org/drawingml/2006/main">
+                                  <a:graphicData uri="http://schemas.openxmlformats.org/drawingml/2006/picture">
+                                    <pic:pic xmlns:pic="http://schemas.openxmlformats.org/drawingml/2006/picture">
+                                      <pic:nvPicPr>
+                                        <pic:cNvPr id="4" name="Picture 2"/>
+                                        <pic:cNvPicPr>
+                                          <a:picLocks noChangeAspect="1" noChangeArrowheads="1"/>
+                                        </pic:cNvPicPr>
+                                      </pic:nvPicPr>
+                                      <pic:blipFill>
+                                        <a:blip r:embed="rId2">
+                                          <a:extLst>
+                                            <a:ext uri="{28A0092B-C50C-407E-A947-70E740481C1C}">
+                                              <a14:useLocalDpi xmlns:a14="http://schemas.microsoft.com/office/drawing/2010/main" val="0"/>
+                                            </a:ext>
+                                          </a:extLst>
+                                        </a:blip>
+                                        <a:srcRect/>
+                                        <a:stretch>
+                                          <a:fillRect/>
+                                        </a:stretch>
+                                      </pic:blipFill>
+                                      <pic:spPr bwMode="auto">
+                                        <a:xfrm>
+                                          <a:off x="0" y="0"/>
+                                          <a:ext cx="457200" cy="139700"/>
+                                        </a:xfrm>
+                                        <a:prstGeom prst="rect">
+                                          <a:avLst/>
+                                        </a:prstGeom>
+                                        <a:noFill/>
+                                        <a:ln>
+                                          <a:noFill/>
+                                        </a:ln>
+                                      </pic:spPr>
+                                    </pic:pic>
+                                  </a:graphicData>
+                                </a:graphic>
+                              </wp:inline>
+                            </w:drawing>
+                          </w:r>
+                        </w:p>
+                        <w:p>
+                          <w:pPr>
+                            <w:jc w:val="center"/>
+                            <w:rPr>
+                              <w:rFonts w:ascii="Arial (W1)" w:hAnsi="Arial (W1)" w:cs="Arial"/>
+                              <w:color w:val="333399"/>
+                              <w:sz w:val="8"/>
+                              <w:szCs w:val="7"/>
+                            </w:rPr>
+                          </w:pPr>
+                          <w:r>
+                            <w:rPr>
+                              <w:rFonts w:ascii="Arial (W1)" w:hAnsi="Arial (W1)" w:cs="Arial"/>
+                              <w:color w:val="333399"/>
+                              <w:sz w:val="8"/>
+                              <w:szCs w:val="7"/>
+                            </w:rPr>
+                            <w:t>NATA &amp; RCPA</w:t>
+                          </w:r>
+                        </w:p>
+                        <w:p>
+                          <w:pPr>
+                            <w:jc w:val="center"/>
+                            <w:rPr>
+                              <w:rFonts w:ascii="Arial (W1)" w:hAnsi="Arial (W1)" w:cs="Arial"/>
+                              <w:color w:val="333399"/>
+                              <w:sz w:val="8"/>
+                              <w:szCs w:val="7"/>
+                            </w:rPr>
+                          </w:pPr>
+                          <w:r>
+                            <w:rPr>
+                              <w:rFonts w:ascii="Arial (W1)" w:hAnsi="Arial (W1)" w:cs="Arial"/>
+                              <w:color w:val="333399"/>
+                              <w:sz w:val="8"/>
+                              <w:szCs w:val="7"/>
+                            </w:rPr>
+                            <w:t>ACCREDITED</w:t>
+                          </w:r>
+                        </w:p>
+                        <w:p>
+                          <w:pPr>
+                            <w:jc w:val="center"/>
+                            <w:rPr>
+                              <w:rFonts w:ascii="Arial (W1)" w:hAnsi="Arial (W1)" w:cs="Arial"/>
+                              <w:color w:val="333399"/>
+                              <w:sz w:val="8"/>
+                              <w:szCs w:val="7"/>
+                            </w:rPr>
+                          </w:pPr>
+                          <w:r>
+                            <w:rPr>
+                              <w:rFonts w:ascii="Arial (W1)" w:hAnsi="Arial (W1)" w:cs="Arial"/>
+                              <w:color w:val="333399"/>
+                              <w:sz w:val="8"/>
+                              <w:szCs w:val="7"/>
+                            </w:rPr>
+                            <w:t>LABORATORY</w:t>
+                          </w:r>
+                        </w:p>
+                        <w:p>
+                          <w:pPr>
+                            <w:jc w:val="center"/>
+                            <w:rPr>
+                              <w:rFonts w:ascii="Arial (W1)" w:hAnsi="Arial (W1)" w:cs="Arial"/>
+                              <w:color w:val="333399"/>
+                              <w:sz w:val="8"/>
+                              <w:szCs w:val="7"/>
+                            </w:rPr>
+                          </w:pPr>
+                          <w:r>
+                            <w:rPr>
+                              <w:rFonts w:ascii="Arial (W1)" w:hAnsi="Arial (W1)" w:cs="Arial"/>
+                              <w:color w:val="333399"/>
+                              <w:sz w:val="8"/>
+                              <w:szCs w:val="7"/>
+                            </w:rPr>
+                            <w:t>Number 2465</w:t>
+                          </w:r>
+                        </w:p>
+                      </w:txbxContent>
+                    </wps:txbx>
+                    <wps:bodyPr rot="0" vert="horz" wrap="square" lIns="91440" tIns="45720" rIns="91440" bIns="45720" anchor="t" anchorCtr="0" upright="1">
+                      <a:noAutofit/>
+                    </wps:bodyPr>
+                  </wps:wsp>
+                </a:graphicData>
+              </a:graphic>
+              <wp14:sizeRelH relativeFrom="page">
+                <wp14:pctWidth>0</wp14:pctWidth>
+              </wp14:sizeRelH>
+              <wp14:sizeRelV relativeFrom="page">
+                <wp14:pctHeight>0</wp14:pctHeight>
+              </wp14:sizeRelV>
+            </wp:anchor>
+          </w:drawing>
+        </mc:Choice>
+        <mc:Fallback>
+          <w:pict>
+            <v:shape w14:anchorId="6050D154" id="Text Box 2" o:spid="_x0000_s1027" type="#_x0000_t202" style="position:absolute;left:0;text-align:left;margin-left:441pt;margin-top:27.6pt;width:54pt;height:43.2pt;z-index:251661312;visibility:visible;mso-wrap-style:square;mso-width-percent:0;mso-height-percent:0;mso-wrap-distance-left:9pt;mso-wrap-distance-top:0;mso-wrap-distance-right:9pt;mso-wrap-distance-bottom:0;mso-position-horizontal:absolute;mso-position-horizontal-relative:text;mso-position-vertical:absolute;mso-position-vertical-relative:page;mso-width-percent:0;mso-height-percent:0;mso-width-relative:page;mso-height-relative:page;v-text-anchor:top" o:gfxdata="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" filled="f" stroked="f">
+              <v:textbox>
+                <w:txbxContent>
+                  <w:p>
+                    <w:r>
+                      <w:rPr>
+                        <w:noProof/>
+                        <w:lang w:eastAsia="en-AU"/>
+                      </w:rPr>
+                      <w:drawing>
+                        <wp:inline distT="0" distB="0" distL="0" distR="0" wp14:anchorId="6C9168D7" wp14:editId="216FFC1D">
+                          <wp:extent cx="457200" cy="139700"/>
+                          <wp:effectExtent l="0" t="0" r="0" b="12700"/>
+                          <wp:docPr id="415639204" name="Picture 2"/>
+                          <wp:cNvGraphicFramePr>
+                            <a:graphicFrameLocks xmlns:a="http://schemas.openxmlformats.org/drawingml/2006/main" noChangeAspect="1"/>
+                          </wp:cNvGraphicFramePr>
+                          <a:graphic xmlns:a="http://schemas.openxmlformats.org/drawingml/2006/main">
+                            <a:graphicData uri="http://schemas.openxmlformats.org/drawingml/2006/picture">
+                              <pic:pic xmlns:pic="http://schemas.openxmlformats.org/drawingml/2006/picture">
+                                <pic:nvPicPr>
+                                  <pic:cNvPr id="4" name="Picture 2"/>
+                                  <pic:cNvPicPr>
+                                    <a:picLocks noChangeAspect="1" noChangeArrowheads="1"/>
+                                  </pic:cNvPicPr>
+                                </pic:nvPicPr>
+                                <pic:blipFill>
+                                  <a:blip r:embed="rId2">
+                                    <a:extLst>
+                                      <a:ext uri="{28A0092B-C50C-407E-A947-70E740481C1C}">
+                                        <a14:useLocalDpi xmlns:a14="http://schemas.microsoft.com/office/drawing/2010/main" val="0"/>
+                                      </a:ext>
+                                    </a:extLst>
+                                  </a:blip>
+                                  <a:srcRect/>
+                                  <a:stretch>
+                                    <a:fillRect/>
+                                  </a:stretch>
+                                </pic:blipFill>
+                                <pic:spPr bwMode="auto">
+                                  <a:xfrm>
+                                    <a:off x="0" y="0"/>
+                                    <a:ext cx="457200" cy="139700"/>
+                                  </a:xfrm>
+                                  <a:prstGeom prst="rect">
+                                    <a:avLst/>
+                                  </a:prstGeom>
+                                  <a:noFill/>
+                                  <a:ln>
+                                    <a:noFill/>
+                                  </a:ln>
+                                </pic:spPr>
+                              </pic:pic>
+                            </a:graphicData>
+                          </a:graphic>
+                        </wp:inline>
+                      </w:drawing>
+                    </w:r>
+                  </w:p>
+                  <w:p>
+                    <w:pPr>
+                      <w:jc w:val="center"/>
+                      <w:rPr>
+                        <w:rFonts w:ascii="Arial (W1)" w:hAnsi="Arial (W1)" w:cs="Arial"/>
+                        <w:color w:val="333399"/>
+                        <w:sz w:val="8"/>
+                        <w:szCs w:val="7"/>
+                      </w:rPr>
+                    </w:pPr>
+                    <w:r>
+                      <w:rPr>
+                        <w:rFonts w:ascii="Arial (W1)" w:hAnsi="Arial (W1)" w:cs="Arial"/>
+                        <w:color w:val="333399"/>
+                        <w:sz w:val="8"/>
+                        <w:szCs w:val="7"/>
+                      </w:rPr>
+                      <w:t>NATA &amp; RCPA</w:t>
+                    </w:r>
+                  </w:p>
+                  <w:p>
+                    <w:pPr>
+                      <w:jc w:val="center"/>
+                      <w:rPr>
+                        <w:rFonts w:ascii="Arial (W1)" w:hAnsi="Arial (W1)" w:cs="Arial"/>
+                        <w:color w:val="333399"/>
+                        <w:sz w:val="8"/>
+                        <w:szCs w:val="7"/>
+                      </w:rPr>
+                    </w:pPr>
+                    <w:r>
+                      <w:rPr>
+                        <w:rFonts w:ascii="Arial (W1)" w:hAnsi="Arial (W1)" w:cs="Arial"/>
+                        <w:color w:val="333399"/>
+                        <w:sz w:val="8"/>
+                        <w:szCs w:val="7"/>
+                      </w:rPr>
+                      <w:t>ACCREDITED</w:t>
+                    </w:r>
+                  </w:p>
+                  <w:p>
+                    <w:pPr>
+                      <w:jc w:val="center"/>
+                      <w:rPr>
+                        <w:rFonts w:ascii="Arial (W1)" w:hAnsi="Arial (W1)" w:cs="Arial"/>
+                        <w:color w:val="333399"/>
+                        <w:sz w:val="8"/>
+                        <w:szCs w:val="7"/>
+                      </w:rPr>
+                    </w:pPr>
+                    <w:r>
+                      <w:rPr>
+                        <w:rFonts w:ascii="Arial (W1)" w:hAnsi="Arial (W1)" w:cs="Arial"/>
+                        <w:color w:val="333399"/>
+                        <w:sz w:val="8"/>
+                        <w:szCs w:val="7"/>
+                      </w:rPr>
+                      <w:t>LABORATORY</w:t>
+                    </w:r>
+                  </w:p>
+                  <w:p>
+                    <w:pPr>
+                      <w:jc w:val="center"/>
+                      <w:rPr>
+                        <w:rFonts w:ascii="Arial (W1)" w:hAnsi="Arial (W1)" w:cs="Arial"/>
+                        <w:color w:val="333399"/>
+                        <w:sz w:val="8"/>
+                        <w:szCs w:val="7"/>
+                      </w:rPr>
+                    </w:pPr>
+                    <w:r>
+                      <w:rPr>
+                        <w:rFonts w:ascii="Arial (W1)" w:hAnsi="Arial (W1)" w:cs="Arial"/>
+                        <w:color w:val="333399"/>
+                        <w:sz w:val="8"/>
+                        <w:szCs w:val="7"/>
+                      </w:rPr>
+                      <w:t>Number 2465</w:t>
+                    </w:r>
+                  </w:p>
+                </w:txbxContent>
+              </v:textbox>
+              <w10:wrap type="tight" anchory="page"/>
+            </v:shape>
+          </w:pict>
+        </mc:Fallback>
+      </mc:AlternateContent>
     </w:r>
     <w:r>
       <w:rPr>
@@ -2267,7 +3082,7 @@
         <w:lang w:eastAsia="en-AU"/>
       </w:rPr>
       <w:drawing>
-        <wp:anchor distT="0" distB="0" distL="114300" distR="114300" simplePos="0" relativeHeight="251662336" behindDoc="0" locked="0" layoutInCell="1" allowOverlap="1" wp14:anchorId="1CE7D42E" wp14:editId="04C3ADE0">
+        <wp:anchor distT="0" distB="0" distL="114300" distR="114300" simplePos="0" relativeHeight="251659264" behindDoc="0" locked="0" layoutInCell="1" allowOverlap="1" wp14:anchorId="776507EE" wp14:editId="79EE1AD6">
           <wp:simplePos x="0" y="0"/>
           <wp:positionH relativeFrom="column">
             <wp:posOffset>6286500</wp:posOffset>
@@ -2278,7 +3093,7 @@
           <wp:extent cx="342900" cy="546100"/>
           <wp:effectExtent l="0" t="0" r="12700" b="12700"/>
           <wp:wrapNone/>
-          <wp:docPr id="5" name="Picture 1"/>
+          <wp:docPr id="2078103688" name="Picture 1"/>
           <wp:cNvGraphicFramePr>
             <a:graphicFrameLocks xmlns:a="http://schemas.openxmlformats.org/drawingml/2006/main" noChangeAspect="1"/>
           </wp:cNvGraphicFramePr>
@@ -2333,16 +3148,84 @@
       <w:rPr>
         <w:noProof/>
       </w:rPr>
-      <w:pict w14:anchorId="096E98AD">
-        <v:shape id="_x0000_s1025" type="#_x0000_t202" style="position:absolute;left:0;text-align:left;margin-left:488.45pt;margin-top:-25pt;width:43.7pt;height:54.2pt;z-index:251661312;visibility:visible;mso-wrap-style:square;mso-width-percent:0;mso-height-percent:0;mso-wrap-distance-left:9pt;mso-wrap-distance-top:0;mso-wrap-distance-right:9pt;mso-wrap-distance-bottom:0;mso-position-horizontal:absolute;mso-position-horizontal-relative:text;mso-position-vertical:absolute;mso-position-vertical-relative:text;mso-width-percent:0;mso-height-percent:0;mso-width-relative:page;mso-height-relative:page;v-text-anchor:top" wrapcoords="0 0" o:gfxdata="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" filled="f" stroked="f">
-          <v:textbox>
-            <w:txbxContent>
-              <w:p/>
-            </w:txbxContent>
-          </v:textbox>
-          <w10:wrap type="tight"/>
-        </v:shape>
-      </w:pict>
+      <mc:AlternateContent>
+        <mc:Choice Requires="wps">
+          <w:drawing>
+            <wp:anchor distT="0" distB="0" distL="114300" distR="114300" simplePos="0" relativeHeight="251662336" behindDoc="0" locked="0" layoutInCell="1" allowOverlap="1" wp14:anchorId="3E887ACE" wp14:editId="14DBFC71">
+              <wp:simplePos x="0" y="0"/>
+              <wp:positionH relativeFrom="column">
+                <wp:posOffset>6203315</wp:posOffset>
+              </wp:positionH>
+              <wp:positionV relativeFrom="paragraph">
+                <wp:posOffset>-317500</wp:posOffset>
+              </wp:positionV>
+              <wp:extent cx="554990" cy="688340"/>
+              <wp:effectExtent l="0" t="0" r="0" b="0"/>
+              <wp:wrapTight wrapText="bothSides">
+                <wp:wrapPolygon edited="0">
+                  <wp:start x="1483" y="0"/>
+                  <wp:lineTo x="1483" y="20923"/>
+                  <wp:lineTo x="19277" y="20923"/>
+                  <wp:lineTo x="19277" y="0"/>
+                  <wp:lineTo x="1483" y="0"/>
+                </wp:wrapPolygon>
+              </wp:wrapTight>
+              <wp:docPr id="700151392" name="Text Box 1"/>
+              <wp:cNvGraphicFramePr>
+                <a:graphicFrameLocks xmlns:a="http://schemas.openxmlformats.org/drawingml/2006/main"/>
+              </wp:cNvGraphicFramePr>
+              <a:graphic xmlns:a="http://schemas.openxmlformats.org/drawingml/2006/main">
+                <a:graphicData uri="http://schemas.microsoft.com/office/word/2010/wordprocessingShape">
+                  <wps:wsp>
+                    <wps:cNvSpPr txBox="1">
+                      <a:spLocks noChangeArrowheads="1"/>
+                    </wps:cNvSpPr>
+                    <wps:spPr bwMode="auto">
+                      <a:xfrm>
+                        <a:off x="0" y="0"/>
+                        <a:ext cx="554990" cy="688340"/>
+                      </a:xfrm>
+                      <a:prstGeom prst="rect">
+                        <a:avLst/>
+                      </a:prstGeom>
+                      <a:noFill/>
+                      <a:ln>
+                        <a:noFill/>
+                      </a:ln>
+                    </wps:spPr>
+                    <wps:txbx>
+                      <w:txbxContent>
+                        <w:p/>
+                      </w:txbxContent>
+                    </wps:txbx>
+                    <wps:bodyPr rot="0" vert="horz" wrap="square" lIns="91440" tIns="45720" rIns="91440" bIns="45720" anchor="t" anchorCtr="0" upright="1">
+                      <a:noAutofit/>
+                    </wps:bodyPr>
+                  </wps:wsp>
+                </a:graphicData>
+              </a:graphic>
+              <wp14:sizeRelH relativeFrom="page">
+                <wp14:pctWidth>0</wp14:pctWidth>
+              </wp14:sizeRelH>
+              <wp14:sizeRelV relativeFrom="page">
+                <wp14:pctHeight>0</wp14:pctHeight>
+              </wp14:sizeRelV>
+            </wp:anchor>
+          </w:drawing>
+        </mc:Choice>
+        <mc:Fallback>
+          <w:pict>
+            <v:shape w14:anchorId="3E887ACE" id="Text Box 1" o:spid="_x0000_s1028" type="#_x0000_t202" style="position:absolute;left:0;text-align:left;margin-left:488.45pt;margin-top:-25pt;width:43.7pt;height:54.2pt;z-index:251662336;visibility:visible;mso-wrap-style:square;mso-width-percent:0;mso-height-percent:0;mso-wrap-distance-left:9pt;mso-wrap-distance-top:0;mso-wrap-distance-right:9pt;mso-wrap-distance-bottom:0;mso-position-horizontal:absolute;mso-position-horizontal-relative:text;mso-position-vertical:absolute;mso-position-vertical-relative:text;mso-width-percent:0;mso-height-percent:0;mso-width-relative:page;mso-height-relative:page;v-text-anchor:top" o:gfxdata="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" filled="f" stroked="f">
+              <v:textbox>
+                <w:txbxContent>
+                  <w:p/>
+                </w:txbxContent>
+              </v:textbox>
+              <w10:wrap type="tight"/>
+            </v:shape>
+          </w:pict>
+        </mc:Fallback>
+      </mc:AlternateContent>
     </w:r>
     <w:r>
       <w:rPr>
@@ -2352,6 +3235,11 @@
     </w:r>
   </w:p>
   <w:p/>
+  <w:p>
+    <w:pPr>
+      <w:pStyle w:val="Header"/>
+    </w:pPr>
+  </w:p>
   <w:p>
     <w:pPr>
       <w:pStyle w:val="Header"/>
@@ -2375,8 +3263,8 @@
   <w:abstractNum w:abstractNumId="0" w15:restartNumberingAfterBreak="0">
     <w:nsid w:val="149830AA"/>
     <w:multiLevelType w:val="hybridMultilevel"/>
-    <w:tmpl w:val="F278A624"/>
-    <w:lvl w:ilvl="0" w:tplc="5AC24314">
+    <w:tmpl w:val="D26407F8"/>
+    <w:lvl w:ilvl="0" w:tplc="2AE03D7C">
       <w:start w:val="1"/>
       <w:numFmt w:val="bullet"/>
       <w:pStyle w:val="ListParagraph"/>
@@ -2493,7 +3381,6 @@
     <w:lvl w:ilvl="0" w:tplc="FFFFFFFF">
       <w:start w:val="1"/>
       <w:numFmt w:val="bullet"/>
-      <w:pStyle w:val="CLIN3BULLETPOINTS"/>
       <w:lvlText w:val=""/>
       <w:lvlJc w:val="left"/>
       <w:pPr>
@@ -2627,11 +3514,14 @@
       </w:rPr>
     </w:lvl>
   </w:abstractNum>
-  <w:num w:numId="1" w16cid:durableId="162865803">
+  <w:num w:numId="1" w16cid:durableId="1207839137">
     <w:abstractNumId w:val="0"/>
   </w:num>
-  <w:num w:numId="2" w16cid:durableId="1933930261">
+  <w:num w:numId="2" w16cid:durableId="651451239">
     <w:abstractNumId w:val="1"/>
+  </w:num>
+  <w:num w:numId="3" w16cid:durableId="568465708">
+    <w:abstractNumId w:val="0"/>
   </w:num>
 </w:numbering>
 </file>
@@ -3034,7 +3924,7 @@
   <w:style w:type="paragraph" w:default="1" w:styleId="Normal">
     <w:name w:val="Normal"/>
     <w:qFormat/>
-    <w:rsid w:val="000C652E"/>
+    <w:rsid w:val="00563A01"/>
     <w:pPr>
       <w:spacing w:after="0" w:line="240" w:lineRule="auto"/>
     </w:pPr>
@@ -3050,7 +3940,7 @@
     <w:next w:val="Normal"/>
     <w:link w:val="Heading1Char"/>
     <w:qFormat/>
-    <w:rsid w:val="000C652E"/>
+    <w:rsid w:val="00563A01"/>
     <w:pPr>
       <w:spacing w:after="120"/>
       <w:jc w:val="center"/>
@@ -3073,7 +3963,7 @@
     <w:link w:val="Heading2Char"/>
     <w:uiPriority w:val="99"/>
     <w:qFormat/>
-    <w:rsid w:val="000C652E"/>
+    <w:rsid w:val="00563A01"/>
     <w:pPr>
       <w:spacing w:after="60"/>
       <w:jc w:val="both"/>
@@ -3122,7 +4012,7 @@
     <w:link w:val="HeaderChar"/>
     <w:uiPriority w:val="99"/>
     <w:unhideWhenUsed/>
-    <w:rsid w:val="000C652E"/>
+    <w:rsid w:val="00563A01"/>
     <w:pPr>
       <w:tabs>
         <w:tab w:val="center" w:pos="4320"/>
@@ -3135,7 +4025,7 @@
     <w:basedOn w:val="DefaultParagraphFont"/>
     <w:link w:val="Header"/>
     <w:uiPriority w:val="99"/>
-    <w:rsid w:val="000C652E"/>
+    <w:rsid w:val="00563A01"/>
     <w:rPr>
       <w:rFonts w:ascii="Arial" w:eastAsia="MS Mincho" w:hAnsi="Arial" w:cs="Times New Roman"/>
       <w:sz w:val="12"/>
@@ -3148,7 +4038,7 @@
     <w:link w:val="FooterChar"/>
     <w:uiPriority w:val="99"/>
     <w:unhideWhenUsed/>
-    <w:rsid w:val="000C652E"/>
+    <w:rsid w:val="00563A01"/>
     <w:pPr>
       <w:tabs>
         <w:tab w:val="center" w:pos="4320"/>
@@ -3161,19 +4051,27 @@
     <w:basedOn w:val="DefaultParagraphFont"/>
     <w:link w:val="Footer"/>
     <w:uiPriority w:val="99"/>
-    <w:rsid w:val="000C652E"/>
+    <w:rsid w:val="00563A01"/>
     <w:rPr>
       <w:rFonts w:ascii="Arial" w:eastAsia="MS Mincho" w:hAnsi="Arial" w:cs="Times New Roman"/>
       <w:sz w:val="12"/>
       <w:szCs w:val="24"/>
     </w:rPr>
   </w:style>
+  <w:style w:type="character" w:styleId="PageNumber">
+    <w:name w:val="page number"/>
+    <w:basedOn w:val="DefaultParagraphFont"/>
+    <w:uiPriority w:val="99"/>
+    <w:semiHidden/>
+    <w:unhideWhenUsed/>
+    <w:rsid w:val="00563A01"/>
+  </w:style>
   <w:style w:type="paragraph" w:customStyle="1" w:styleId="Normal2">
     <w:name w:val="Normal2"/>
     <w:basedOn w:val="Normal"/>
     <w:link w:val="Normal2Char"/>
     <w:qFormat/>
-    <w:rsid w:val="000C652E"/>
+    <w:rsid w:val="00563A01"/>
     <w:rPr>
       <w:rFonts w:eastAsia="Times New Roman" w:cs="Arial"/>
       <w:noProof/>
@@ -3186,12 +4084,35 @@
   <w:style w:type="character" w:customStyle="1" w:styleId="Normal2Char">
     <w:name w:val="Normal2 Char"/>
     <w:link w:val="Normal2"/>
-    <w:rsid w:val="000C652E"/>
+    <w:rsid w:val="00563A01"/>
     <w:rPr>
       <w:rFonts w:ascii="Arial" w:eastAsia="Times New Roman" w:hAnsi="Arial" w:cs="Arial"/>
       <w:noProof/>
       <w:color w:val="000080"/>
       <w:lang w:eastAsia="ru-RU"/>
+    </w:rPr>
+  </w:style>
+  <w:style w:type="paragraph" w:customStyle="1" w:styleId="EndNoteBibliography">
+    <w:name w:val="EndNote Bibliography"/>
+    <w:basedOn w:val="Normal"/>
+    <w:link w:val="EndNoteBibliographyChar"/>
+    <w:rsid w:val="00563A01"/>
+    <w:rPr>
+      <w:rFonts w:cs="Arial"/>
+      <w:noProof/>
+      <w:sz w:val="16"/>
+    </w:rPr>
+  </w:style>
+  <w:style w:type="character" w:customStyle="1" w:styleId="EndNoteBibliographyChar">
+    <w:name w:val="EndNote Bibliography Char"/>
+    <w:basedOn w:val="DefaultParagraphFont"/>
+    <w:link w:val="EndNoteBibliography"/>
+    <w:rsid w:val="00563A01"/>
+    <w:rPr>
+      <w:rFonts w:ascii="Arial" w:eastAsia="MS Mincho" w:hAnsi="Arial" w:cs="Arial"/>
+      <w:noProof/>
+      <w:sz w:val="16"/>
+      <w:szCs w:val="24"/>
     </w:rPr>
   </w:style>
   <w:style w:type="paragraph" w:styleId="BalloonText">
@@ -3201,7 +4122,7 @@
     <w:uiPriority w:val="99"/>
     <w:semiHidden/>
     <w:unhideWhenUsed/>
-    <w:rsid w:val="000C652E"/>
+    <w:rsid w:val="00563A01"/>
     <w:rPr>
       <w:rFonts w:ascii="Lucida Grande" w:hAnsi="Lucida Grande" w:cs="Lucida Grande"/>
       <w:sz w:val="18"/>
@@ -3214,7 +4135,7 @@
     <w:link w:val="BalloonText"/>
     <w:uiPriority w:val="99"/>
     <w:semiHidden/>
-    <w:rsid w:val="000C652E"/>
+    <w:rsid w:val="00563A01"/>
     <w:rPr>
       <w:rFonts w:ascii="Lucida Grande" w:eastAsia="MS Mincho" w:hAnsi="Lucida Grande" w:cs="Lucida Grande"/>
       <w:sz w:val="18"/>
@@ -3226,7 +4147,7 @@
     <w:basedOn w:val="Normal"/>
     <w:link w:val="BodyTextChar"/>
     <w:uiPriority w:val="99"/>
-    <w:rsid w:val="000C652E"/>
+    <w:rsid w:val="00563A01"/>
     <w:rPr>
       <w:rFonts w:ascii="Times New Roman" w:eastAsia="Times New Roman" w:hAnsi="Times New Roman"/>
       <w:szCs w:val="20"/>
@@ -3236,7 +4157,7 @@
     <w:name w:val="Body Text Char"/>
     <w:link w:val="BodyText"/>
     <w:uiPriority w:val="99"/>
-    <w:rsid w:val="000C652E"/>
+    <w:rsid w:val="00563A01"/>
     <w:rPr>
       <w:rFonts w:ascii="Times New Roman" w:eastAsia="Times New Roman" w:hAnsi="Times New Roman" w:cs="Times New Roman"/>
       <w:sz w:val="12"/>
@@ -3248,7 +4169,7 @@
     <w:basedOn w:val="Normal"/>
     <w:link w:val="BodyTextIndentChar"/>
     <w:uiPriority w:val="99"/>
-    <w:rsid w:val="000C652E"/>
+    <w:rsid w:val="00563A01"/>
     <w:pPr>
       <w:ind w:firstLine="720"/>
       <w:jc w:val="both"/>
@@ -3262,7 +4183,7 @@
     <w:name w:val="Body Text Indent Char"/>
     <w:link w:val="BodyTextIndent"/>
     <w:uiPriority w:val="99"/>
-    <w:rsid w:val="000C652E"/>
+    <w:rsid w:val="00563A01"/>
     <w:rPr>
       <w:rFonts w:ascii="Times New Roman" w:eastAsia="Times New Roman" w:hAnsi="Times New Roman" w:cs="Times New Roman"/>
       <w:sz w:val="12"/>
@@ -3273,7 +4194,7 @@
     <w:name w:val="Heading 1 Char"/>
     <w:basedOn w:val="DefaultParagraphFont"/>
     <w:link w:val="Heading1"/>
-    <w:rsid w:val="000C652E"/>
+    <w:rsid w:val="00563A01"/>
     <w:rPr>
       <w:rFonts w:asciiTheme="majorHAnsi" w:eastAsia="MS Mincho" w:hAnsiTheme="majorHAnsi" w:cstheme="majorHAnsi"/>
       <w:b/>
@@ -3287,10 +4208,10 @@
     <w:basedOn w:val="Heading1"/>
     <w:link w:val="CLIN1HEADINGChar"/>
     <w:qFormat/>
-    <w:rsid w:val="000C652E"/>
+    <w:rsid w:val="009B5587"/>
     <w:rPr>
-      <w:rFonts w:ascii="Calibri" w:hAnsi="Calibri"/>
-      <w:sz w:val="32"/>
+      <w:rFonts w:ascii="Aptos" w:hAnsi="Aptos"/>
+      <w:sz w:val="30"/>
       <w:szCs w:val="32"/>
     </w:rPr>
   </w:style>
@@ -3298,13 +4219,13 @@
     <w:name w:val="CLIN1(HEADING) Char"/>
     <w:basedOn w:val="Heading1Char"/>
     <w:link w:val="CLIN1HEADING"/>
-    <w:rsid w:val="000C652E"/>
+    <w:rsid w:val="009B5587"/>
     <w:rPr>
-      <w:rFonts w:ascii="Calibri" w:eastAsia="MS Mincho" w:hAnsi="Calibri" w:cstheme="majorHAnsi"/>
+      <w:rFonts w:ascii="Aptos" w:eastAsia="MS Mincho" w:hAnsi="Aptos" w:cstheme="majorHAnsi"/>
       <w:b/>
       <w:caps/>
       <w:color w:val="411E75"/>
-      <w:sz w:val="32"/>
+      <w:sz w:val="30"/>
       <w:szCs w:val="32"/>
       <w:lang w:val="en-US"/>
     </w:rPr>
@@ -3313,7 +4234,7 @@
     <w:name w:val="Heading 2 Char"/>
     <w:link w:val="Heading2"/>
     <w:uiPriority w:val="99"/>
-    <w:rsid w:val="000C652E"/>
+    <w:rsid w:val="00563A01"/>
     <w:rPr>
       <w:rFonts w:asciiTheme="majorHAnsi" w:eastAsia="MS Mincho" w:hAnsiTheme="majorHAnsi" w:cstheme="majorHAnsi"/>
       <w:b/>
@@ -3329,22 +4250,23 @@
     <w:basedOn w:val="Heading2"/>
     <w:link w:val="CLIN2SUBHEADINGSChar"/>
     <w:qFormat/>
-    <w:rsid w:val="000C652E"/>
+    <w:rsid w:val="009B5587"/>
     <w:rPr>
-      <w:rFonts w:ascii="Calibri" w:hAnsi="Calibri"/>
+      <w:rFonts w:ascii="Aptos" w:hAnsi="Aptos"/>
+      <w:sz w:val="20"/>
     </w:rPr>
   </w:style>
   <w:style w:type="character" w:customStyle="1" w:styleId="CLIN2SUBHEADINGSChar">
     <w:name w:val="CLIN2(SUBHEADINGS) Char"/>
     <w:basedOn w:val="Heading2Char"/>
     <w:link w:val="CLIN2SUBHEADINGS"/>
-    <w:rsid w:val="000C652E"/>
+    <w:rsid w:val="009B5587"/>
     <w:rPr>
-      <w:rFonts w:ascii="Calibri" w:eastAsia="MS Mincho" w:hAnsi="Calibri" w:cstheme="majorHAnsi"/>
+      <w:rFonts w:ascii="Aptos" w:eastAsia="MS Mincho" w:hAnsi="Aptos" w:cstheme="majorHAnsi"/>
       <w:b/>
       <w:caps/>
       <w:color w:val="411E75"/>
-      <w:sz w:val="18"/>
+      <w:sz w:val="20"/>
       <w:szCs w:val="18"/>
       <w:lang w:val="en-US"/>
     </w:rPr>
@@ -3355,10 +4277,10 @@
     <w:link w:val="ListParagraphChar"/>
     <w:uiPriority w:val="34"/>
     <w:qFormat/>
-    <w:rsid w:val="000C652E"/>
+    <w:rsid w:val="00563A01"/>
     <w:pPr>
       <w:numPr>
-        <w:numId w:val="1"/>
+        <w:numId w:val="3"/>
       </w:numPr>
       <w:spacing w:after="80" w:line="259" w:lineRule="auto"/>
       <w:contextualSpacing/>
@@ -3377,7 +4299,7 @@
     <w:basedOn w:val="DefaultParagraphFont"/>
     <w:link w:val="ListParagraph"/>
     <w:uiPriority w:val="34"/>
-    <w:rsid w:val="000C652E"/>
+    <w:rsid w:val="00563A01"/>
     <w:rPr>
       <w:rFonts w:asciiTheme="majorHAnsi" w:eastAsia="MS Mincho" w:hAnsiTheme="majorHAnsi" w:cstheme="majorHAnsi"/>
       <w:noProof/>
@@ -3391,25 +4313,24 @@
     <w:basedOn w:val="ListParagraph"/>
     <w:link w:val="CLIN3BULLETPOINTSChar"/>
     <w:qFormat/>
-    <w:rsid w:val="000C652E"/>
+    <w:rsid w:val="009B5587"/>
     <w:pPr>
-      <w:numPr>
-        <w:numId w:val="2"/>
-      </w:numPr>
+      <w:ind w:left="428" w:hanging="425"/>
     </w:pPr>
     <w:rPr>
-      <w:rFonts w:ascii="Calibri" w:hAnsi="Calibri"/>
+      <w:rFonts w:ascii="Aptos" w:hAnsi="Aptos"/>
+      <w:sz w:val="16"/>
     </w:rPr>
   </w:style>
   <w:style w:type="character" w:customStyle="1" w:styleId="CLIN3BULLETPOINTSChar">
     <w:name w:val="CLIN3(BULLET POINTS) Char"/>
     <w:basedOn w:val="DefaultParagraphFont"/>
     <w:link w:val="CLIN3BULLETPOINTS"/>
-    <w:rsid w:val="000C652E"/>
+    <w:rsid w:val="009B5587"/>
     <w:rPr>
-      <w:rFonts w:ascii="Calibri" w:eastAsia="MS Mincho" w:hAnsi="Calibri" w:cstheme="majorHAnsi"/>
+      <w:rFonts w:ascii="Aptos" w:eastAsia="MS Mincho" w:hAnsi="Aptos" w:cstheme="majorHAnsi"/>
       <w:noProof/>
-      <w:sz w:val="18"/>
+      <w:sz w:val="16"/>
       <w:szCs w:val="18"/>
       <w:lang w:eastAsia="en-AU"/>
     </w:rPr>
@@ -3419,24 +4340,25 @@
     <w:basedOn w:val="Normal"/>
     <w:link w:val="CLIN4Char"/>
     <w:qFormat/>
-    <w:rsid w:val="000C652E"/>
+    <w:rsid w:val="009B5587"/>
     <w:pPr>
       <w:jc w:val="both"/>
     </w:pPr>
     <w:rPr>
-      <w:rFonts w:ascii="Calibri" w:hAnsi="Calibri"/>
+      <w:rFonts w:ascii="Aptos" w:hAnsi="Aptos"/>
       <w:noProof/>
+      <w:sz w:val="11"/>
     </w:rPr>
   </w:style>
   <w:style w:type="character" w:customStyle="1" w:styleId="CLIN4Char">
     <w:name w:val="CLIN4 Char"/>
     <w:basedOn w:val="DefaultParagraphFont"/>
     <w:link w:val="CLIN4"/>
-    <w:rsid w:val="000C652E"/>
+    <w:rsid w:val="009B5587"/>
     <w:rPr>
-      <w:rFonts w:ascii="Calibri" w:eastAsia="MS Mincho" w:hAnsi="Calibri" w:cs="Times New Roman"/>
+      <w:rFonts w:ascii="Aptos" w:eastAsia="MS Mincho" w:hAnsi="Aptos" w:cs="Times New Roman"/>
       <w:noProof/>
-      <w:sz w:val="12"/>
+      <w:sz w:val="11"/>
       <w:szCs w:val="24"/>
     </w:rPr>
   </w:style>
@@ -3446,7 +4368,7 @@
     <w:uiPriority w:val="99"/>
     <w:semiHidden/>
     <w:unhideWhenUsed/>
-    <w:rsid w:val="000C652E"/>
+    <w:rsid w:val="00563A01"/>
     <w:rPr>
       <w:sz w:val="18"/>
       <w:szCs w:val="18"/>
@@ -3459,7 +4381,7 @@
     <w:uiPriority w:val="99"/>
     <w:semiHidden/>
     <w:unhideWhenUsed/>
-    <w:rsid w:val="000C652E"/>
+    <w:rsid w:val="00563A01"/>
   </w:style>
   <w:style w:type="character" w:customStyle="1" w:styleId="CommentTextChar">
     <w:name w:val="Comment Text Char"/>
@@ -3467,7 +4389,7 @@
     <w:link w:val="CommentText"/>
     <w:uiPriority w:val="99"/>
     <w:semiHidden/>
-    <w:rsid w:val="000C652E"/>
+    <w:rsid w:val="00563A01"/>
     <w:rPr>
       <w:rFonts w:ascii="Arial" w:eastAsia="MS Mincho" w:hAnsi="Arial" w:cs="Times New Roman"/>
       <w:sz w:val="12"/>
@@ -3482,7 +4404,7 @@
     <w:uiPriority w:val="99"/>
     <w:semiHidden/>
     <w:unhideWhenUsed/>
-    <w:rsid w:val="000C652E"/>
+    <w:rsid w:val="00563A01"/>
     <w:rPr>
       <w:b/>
       <w:bCs/>
@@ -3496,7 +4418,7 @@
     <w:link w:val="CommentSubject"/>
     <w:uiPriority w:val="99"/>
     <w:semiHidden/>
-    <w:rsid w:val="000C652E"/>
+    <w:rsid w:val="00563A01"/>
     <w:rPr>
       <w:rFonts w:ascii="Arial" w:eastAsia="MS Mincho" w:hAnsi="Arial" w:cs="Times New Roman"/>
       <w:b/>
@@ -3505,34 +4427,11 @@
       <w:szCs w:val="20"/>
     </w:rPr>
   </w:style>
-  <w:style w:type="paragraph" w:customStyle="1" w:styleId="EndNoteBibliography">
-    <w:name w:val="EndNote Bibliography"/>
-    <w:basedOn w:val="Normal"/>
-    <w:link w:val="EndNoteBibliographyChar"/>
-    <w:rsid w:val="000C652E"/>
-    <w:rPr>
-      <w:rFonts w:cs="Arial"/>
-      <w:noProof/>
-      <w:sz w:val="16"/>
-    </w:rPr>
-  </w:style>
-  <w:style w:type="character" w:customStyle="1" w:styleId="EndNoteBibliographyChar">
-    <w:name w:val="EndNote Bibliography Char"/>
-    <w:basedOn w:val="DefaultParagraphFont"/>
-    <w:link w:val="EndNoteBibliography"/>
-    <w:rsid w:val="000C652E"/>
-    <w:rPr>
-      <w:rFonts w:ascii="Arial" w:eastAsia="MS Mincho" w:hAnsi="Arial" w:cs="Arial"/>
-      <w:noProof/>
-      <w:sz w:val="16"/>
-      <w:szCs w:val="24"/>
-    </w:rPr>
-  </w:style>
   <w:style w:type="paragraph" w:customStyle="1" w:styleId="EndNoteBibliographyTitle">
     <w:name w:val="EndNote Bibliography Title"/>
     <w:basedOn w:val="Normal"/>
     <w:link w:val="EndNoteBibliographyTitleChar"/>
-    <w:rsid w:val="000C652E"/>
+    <w:rsid w:val="00563A01"/>
     <w:pPr>
       <w:jc w:val="center"/>
     </w:pPr>
@@ -3546,7 +4445,7 @@
     <w:name w:val="EndNote Bibliography Title Char"/>
     <w:basedOn w:val="DefaultParagraphFont"/>
     <w:link w:val="EndNoteBibliographyTitle"/>
-    <w:rsid w:val="000C652E"/>
+    <w:rsid w:val="00563A01"/>
     <w:rPr>
       <w:rFonts w:ascii="Arial" w:eastAsia="MS Mincho" w:hAnsi="Arial" w:cs="Arial"/>
       <w:noProof/>
@@ -3559,7 +4458,7 @@
     <w:uiPriority w:val="99"/>
     <w:semiHidden/>
     <w:unhideWhenUsed/>
-    <w:rsid w:val="000C652E"/>
+    <w:rsid w:val="00563A01"/>
     <w:rPr>
       <w:vertAlign w:val="superscript"/>
     </w:rPr>
@@ -3571,7 +4470,7 @@
     <w:uiPriority w:val="99"/>
     <w:semiHidden/>
     <w:unhideWhenUsed/>
-    <w:rsid w:val="000C652E"/>
+    <w:rsid w:val="00563A01"/>
   </w:style>
   <w:style w:type="character" w:customStyle="1" w:styleId="EndnoteTextChar">
     <w:name w:val="Endnote Text Char"/>
@@ -3579,7 +4478,7 @@
     <w:link w:val="EndnoteText"/>
     <w:uiPriority w:val="99"/>
     <w:semiHidden/>
-    <w:rsid w:val="000C652E"/>
+    <w:rsid w:val="00563A01"/>
     <w:rPr>
       <w:rFonts w:ascii="Arial" w:eastAsia="MS Mincho" w:hAnsi="Arial" w:cs="Times New Roman"/>
       <w:sz w:val="12"/>
@@ -3591,7 +4490,7 @@
     <w:uiPriority w:val="99"/>
     <w:semiHidden/>
     <w:unhideWhenUsed/>
-    <w:rsid w:val="000C652E"/>
+    <w:rsid w:val="00563A01"/>
     <w:rPr>
       <w:color w:val="800080"/>
       <w:u w:val="single"/>
@@ -3601,7 +4500,7 @@
     <w:name w:val="footnote reference"/>
     <w:uiPriority w:val="99"/>
     <w:unhideWhenUsed/>
-    <w:rsid w:val="000C652E"/>
+    <w:rsid w:val="00563A01"/>
     <w:rPr>
       <w:vertAlign w:val="superscript"/>
     </w:rPr>
@@ -3612,14 +4511,14 @@
     <w:link w:val="FootnoteTextChar"/>
     <w:uiPriority w:val="99"/>
     <w:unhideWhenUsed/>
-    <w:rsid w:val="000C652E"/>
+    <w:rsid w:val="00563A01"/>
   </w:style>
   <w:style w:type="character" w:customStyle="1" w:styleId="FootnoteTextChar">
     <w:name w:val="Footnote Text Char"/>
     <w:basedOn w:val="DefaultParagraphFont"/>
     <w:link w:val="FootnoteText"/>
     <w:uiPriority w:val="99"/>
-    <w:rsid w:val="000C652E"/>
+    <w:rsid w:val="00563A01"/>
     <w:rPr>
       <w:rFonts w:ascii="Arial" w:eastAsia="MS Mincho" w:hAnsi="Arial" w:cs="Times New Roman"/>
       <w:sz w:val="12"/>
@@ -3629,7 +4528,7 @@
   <w:style w:type="character" w:styleId="Hyperlink">
     <w:name w:val="Hyperlink"/>
     <w:uiPriority w:val="99"/>
-    <w:rsid w:val="000C652E"/>
+    <w:rsid w:val="00563A01"/>
     <w:rPr>
       <w:color w:val="0000FF"/>
       <w:u w:val="single"/>
@@ -3639,7 +4538,7 @@
     <w:name w:val="Light Grid Accent 1"/>
     <w:basedOn w:val="TableNormal"/>
     <w:uiPriority w:val="62"/>
-    <w:rsid w:val="000C652E"/>
+    <w:rsid w:val="00563A01"/>
     <w:pPr>
       <w:spacing w:after="0" w:line="240" w:lineRule="auto"/>
     </w:pPr>
@@ -3767,7 +4666,7 @@
     <w:name w:val="MP_Body Text"/>
     <w:basedOn w:val="Normal"/>
     <w:uiPriority w:val="99"/>
-    <w:rsid w:val="000C652E"/>
+    <w:rsid w:val="00563A01"/>
     <w:pPr>
       <w:tabs>
         <w:tab w:val="left" w:pos="357"/>
@@ -3784,7 +4683,7 @@
     <w:basedOn w:val="Normal"/>
     <w:uiPriority w:val="99"/>
     <w:unhideWhenUsed/>
-    <w:rsid w:val="000C652E"/>
+    <w:rsid w:val="00563A01"/>
     <w:pPr>
       <w:spacing w:before="100" w:beforeAutospacing="1" w:after="100" w:afterAutospacing="1"/>
     </w:pPr>
@@ -3793,37 +4692,29 @@
       <w:lang w:eastAsia="en-AU"/>
     </w:rPr>
   </w:style>
-  <w:style w:type="character" w:styleId="PageNumber">
-    <w:name w:val="page number"/>
-    <w:basedOn w:val="DefaultParagraphFont"/>
-    <w:uiPriority w:val="99"/>
-    <w:semiHidden/>
-    <w:unhideWhenUsed/>
-    <w:rsid w:val="000C652E"/>
-  </w:style>
   <w:style w:type="character" w:styleId="PlaceholderText">
     <w:name w:val="Placeholder Text"/>
     <w:basedOn w:val="DefaultParagraphFont"/>
     <w:uiPriority w:val="99"/>
     <w:semiHidden/>
-    <w:rsid w:val="000C652E"/>
+    <w:rsid w:val="00563A01"/>
     <w:rPr>
       <w:color w:val="808080"/>
     </w:rPr>
   </w:style>
   <w:style w:type="character" w:customStyle="1" w:styleId="st">
     <w:name w:val="st"/>
-    <w:rsid w:val="000C652E"/>
+    <w:rsid w:val="00563A01"/>
   </w:style>
   <w:style w:type="character" w:customStyle="1" w:styleId="st1">
     <w:name w:val="st1"/>
     <w:basedOn w:val="DefaultParagraphFont"/>
-    <w:rsid w:val="000C652E"/>
+    <w:rsid w:val="00563A01"/>
   </w:style>
   <w:style w:type="character" w:customStyle="1" w:styleId="st2">
     <w:name w:val="st2"/>
     <w:basedOn w:val="DefaultParagraphFont"/>
-    <w:rsid w:val="000C652E"/>
+    <w:rsid w:val="00563A01"/>
     <w:rPr>
       <w:rFonts w:ascii="Times New Roman" w:hAnsi="Times New Roman" w:cs="Times New Roman" w:hint="default"/>
       <w:color w:val="000000"/>
@@ -3835,7 +4726,7 @@
     <w:name w:val="Subtle Reference"/>
     <w:uiPriority w:val="31"/>
     <w:qFormat/>
-    <w:rsid w:val="000C652E"/>
+    <w:rsid w:val="00563A01"/>
     <w:rPr>
       <w:rFonts w:asciiTheme="majorHAnsi" w:hAnsiTheme="majorHAnsi" w:cstheme="majorHAnsi"/>
       <w:noProof/>
@@ -3847,7 +4738,7 @@
     <w:name w:val="Table Grid"/>
     <w:basedOn w:val="TableNormal"/>
     <w:uiPriority w:val="59"/>
-    <w:rsid w:val="000C652E"/>
+    <w:rsid w:val="00563A01"/>
     <w:pPr>
       <w:spacing w:after="0" w:line="240" w:lineRule="auto"/>
     </w:pPr>
@@ -3872,7 +4763,7 @@
     <w:basedOn w:val="TableNormal"/>
     <w:next w:val="TableGrid"/>
     <w:uiPriority w:val="59"/>
-    <w:rsid w:val="000C652E"/>
+    <w:rsid w:val="00563A01"/>
     <w:pPr>
       <w:spacing w:after="0" w:line="240" w:lineRule="auto"/>
     </w:pPr>
@@ -3897,7 +4788,7 @@
     <w:hidden/>
     <w:uiPriority w:val="99"/>
     <w:semiHidden/>
-    <w:rsid w:val="003D0561"/>
+    <w:rsid w:val="00F71462"/>
     <w:pPr>
       <w:spacing w:after="0" w:line="240" w:lineRule="auto"/>
     </w:pPr>
@@ -4206,69 +5097,6 @@
 </file>
 
 <file path=customXml/item1.xml><?xml version="1.0" encoding="utf-8"?>
-<p:properties xmlns:p="http://schemas.microsoft.com/office/2006/metadata/properties" xmlns:xsi="http://www.w3.org/2001/XMLSchema-instance" xmlns:pc="http://schemas.microsoft.com/office/infopath/2007/PartnerControls">
-  <documentManagement>
-    <DocumentType xmlns="c44ab56d-57f8-4a14-86db-a39667906be8" xsi:nil="true"/>
-    <Category xmlns="c44ab56d-57f8-4a14-86db-a39667906be8" xsi:nil="true"/>
-    <b918a6e12641485a9ca8c2e70b4558c0 xmlns="bbb6251c-984c-4fcb-9547-f40f6d5e63ff">
-      <Terms xmlns="http://schemas.microsoft.com/office/infopath/2007/PartnerControls">
-        <TermInfo xmlns="http://schemas.microsoft.com/office/infopath/2007/PartnerControls">
-          <TermName xmlns="http://schemas.microsoft.com/office/infopath/2007/PartnerControls">Operational</TermName>
-          <TermId xmlns="http://schemas.microsoft.com/office/infopath/2007/PartnerControls">150389d9-0463-4c4a-b800-fb182dbb9bcb</TermId>
-        </TermInfo>
-      </Terms>
-    </b918a6e12641485a9ca8c2e70b4558c0>
-    <_Flow_SignoffStatus xmlns="c44ab56d-57f8-4a14-86db-a39667906be8" xsi:nil="true"/>
-    <lcf76f155ced4ddcb4097134ff3c332f xmlns="c44ab56d-57f8-4a14-86db-a39667906be8">
-      <Terms xmlns="http://schemas.microsoft.com/office/infopath/2007/PartnerControls"/>
-    </lcf76f155ced4ddcb4097134ff3c332f>
-    <b29dd6ef633047bba64c76c6e215692a xmlns="bbb6251c-984c-4fcb-9547-f40f6d5e63ff">
-      <Terms xmlns="http://schemas.microsoft.com/office/infopath/2007/PartnerControls">
-        <TermInfo xmlns="http://schemas.microsoft.com/office/infopath/2007/PartnerControls">
-          <TermName xmlns="http://schemas.microsoft.com/office/infopath/2007/PartnerControls">Internal</TermName>
-          <TermId xmlns="http://schemas.microsoft.com/office/infopath/2007/PartnerControls">2b22734e-9cea-437f-97a4-653416044446</TermId>
-        </TermInfo>
-      </Terms>
-    </b29dd6ef633047bba64c76c6e215692a>
-    <i77a2d63ec754e4dbbf13ee1f809aa62 xmlns="bbb6251c-984c-4fcb-9547-f40f6d5e63ff">
-      <Terms xmlns="http://schemas.microsoft.com/office/infopath/2007/PartnerControls">
-        <TermInfo xmlns="http://schemas.microsoft.com/office/infopath/2007/PartnerControls">
-          <TermName xmlns="http://schemas.microsoft.com/office/infopath/2007/PartnerControls">N/A</TermName>
-          <TermId xmlns="http://schemas.microsoft.com/office/infopath/2007/PartnerControls">77aac54e-7746-4232-91ae-96cfc2b44f19</TermId>
-        </TermInfo>
-      </Terms>
-    </i77a2d63ec754e4dbbf13ee1f809aa62>
-    <k04f27a462bd4c45a610623ab03d8a6b xmlns="bbb6251c-984c-4fcb-9547-f40f6d5e63ff">
-      <Terms xmlns="http://schemas.microsoft.com/office/infopath/2007/PartnerControls">
-        <TermInfo xmlns="http://schemas.microsoft.com/office/infopath/2007/PartnerControls">
-          <TermName xmlns="http://schemas.microsoft.com/office/infopath/2007/PartnerControls">Business Ventures</TermName>
-          <TermId xmlns="http://schemas.microsoft.com/office/infopath/2007/PartnerControls">771822a9-08f4-4b0c-b044-94205102db1e</TermId>
-        </TermInfo>
-      </Terms>
-    </k04f27a462bd4c45a610623ab03d8a6b>
-    <nb65ac56c571489cbc31094d7b888b19 xmlns="bbb6251c-984c-4fcb-9547-f40f6d5e63ff">
-      <Terms xmlns="http://schemas.microsoft.com/office/infopath/2007/PartnerControls">
-        <TermInfo xmlns="http://schemas.microsoft.com/office/infopath/2007/PartnerControls">
-          <TermName xmlns="http://schemas.microsoft.com/office/infopath/2007/PartnerControls">Pathology</TermName>
-          <TermId xmlns="http://schemas.microsoft.com/office/infopath/2007/PartnerControls">4a117755-78ff-4a2c-8e21-a559b22b64dd</TermId>
-        </TermInfo>
-      </Terms>
-    </nb65ac56c571489cbc31094d7b888b19>
-    <Department xmlns="c44ab56d-57f8-4a14-86db-a39667906be8" xsi:nil="true"/>
-    <TaxCatchAll xmlns="bbb6251c-984c-4fcb-9547-f40f6d5e63ff">
-      <Value>5</Value>
-      <Value>4</Value>
-      <Value>3</Value>
-      <Value>2</Value>
-      <Value>1</Value>
-    </TaxCatchAll>
-    <pmCostCentre xmlns="bbb6251c-984c-4fcb-9547-f40f6d5e63ff" xsi:nil="true"/>
-    <NavigatorClassification xmlns="bbb6251c-984c-4fcb-9547-f40f6d5e63ff">Team Workspace</NavigatorClassification>
-  </documentManagement>
-</p:properties>
-</file>
-
-<file path=customXml/item2.xml><?xml version="1.0" encoding="utf-8"?>
 <ct:contentTypeSchema xmlns:ct="http://schemas.microsoft.com/office/2006/metadata/contentType" xmlns:ma="http://schemas.microsoft.com/office/2006/metadata/properties/metaAttributes" ct:_="" ma:_="" ma:contentTypeName="Document" ma:contentTypeID="0x010100451F1F8C0772B440BA84570C3C4286EA" ma:contentTypeVersion="32" ma:contentTypeDescription="Create a new document." ma:contentTypeScope="" ma:versionID="90e8c606a0b6b5b4b872c17ba85863a2">
   <xsd:schema xmlns:xsd="http://www.w3.org/2001/XMLSchema" xmlns:xs="http://www.w3.org/2001/XMLSchema" xmlns:p="http://schemas.microsoft.com/office/2006/metadata/properties" xmlns:ns2="c44ab56d-57f8-4a14-86db-a39667906be8" xmlns:ns3="bbb6251c-984c-4fcb-9547-f40f6d5e63ff" targetNamespace="http://schemas.microsoft.com/office/2006/metadata/properties" ma:root="true" ma:fieldsID="80d7a31d270c8c6426fe636cb3f65a31" ns2:_="" ns3:_="">
     <xsd:import namespace="c44ab56d-57f8-4a14-86db-a39667906be8"/>
@@ -4591,7 +5419,7 @@
 </ct:contentTypeSchema>
 </file>
 
-<file path=customXml/item3.xml><?xml version="1.0" encoding="utf-8"?>
+<file path=customXml/item2.xml><?xml version="1.0" encoding="utf-8"?>
 <?mso-contentType ?>
 <FormTemplates xmlns="http://schemas.microsoft.com/sharepoint/v3/contenttype/forms">
   <Display>DocumentLibraryForm</Display>
@@ -4600,23 +5428,71 @@
 </FormTemplates>
 </file>
 
-<file path=customXml/item4.xml><?xml version="1.0" encoding="utf-8"?>
-<b:Sources xmlns:b="http://schemas.openxmlformats.org/officeDocument/2006/bibliography" xmlns="http://schemas.openxmlformats.org/officeDocument/2006/bibliography" SelectedStyle="\APASixthEditionOfficeOnline.xsl" StyleName="APA" Version="6"/>
+<file path=customXml/item3.xml><?xml version="1.0" encoding="utf-8"?>
+<p:properties xmlns:p="http://schemas.microsoft.com/office/2006/metadata/properties" xmlns:xsi="http://www.w3.org/2001/XMLSchema-instance" xmlns:pc="http://schemas.microsoft.com/office/infopath/2007/PartnerControls">
+  <documentManagement>
+    <DocumentType xmlns="c44ab56d-57f8-4a14-86db-a39667906be8" xsi:nil="true"/>
+    <Category xmlns="c44ab56d-57f8-4a14-86db-a39667906be8" xsi:nil="true"/>
+    <b918a6e12641485a9ca8c2e70b4558c0 xmlns="bbb6251c-984c-4fcb-9547-f40f6d5e63ff">
+      <Terms xmlns="http://schemas.microsoft.com/office/infopath/2007/PartnerControls">
+        <TermInfo xmlns="http://schemas.microsoft.com/office/infopath/2007/PartnerControls">
+          <TermName xmlns="http://schemas.microsoft.com/office/infopath/2007/PartnerControls">Operational</TermName>
+          <TermId xmlns="http://schemas.microsoft.com/office/infopath/2007/PartnerControls">150389d9-0463-4c4a-b800-fb182dbb9bcb</TermId>
+        </TermInfo>
+      </Terms>
+    </b918a6e12641485a9ca8c2e70b4558c0>
+    <_Flow_SignoffStatus xmlns="c44ab56d-57f8-4a14-86db-a39667906be8" xsi:nil="true"/>
+    <lcf76f155ced4ddcb4097134ff3c332f xmlns="c44ab56d-57f8-4a14-86db-a39667906be8">
+      <Terms xmlns="http://schemas.microsoft.com/office/infopath/2007/PartnerControls"/>
+    </lcf76f155ced4ddcb4097134ff3c332f>
+    <b29dd6ef633047bba64c76c6e215692a xmlns="bbb6251c-984c-4fcb-9547-f40f6d5e63ff">
+      <Terms xmlns="http://schemas.microsoft.com/office/infopath/2007/PartnerControls">
+        <TermInfo xmlns="http://schemas.microsoft.com/office/infopath/2007/PartnerControls">
+          <TermName xmlns="http://schemas.microsoft.com/office/infopath/2007/PartnerControls">Internal</TermName>
+          <TermId xmlns="http://schemas.microsoft.com/office/infopath/2007/PartnerControls">2b22734e-9cea-437f-97a4-653416044446</TermId>
+        </TermInfo>
+      </Terms>
+    </b29dd6ef633047bba64c76c6e215692a>
+    <i77a2d63ec754e4dbbf13ee1f809aa62 xmlns="bbb6251c-984c-4fcb-9547-f40f6d5e63ff">
+      <Terms xmlns="http://schemas.microsoft.com/office/infopath/2007/PartnerControls">
+        <TermInfo xmlns="http://schemas.microsoft.com/office/infopath/2007/PartnerControls">
+          <TermName xmlns="http://schemas.microsoft.com/office/infopath/2007/PartnerControls">N/A</TermName>
+          <TermId xmlns="http://schemas.microsoft.com/office/infopath/2007/PartnerControls">77aac54e-7746-4232-91ae-96cfc2b44f19</TermId>
+        </TermInfo>
+      </Terms>
+    </i77a2d63ec754e4dbbf13ee1f809aa62>
+    <k04f27a462bd4c45a610623ab03d8a6b xmlns="bbb6251c-984c-4fcb-9547-f40f6d5e63ff">
+      <Terms xmlns="http://schemas.microsoft.com/office/infopath/2007/PartnerControls">
+        <TermInfo xmlns="http://schemas.microsoft.com/office/infopath/2007/PartnerControls">
+          <TermName xmlns="http://schemas.microsoft.com/office/infopath/2007/PartnerControls">Business Ventures</TermName>
+          <TermId xmlns="http://schemas.microsoft.com/office/infopath/2007/PartnerControls">771822a9-08f4-4b0c-b044-94205102db1e</TermId>
+        </TermInfo>
+      </Terms>
+    </k04f27a462bd4c45a610623ab03d8a6b>
+    <nb65ac56c571489cbc31094d7b888b19 xmlns="bbb6251c-984c-4fcb-9547-f40f6d5e63ff">
+      <Terms xmlns="http://schemas.microsoft.com/office/infopath/2007/PartnerControls">
+        <TermInfo xmlns="http://schemas.microsoft.com/office/infopath/2007/PartnerControls">
+          <TermName xmlns="http://schemas.microsoft.com/office/infopath/2007/PartnerControls">Pathology</TermName>
+          <TermId xmlns="http://schemas.microsoft.com/office/infopath/2007/PartnerControls">4a117755-78ff-4a2c-8e21-a559b22b64dd</TermId>
+        </TermInfo>
+      </Terms>
+    </nb65ac56c571489cbc31094d7b888b19>
+    <Department xmlns="c44ab56d-57f8-4a14-86db-a39667906be8" xsi:nil="true"/>
+    <TaxCatchAll xmlns="bbb6251c-984c-4fcb-9547-f40f6d5e63ff">
+      <Value>5</Value>
+      <Value>4</Value>
+      <Value>3</Value>
+      <Value>2</Value>
+      <Value>1</Value>
+    </TaxCatchAll>
+    <pmCostCentre xmlns="bbb6251c-984c-4fcb-9547-f40f6d5e63ff" xsi:nil="true"/>
+    <NavigatorClassification xmlns="bbb6251c-984c-4fcb-9547-f40f6d5e63ff">Team Workspace</NavigatorClassification>
+  </documentManagement>
+</p:properties>
 </file>
 
 <file path=customXml/itemProps1.xml><?xml version="1.0" encoding="utf-8"?>
-<ds:datastoreItem xmlns:ds="http://schemas.openxmlformats.org/officeDocument/2006/customXml" ds:itemID="{912602A9-A813-41F1-BAD2-FE39FA8D4DA9}">
-  <ds:schemaRefs>
-    <ds:schemaRef ds:uri="http://schemas.microsoft.com/office/2006/metadata/properties"/>
-    <ds:schemaRef ds:uri="http://schemas.microsoft.com/office/infopath/2007/PartnerControls"/>
-    <ds:schemaRef ds:uri="c44ab56d-57f8-4a14-86db-a39667906be8"/>
-    <ds:schemaRef ds:uri="bbb6251c-984c-4fcb-9547-f40f6d5e63ff"/>
-  </ds:schemaRefs>
-</ds:datastoreItem>
-</file>
-
-<file path=customXml/itemProps2.xml><?xml version="1.0" encoding="utf-8"?>
-<ds:datastoreItem xmlns:ds="http://schemas.openxmlformats.org/officeDocument/2006/customXml" ds:itemID="{3F2F4C20-A2D8-4522-8C12-37D6540A4E53}">
+<ds:datastoreItem xmlns:ds="http://schemas.openxmlformats.org/officeDocument/2006/customXml" ds:itemID="{1B142928-A052-43B0-8DA2-FAD0AFBD9B4E}">
   <ds:schemaRefs>
     <ds:schemaRef ds:uri="http://schemas.microsoft.com/office/2006/metadata/contentType"/>
     <ds:schemaRef ds:uri="http://schemas.microsoft.com/office/2006/metadata/properties/metaAttributes"/>
@@ -4634,18 +5510,21 @@
 </ds:datastoreItem>
 </file>
 
-<file path=customXml/itemProps3.xml><?xml version="1.0" encoding="utf-8"?>
-<ds:datastoreItem xmlns:ds="http://schemas.openxmlformats.org/officeDocument/2006/customXml" ds:itemID="{F73E9856-3789-4715-A3C7-5304DBE401DD}">
+<file path=customXml/itemProps2.xml><?xml version="1.0" encoding="utf-8"?>
+<ds:datastoreItem xmlns:ds="http://schemas.openxmlformats.org/officeDocument/2006/customXml" ds:itemID="{5B45C715-901F-46EC-A660-6880BF020628}">
   <ds:schemaRefs>
     <ds:schemaRef ds:uri="http://schemas.microsoft.com/sharepoint/v3/contenttype/forms"/>
   </ds:schemaRefs>
 </ds:datastoreItem>
 </file>
 
-<file path=customXml/itemProps4.xml><?xml version="1.0" encoding="utf-8"?>
-<ds:datastoreItem xmlns:ds="http://schemas.openxmlformats.org/officeDocument/2006/customXml" ds:itemID="{AAA4BED3-17B9-4658-A0D8-E36EA8870A6E}">
+<file path=customXml/itemProps3.xml><?xml version="1.0" encoding="utf-8"?>
+<ds:datastoreItem xmlns:ds="http://schemas.openxmlformats.org/officeDocument/2006/customXml" ds:itemID="{5B9A4ADA-FD3F-4C5F-86ED-69AA821EA789}">
   <ds:schemaRefs>
-    <ds:schemaRef ds:uri="http://schemas.openxmlformats.org/officeDocument/2006/bibliography"/>
+    <ds:schemaRef ds:uri="http://schemas.microsoft.com/office/2006/metadata/properties"/>
+    <ds:schemaRef ds:uri="http://schemas.microsoft.com/office/infopath/2007/PartnerControls"/>
+    <ds:schemaRef ds:uri="c44ab56d-57f8-4a14-86db-a39667906be8"/>
+    <ds:schemaRef ds:uri="bbb6251c-984c-4fcb-9547-f40f6d5e63ff"/>
   </ds:schemaRefs>
 </ds:datastoreItem>
 </file>
--- a/inst/templates/AHDT2_OP_SGVC_NEG.docx
+++ b/inst/templates/AHDT2_OP_SGVC_NEG.docx
@@ -866,7 +866,6 @@
                 <w:szCs w:val="18"/>
               </w:rPr>
             </w:pPr>
-            <w:proofErr w:type="gramStart"/>
             <w:r>
               <w:rPr>
                 <w:rFonts w:ascii="Aptos" w:hAnsi="Aptos" w:cs="Arial"/>
@@ -875,18 +874,7 @@
                 <w:sz w:val="18"/>
                 <w:szCs w:val="18"/>
               </w:rPr>
-              <w:t>?Germline</w:t>
-            </w:r>
-            <w:proofErr w:type="gramEnd"/>
-            <w:r>
-              <w:rPr>
-                <w:rFonts w:ascii="Aptos" w:hAnsi="Aptos" w:cs="Arial"/>
-                <w:b/>
-                <w:bCs/>
-                <w:sz w:val="18"/>
-                <w:szCs w:val="18"/>
-              </w:rPr>
-              <w:t xml:space="preserve"> vs somatic origin of previously detected GENE_IN variant.</w:t>
+              <w:t>?Germline vs somatic origin of previously detected GENE_IN variant.</w:t>
             </w:r>
           </w:p>
         </w:tc>
@@ -1350,7 +1338,27 @@
                 <w:sz w:val="20"/>
                 <w:szCs w:val="20"/>
               </w:rPr>
-              <w:t>NO VARIANTS DELECTED.</w:t>
+              <w:t>NO VARIANTS DE</w:t>
+            </w:r>
+            <w:r>
+              <w:rPr>
+                <w:rFonts w:ascii="Aptos" w:eastAsia="Times New Roman" w:hAnsi="Aptos" w:cs="Arial"/>
+                <w:b/>
+                <w:bCs/>
+                <w:sz w:val="20"/>
+                <w:szCs w:val="20"/>
+              </w:rPr>
+              <w:t>T</w:t>
+            </w:r>
+            <w:r>
+              <w:rPr>
+                <w:rFonts w:ascii="Aptos" w:eastAsia="Times New Roman" w:hAnsi="Aptos" w:cs="Arial"/>
+                <w:b/>
+                <w:bCs/>
+                <w:sz w:val="20"/>
+                <w:szCs w:val="20"/>
+              </w:rPr>
+              <w:t>ECTED.</w:t>
             </w:r>
           </w:p>
           <w:p>
@@ -1540,97 +1548,7 @@
           <w:sz w:val="16"/>
           <w:szCs w:val="16"/>
         </w:rPr>
-        <w:t xml:space="preserve">DNA is analysed by targeted gene sequencing of coding regions and flanking splice sites (within 2 bp) of the genes listed below. Libraries are prepared using a custom Twist Bioscience target enrichment panel (Peter MacCallum Cancer Centre </w:t>
-      </w:r>
-      <w:proofErr w:type="spellStart"/>
-      <w:r>
-        <w:rPr>
-          <w:rFonts w:ascii="Aptos" w:hAnsi="Aptos" w:cs="Arial"/>
-          <w:sz w:val="16"/>
-          <w:szCs w:val="16"/>
-        </w:rPr>
-        <w:t>AllHaem</w:t>
-      </w:r>
-      <w:proofErr w:type="spellEnd"/>
-      <w:r>
-        <w:rPr>
-          <w:rFonts w:ascii="Aptos" w:hAnsi="Aptos" w:cs="Arial"/>
-          <w:sz w:val="16"/>
-          <w:szCs w:val="16"/>
-        </w:rPr>
-        <w:t xml:space="preserve"> DNA Twist v2, design ID TE-91041418) and sequenced on an Illumina </w:t>
-      </w:r>
-      <w:proofErr w:type="spellStart"/>
-      <w:r>
-        <w:rPr>
-          <w:rFonts w:ascii="Aptos" w:hAnsi="Aptos" w:cs="Arial"/>
-          <w:sz w:val="16"/>
-          <w:szCs w:val="16"/>
-        </w:rPr>
-        <w:t>NovaSeq</w:t>
-      </w:r>
-      <w:proofErr w:type="spellEnd"/>
-      <w:r>
-        <w:rPr>
-          <w:rFonts w:ascii="Aptos" w:hAnsi="Aptos" w:cs="Arial"/>
-          <w:sz w:val="16"/>
-          <w:szCs w:val="16"/>
-        </w:rPr>
-        <w:t xml:space="preserve"> X Plus (Australian Genome Research Facility) with 150 bp paired end reads. A custom pipeline utilising the </w:t>
-      </w:r>
-      <w:proofErr w:type="spellStart"/>
-      <w:r>
-        <w:rPr>
-          <w:rFonts w:ascii="Aptos" w:hAnsi="Aptos" w:cs="Arial"/>
-          <w:sz w:val="16"/>
-          <w:szCs w:val="16"/>
-        </w:rPr>
-        <w:t>Oncoanalyser</w:t>
-      </w:r>
-      <w:proofErr w:type="spellEnd"/>
-      <w:r>
-        <w:rPr>
-          <w:rFonts w:ascii="Aptos" w:hAnsi="Aptos" w:cs="Arial"/>
-          <w:sz w:val="16"/>
-          <w:szCs w:val="16"/>
-        </w:rPr>
-        <w:t xml:space="preserve"> analysis pipeline (</w:t>
-      </w:r>
-      <w:proofErr w:type="spellStart"/>
-      <w:r>
-        <w:rPr>
-          <w:rFonts w:ascii="Aptos" w:hAnsi="Aptos" w:cs="Arial"/>
-          <w:sz w:val="16"/>
-          <w:szCs w:val="16"/>
-        </w:rPr>
-        <w:t>OncoPath</w:t>
-      </w:r>
-      <w:proofErr w:type="spellEnd"/>
-      <w:r>
-        <w:rPr>
-          <w:rFonts w:ascii="Aptos" w:hAnsi="Aptos" w:cs="Arial"/>
-          <w:sz w:val="16"/>
-          <w:szCs w:val="16"/>
-        </w:rPr>
-        <w:t xml:space="preserve"> v1) is used to generate aligned reads and call variants (single nucleotide variants and short insertions or deletions) against the hg19 human reference genome. Variants are analysed using </w:t>
-      </w:r>
-      <w:proofErr w:type="spellStart"/>
-      <w:r>
-        <w:rPr>
-          <w:rFonts w:ascii="Aptos" w:hAnsi="Aptos" w:cs="Arial"/>
-          <w:sz w:val="16"/>
-          <w:szCs w:val="16"/>
-        </w:rPr>
-        <w:t>PathOS</w:t>
-      </w:r>
-      <w:proofErr w:type="spellEnd"/>
-      <w:r>
-        <w:rPr>
-          <w:rFonts w:ascii="Aptos" w:hAnsi="Aptos" w:cs="Arial"/>
-          <w:sz w:val="16"/>
-          <w:szCs w:val="16"/>
-        </w:rPr>
-        <w:t xml:space="preserve"> software (Peter Mac) and described according to HGVS nomenclature version 19.01 (http://varnomen.hgvs.org/) with minor differences in accordance with Peter MacCallum Cancer Centre Molecular Pathology departmental policy. Germline variant analysis – All rare germline variants are classified according to ACMG guidelines for the interpretation of sequence variants (Richards et al. 2015, PMID: 25741868) with class 3 (uncertain significance), class 4 (likely pathogenic) and class 5 (pathogenic) variants reported only.</w:t>
+        <w:t>DNA is analysed by targeted gene sequencing of coding regions and flanking splice sites (within 2 bp) of the genes listed below. Libraries are prepared using a custom Twist Bioscience target enrichment panel (Peter MacCallum Cancer Centre AllHaem DNA Twist v2, design ID TE-91041418) and sequenced on an Illumina NovaSeq X Plus (Australian Genome Research Facility) with 150 bp paired end reads. A custom pipeline utilising the Oncoanalyser analysis pipeline (OncoPath v1) is used to generate aligned reads and call variants (single nucleotide variants and short insertions or deletions) against the hg19 human reference genome. Variants are analysed using PathOS software (Peter Mac) and described according to HGVS nomenclature version 19.01 (http://varnomen.hgvs.org/) with minor differences in accordance with Peter MacCallum Cancer Centre Molecular Pathology departmental policy. Germline variant analysis – All rare germline variants are classified according to ACMG guidelines for the interpretation of sequence variants (Richards et al. 2015, PMID: 25741868) with class 3 (uncertain significance), class 4 (likely pathogenic) and class 5 (pathogenic) variants reported only.</w:t>
       </w:r>
     </w:p>
     <w:p>
@@ -1760,64 +1678,6 @@
           <w:szCs w:val="12"/>
         </w:rPr>
         <w:t>CDS – coding sequence; * - partial coverage; ex – exon; int - intron</w:t>
-      </w:r>
-      <w:r>
-        <w:rPr>
-          <w:rFonts w:ascii="Aptos" w:eastAsia="Times New Roman" w:hAnsi="Aptos" w:cs="Arial"/>
-          <w:szCs w:val="12"/>
-        </w:rPr>
-        <w:t>; p</w:t>
-      </w:r>
-      <w:r>
-        <w:rPr>
-          <w:rFonts w:ascii="Aptos" w:eastAsia="Times New Roman" w:hAnsi="Aptos" w:cs="Arial"/>
-          <w:szCs w:val="16"/>
-        </w:rPr>
-        <w:t xml:space="preserve">lease note FLT3-ITDs </w:t>
-      </w:r>
-      <w:r>
-        <w:rPr>
-          <w:rFonts w:ascii="Aptos" w:eastAsia="Times New Roman" w:hAnsi="Aptos" w:cs="Arial"/>
-          <w:szCs w:val="16"/>
-        </w:rPr>
-        <w:t xml:space="preserve">and UBTF-TDs </w:t>
-      </w:r>
-      <w:r>
-        <w:rPr>
-          <w:rFonts w:ascii="Aptos" w:eastAsia="Times New Roman" w:hAnsi="Aptos" w:cs="Arial"/>
-          <w:szCs w:val="16"/>
-        </w:rPr>
-        <w:t xml:space="preserve">are not reliably detected with this assay. A separate assay may have been </w:t>
-      </w:r>
-      <w:proofErr w:type="gramStart"/>
-      <w:r>
-        <w:rPr>
-          <w:rFonts w:ascii="Aptos" w:eastAsia="Times New Roman" w:hAnsi="Aptos" w:cs="Arial"/>
-          <w:szCs w:val="16"/>
-        </w:rPr>
-        <w:t>performed,</w:t>
-      </w:r>
-      <w:proofErr w:type="gramEnd"/>
-      <w:r>
-        <w:rPr>
-          <w:rFonts w:ascii="Aptos" w:eastAsia="Times New Roman" w:hAnsi="Aptos" w:cs="Arial"/>
-          <w:szCs w:val="16"/>
-        </w:rPr>
-        <w:t xml:space="preserve"> result included in Test </w:t>
-      </w:r>
-      <w:r>
-        <w:rPr>
-          <w:rFonts w:ascii="Aptos" w:eastAsia="Times New Roman" w:hAnsi="Aptos" w:cs="Arial"/>
-          <w:szCs w:val="16"/>
-        </w:rPr>
-        <w:t xml:space="preserve">Description </w:t>
-      </w:r>
-      <w:r>
-        <w:rPr>
-          <w:rFonts w:ascii="Aptos" w:eastAsia="Times New Roman" w:hAnsi="Aptos" w:cs="Arial"/>
-          <w:szCs w:val="16"/>
-        </w:rPr>
-        <w:t>if sample tested.</w:t>
       </w:r>
     </w:p>
     <w:p>
@@ -2051,7 +1911,7 @@
           <w:sz w:val="18"/>
           <w:szCs w:val="18"/>
         </w:rPr>
-        <w:t>31-Oct-2025</w:t>
+        <w:t>7-Nov-2025</w:t>
       </w:r>
       <w:r>
         <w:rPr>

--- a/inst/templates/AHDT2_OP_SGVC_NEG.docx
+++ b/inst/templates/AHDT2_OP_SGVC_NEG.docx
@@ -91,16 +91,14 @@
               <w:rPr>
                 <w:rFonts w:ascii="Aptos" w:eastAsia="Times New Roman" w:hAnsi="Aptos" w:cs="Arial"/>
                 <w:b/>
-                <w:sz w:val="18"/>
-                <w:szCs w:val="18"/>
+                <w:sz w:val="24"/>
               </w:rPr>
             </w:pPr>
             <w:r>
               <w:rPr>
                 <w:rFonts w:ascii="Aptos" w:eastAsia="Times New Roman" w:hAnsi="Aptos" w:cs="Arial"/>
                 <w:b/>
-                <w:sz w:val="18"/>
-                <w:szCs w:val="18"/>
+                <w:sz w:val="24"/>
               </w:rPr>
               <w:t>PATIENT_IN</w:t>
             </w:r>
@@ -645,6 +643,66 @@
               </w:rPr>
             </w:pPr>
           </w:p>
+          <w:p>
+            <w:pPr>
+              <w:tabs>
+                <w:tab w:val="left" w:pos="2127"/>
+                <w:tab w:val="left" w:pos="9540"/>
+              </w:tabs>
+              <w:ind w:right="-6"/>
+              <w:rPr>
+                <w:rFonts w:ascii="Aptos" w:eastAsia="Times New Roman" w:hAnsi="Aptos" w:cs="Arial"/>
+                <w:b/>
+                <w:sz w:val="6"/>
+                <w:szCs w:val="6"/>
+              </w:rPr>
+            </w:pPr>
+          </w:p>
+          <w:p>
+            <w:pPr>
+              <w:tabs>
+                <w:tab w:val="left" w:pos="2127"/>
+                <w:tab w:val="left" w:pos="9540"/>
+              </w:tabs>
+              <w:ind w:right="-6"/>
+              <w:rPr>
+                <w:rFonts w:ascii="Aptos" w:eastAsia="Times New Roman" w:hAnsi="Aptos" w:cs="Arial"/>
+                <w:b/>
+                <w:sz w:val="6"/>
+                <w:szCs w:val="6"/>
+              </w:rPr>
+            </w:pPr>
+          </w:p>
+          <w:p>
+            <w:pPr>
+              <w:tabs>
+                <w:tab w:val="left" w:pos="2127"/>
+                <w:tab w:val="left" w:pos="9540"/>
+              </w:tabs>
+              <w:ind w:right="-6"/>
+              <w:rPr>
+                <w:rFonts w:ascii="Aptos" w:eastAsia="Times New Roman" w:hAnsi="Aptos" w:cs="Arial"/>
+                <w:b/>
+                <w:sz w:val="6"/>
+                <w:szCs w:val="6"/>
+              </w:rPr>
+            </w:pPr>
+          </w:p>
+          <w:p>
+            <w:pPr>
+              <w:tabs>
+                <w:tab w:val="left" w:pos="2127"/>
+                <w:tab w:val="left" w:pos="9540"/>
+              </w:tabs>
+              <w:ind w:right="-6"/>
+              <w:rPr>
+                <w:rFonts w:ascii="Aptos" w:eastAsia="Times New Roman" w:hAnsi="Aptos" w:cs="Arial"/>
+                <w:b/>
+                <w:sz w:val="6"/>
+                <w:szCs w:val="6"/>
+              </w:rPr>
+            </w:pPr>
+          </w:p>
         </w:tc>
         <w:tc>
           <w:tcPr>
@@ -860,21 +918,27 @@
               <w:jc w:val="both"/>
               <w:rPr>
                 <w:rFonts w:ascii="Aptos" w:eastAsia="Times New Roman" w:hAnsi="Aptos" w:cs="Arial"/>
-                <w:b/>
-                <w:bCs/>
                 <w:sz w:val="18"/>
                 <w:szCs w:val="18"/>
               </w:rPr>
             </w:pPr>
+            <w:proofErr w:type="gramStart"/>
             <w:r>
               <w:rPr>
                 <w:rFonts w:ascii="Aptos" w:hAnsi="Aptos" w:cs="Arial"/>
-                <w:b/>
-                <w:bCs/>
-                <w:sz w:val="18"/>
-                <w:szCs w:val="18"/>
-              </w:rPr>
-              <w:t>?Germline vs somatic origin of previously detected GENE_IN variant.</w:t>
+                <w:sz w:val="18"/>
+                <w:szCs w:val="18"/>
+              </w:rPr>
+              <w:t>?Germline</w:t>
+            </w:r>
+            <w:proofErr w:type="gramEnd"/>
+            <w:r>
+              <w:rPr>
+                <w:rFonts w:ascii="Aptos" w:hAnsi="Aptos" w:cs="Arial"/>
+                <w:sz w:val="18"/>
+                <w:szCs w:val="18"/>
+              </w:rPr>
+              <w:t xml:space="preserve"> vs somatic origin of previously detected GENE_IN variant.</w:t>
             </w:r>
           </w:p>
         </w:tc>
@@ -944,8 +1008,6 @@
               <w:jc w:val="both"/>
               <w:rPr>
                 <w:rFonts w:ascii="Aptos" w:eastAsia="Times New Roman" w:hAnsi="Aptos" w:cs="Arial"/>
-                <w:b/>
-                <w:bCs/>
                 <w:sz w:val="18"/>
                 <w:szCs w:val="18"/>
               </w:rPr>
@@ -953,8 +1015,6 @@
             <w:r>
               <w:rPr>
                 <w:rFonts w:ascii="Aptos" w:eastAsia="Times New Roman" w:hAnsi="Aptos" w:cs="Arial"/>
-                <w:b/>
-                <w:bCs/>
                 <w:sz w:val="18"/>
                 <w:szCs w:val="18"/>
               </w:rPr>
@@ -1044,8 +1104,6 @@
               <w:jc w:val="both"/>
               <w:rPr>
                 <w:rFonts w:ascii="Aptos" w:eastAsia="Times New Roman" w:hAnsi="Aptos" w:cs="Arial"/>
-                <w:b/>
-                <w:bCs/>
                 <w:sz w:val="18"/>
                 <w:szCs w:val="18"/>
               </w:rPr>
@@ -1053,8 +1111,6 @@
             <w:r>
               <w:rPr>
                 <w:rFonts w:ascii="Aptos" w:eastAsia="Times New Roman" w:hAnsi="Aptos" w:cs="Arial"/>
-                <w:b/>
-                <w:bCs/>
                 <w:sz w:val="18"/>
                 <w:szCs w:val="18"/>
               </w:rPr>
@@ -1548,7 +1604,97 @@
           <w:sz w:val="16"/>
           <w:szCs w:val="16"/>
         </w:rPr>
-        <w:t>DNA is analysed by targeted gene sequencing of coding regions and flanking splice sites (within 2 bp) of the genes listed below. Libraries are prepared using a custom Twist Bioscience target enrichment panel (Peter MacCallum Cancer Centre AllHaem DNA Twist v2, design ID TE-91041418) and sequenced on an Illumina NovaSeq X Plus (Australian Genome Research Facility) with 150 bp paired end reads. A custom pipeline utilising the Oncoanalyser analysis pipeline (OncoPath v1) is used to generate aligned reads and call variants (single nucleotide variants and short insertions or deletions) against the hg19 human reference genome. Variants are analysed using PathOS software (Peter Mac) and described according to HGVS nomenclature version 19.01 (http://varnomen.hgvs.org/) with minor differences in accordance with Peter MacCallum Cancer Centre Molecular Pathology departmental policy. Germline variant analysis – All rare germline variants are classified according to ACMG guidelines for the interpretation of sequence variants (Richards et al. 2015, PMID: 25741868) with class 3 (uncertain significance), class 4 (likely pathogenic) and class 5 (pathogenic) variants reported only.</w:t>
+        <w:t xml:space="preserve">DNA is analysed by targeted gene sequencing of coding regions and flanking splice sites (within 2 bp) of the genes listed below. Libraries are prepared using a custom Twist Bioscience target enrichment panel (Peter MacCallum Cancer Centre </w:t>
+      </w:r>
+      <w:proofErr w:type="spellStart"/>
+      <w:r>
+        <w:rPr>
+          <w:rFonts w:ascii="Aptos" w:hAnsi="Aptos" w:cs="Arial"/>
+          <w:sz w:val="16"/>
+          <w:szCs w:val="16"/>
+        </w:rPr>
+        <w:t>AllHaem</w:t>
+      </w:r>
+      <w:proofErr w:type="spellEnd"/>
+      <w:r>
+        <w:rPr>
+          <w:rFonts w:ascii="Aptos" w:hAnsi="Aptos" w:cs="Arial"/>
+          <w:sz w:val="16"/>
+          <w:szCs w:val="16"/>
+        </w:rPr>
+        <w:t xml:space="preserve"> DNA Twist v2, design ID TE-91041418) and sequenced on an Illumina </w:t>
+      </w:r>
+      <w:proofErr w:type="spellStart"/>
+      <w:r>
+        <w:rPr>
+          <w:rFonts w:ascii="Aptos" w:hAnsi="Aptos" w:cs="Arial"/>
+          <w:sz w:val="16"/>
+          <w:szCs w:val="16"/>
+        </w:rPr>
+        <w:t>NovaSeq</w:t>
+      </w:r>
+      <w:proofErr w:type="spellEnd"/>
+      <w:r>
+        <w:rPr>
+          <w:rFonts w:ascii="Aptos" w:hAnsi="Aptos" w:cs="Arial"/>
+          <w:sz w:val="16"/>
+          <w:szCs w:val="16"/>
+        </w:rPr>
+        <w:t xml:space="preserve"> X Plus (Australian Genome Research Facility) with 150 bp paired end reads. A custom pipeline utilising the </w:t>
+      </w:r>
+      <w:proofErr w:type="spellStart"/>
+      <w:r>
+        <w:rPr>
+          <w:rFonts w:ascii="Aptos" w:hAnsi="Aptos" w:cs="Arial"/>
+          <w:sz w:val="16"/>
+          <w:szCs w:val="16"/>
+        </w:rPr>
+        <w:t>Oncoanalyser</w:t>
+      </w:r>
+      <w:proofErr w:type="spellEnd"/>
+      <w:r>
+        <w:rPr>
+          <w:rFonts w:ascii="Aptos" w:hAnsi="Aptos" w:cs="Arial"/>
+          <w:sz w:val="16"/>
+          <w:szCs w:val="16"/>
+        </w:rPr>
+        <w:t xml:space="preserve"> analysis pipeline (</w:t>
+      </w:r>
+      <w:proofErr w:type="spellStart"/>
+      <w:r>
+        <w:rPr>
+          <w:rFonts w:ascii="Aptos" w:hAnsi="Aptos" w:cs="Arial"/>
+          <w:sz w:val="16"/>
+          <w:szCs w:val="16"/>
+        </w:rPr>
+        <w:t>OncoPath</w:t>
+      </w:r>
+      <w:proofErr w:type="spellEnd"/>
+      <w:r>
+        <w:rPr>
+          <w:rFonts w:ascii="Aptos" w:hAnsi="Aptos" w:cs="Arial"/>
+          <w:sz w:val="16"/>
+          <w:szCs w:val="16"/>
+        </w:rPr>
+        <w:t xml:space="preserve"> v1) is used to generate aligned reads and call variants (single nucleotide variants and short insertions or deletions) against the hg19 human reference genome. Variants are analysed using </w:t>
+      </w:r>
+      <w:proofErr w:type="spellStart"/>
+      <w:r>
+        <w:rPr>
+          <w:rFonts w:ascii="Aptos" w:hAnsi="Aptos" w:cs="Arial"/>
+          <w:sz w:val="16"/>
+          <w:szCs w:val="16"/>
+        </w:rPr>
+        <w:t>PathOS</w:t>
+      </w:r>
+      <w:proofErr w:type="spellEnd"/>
+      <w:r>
+        <w:rPr>
+          <w:rFonts w:ascii="Aptos" w:hAnsi="Aptos" w:cs="Arial"/>
+          <w:sz w:val="16"/>
+          <w:szCs w:val="16"/>
+        </w:rPr>
+        <w:t xml:space="preserve"> software (Peter Mac) and described according to HGVS nomenclature version 19.01 (http://varnomen.hgvs.org/) with minor differences in accordance with Peter MacCallum Cancer Centre Molecular Pathology departmental policy. Germline variant analysis – All rare germline variants are classified according to ACMG guidelines for the interpretation of sequence variants (Richards et al. 2015, PMID: 25741868) with class 3 (uncertain significance), class 4 (likely pathogenic) and class 5 (pathogenic) variants reported only.</w:t>
       </w:r>
     </w:p>
     <w:p>
@@ -4957,6 +5103,78 @@
 </file>
 
 <file path=customXml/item1.xml><?xml version="1.0" encoding="utf-8"?>
+<p:properties xmlns:p="http://schemas.microsoft.com/office/2006/metadata/properties" xmlns:xsi="http://www.w3.org/2001/XMLSchema-instance" xmlns:pc="http://schemas.microsoft.com/office/infopath/2007/PartnerControls">
+  <documentManagement>
+    <DocumentType xmlns="c44ab56d-57f8-4a14-86db-a39667906be8" xsi:nil="true"/>
+    <Category xmlns="c44ab56d-57f8-4a14-86db-a39667906be8" xsi:nil="true"/>
+    <b918a6e12641485a9ca8c2e70b4558c0 xmlns="bbb6251c-984c-4fcb-9547-f40f6d5e63ff">
+      <Terms xmlns="http://schemas.microsoft.com/office/infopath/2007/PartnerControls">
+        <TermInfo xmlns="http://schemas.microsoft.com/office/infopath/2007/PartnerControls">
+          <TermName xmlns="http://schemas.microsoft.com/office/infopath/2007/PartnerControls">Operational</TermName>
+          <TermId xmlns="http://schemas.microsoft.com/office/infopath/2007/PartnerControls">150389d9-0463-4c4a-b800-fb182dbb9bcb</TermId>
+        </TermInfo>
+      </Terms>
+    </b918a6e12641485a9ca8c2e70b4558c0>
+    <_Flow_SignoffStatus xmlns="c44ab56d-57f8-4a14-86db-a39667906be8" xsi:nil="true"/>
+    <lcf76f155ced4ddcb4097134ff3c332f xmlns="c44ab56d-57f8-4a14-86db-a39667906be8">
+      <Terms xmlns="http://schemas.microsoft.com/office/infopath/2007/PartnerControls"/>
+    </lcf76f155ced4ddcb4097134ff3c332f>
+    <b29dd6ef633047bba64c76c6e215692a xmlns="bbb6251c-984c-4fcb-9547-f40f6d5e63ff">
+      <Terms xmlns="http://schemas.microsoft.com/office/infopath/2007/PartnerControls">
+        <TermInfo xmlns="http://schemas.microsoft.com/office/infopath/2007/PartnerControls">
+          <TermName xmlns="http://schemas.microsoft.com/office/infopath/2007/PartnerControls">Internal</TermName>
+          <TermId xmlns="http://schemas.microsoft.com/office/infopath/2007/PartnerControls">2b22734e-9cea-437f-97a4-653416044446</TermId>
+        </TermInfo>
+      </Terms>
+    </b29dd6ef633047bba64c76c6e215692a>
+    <i77a2d63ec754e4dbbf13ee1f809aa62 xmlns="bbb6251c-984c-4fcb-9547-f40f6d5e63ff">
+      <Terms xmlns="http://schemas.microsoft.com/office/infopath/2007/PartnerControls">
+        <TermInfo xmlns="http://schemas.microsoft.com/office/infopath/2007/PartnerControls">
+          <TermName xmlns="http://schemas.microsoft.com/office/infopath/2007/PartnerControls">N/A</TermName>
+          <TermId xmlns="http://schemas.microsoft.com/office/infopath/2007/PartnerControls">77aac54e-7746-4232-91ae-96cfc2b44f19</TermId>
+        </TermInfo>
+      </Terms>
+    </i77a2d63ec754e4dbbf13ee1f809aa62>
+    <k04f27a462bd4c45a610623ab03d8a6b xmlns="bbb6251c-984c-4fcb-9547-f40f6d5e63ff">
+      <Terms xmlns="http://schemas.microsoft.com/office/infopath/2007/PartnerControls">
+        <TermInfo xmlns="http://schemas.microsoft.com/office/infopath/2007/PartnerControls">
+          <TermName xmlns="http://schemas.microsoft.com/office/infopath/2007/PartnerControls">Business Ventures</TermName>
+          <TermId xmlns="http://schemas.microsoft.com/office/infopath/2007/PartnerControls">771822a9-08f4-4b0c-b044-94205102db1e</TermId>
+        </TermInfo>
+      </Terms>
+    </k04f27a462bd4c45a610623ab03d8a6b>
+    <nb65ac56c571489cbc31094d7b888b19 xmlns="bbb6251c-984c-4fcb-9547-f40f6d5e63ff">
+      <Terms xmlns="http://schemas.microsoft.com/office/infopath/2007/PartnerControls">
+        <TermInfo xmlns="http://schemas.microsoft.com/office/infopath/2007/PartnerControls">
+          <TermName xmlns="http://schemas.microsoft.com/office/infopath/2007/PartnerControls">Pathology</TermName>
+          <TermId xmlns="http://schemas.microsoft.com/office/infopath/2007/PartnerControls">4a117755-78ff-4a2c-8e21-a559b22b64dd</TermId>
+        </TermInfo>
+      </Terms>
+    </nb65ac56c571489cbc31094d7b888b19>
+    <Department xmlns="c44ab56d-57f8-4a14-86db-a39667906be8" xsi:nil="true"/>
+    <TaxCatchAll xmlns="bbb6251c-984c-4fcb-9547-f40f6d5e63ff">
+      <Value>5</Value>
+      <Value>4</Value>
+      <Value>3</Value>
+      <Value>2</Value>
+      <Value>1</Value>
+    </TaxCatchAll>
+    <pmCostCentre xmlns="bbb6251c-984c-4fcb-9547-f40f6d5e63ff" xsi:nil="true"/>
+    <NavigatorClassification xmlns="bbb6251c-984c-4fcb-9547-f40f6d5e63ff">Team Workspace</NavigatorClassification>
+  </documentManagement>
+</p:properties>
+</file>
+
+<file path=customXml/item2.xml><?xml version="1.0" encoding="utf-8"?>
+<?mso-contentType ?>
+<FormTemplates xmlns="http://schemas.microsoft.com/sharepoint/v3/contenttype/forms">
+  <Display>DocumentLibraryForm</Display>
+  <Edit>DocumentLibraryForm</Edit>
+  <New>DocumentLibraryForm</New>
+</FormTemplates>
+</file>
+
+<file path=customXml/item3.xml><?xml version="1.0" encoding="utf-8"?>
 <ct:contentTypeSchema xmlns:ct="http://schemas.microsoft.com/office/2006/metadata/contentType" xmlns:ma="http://schemas.microsoft.com/office/2006/metadata/properties/metaAttributes" ct:_="" ma:_="" ma:contentTypeName="Document" ma:contentTypeID="0x010100451F1F8C0772B440BA84570C3C4286EA" ma:contentTypeVersion="32" ma:contentTypeDescription="Create a new document." ma:contentTypeScope="" ma:versionID="90e8c606a0b6b5b4b872c17ba85863a2">
   <xsd:schema xmlns:xsd="http://www.w3.org/2001/XMLSchema" xmlns:xs="http://www.w3.org/2001/XMLSchema" xmlns:p="http://schemas.microsoft.com/office/2006/metadata/properties" xmlns:ns2="c44ab56d-57f8-4a14-86db-a39667906be8" xmlns:ns3="bbb6251c-984c-4fcb-9547-f40f6d5e63ff" targetNamespace="http://schemas.microsoft.com/office/2006/metadata/properties" ma:root="true" ma:fieldsID="80d7a31d270c8c6426fe636cb3f65a31" ns2:_="" ns3:_="">
     <xsd:import namespace="c44ab56d-57f8-4a14-86db-a39667906be8"/>
@@ -5279,79 +5497,26 @@
 </ct:contentTypeSchema>
 </file>
 
-<file path=customXml/item2.xml><?xml version="1.0" encoding="utf-8"?>
-<?mso-contentType ?>
-<FormTemplates xmlns="http://schemas.microsoft.com/sharepoint/v3/contenttype/forms">
-  <Display>DocumentLibraryForm</Display>
-  <Edit>DocumentLibraryForm</Edit>
-  <New>DocumentLibraryForm</New>
-</FormTemplates>
+<file path=customXml/itemProps1.xml><?xml version="1.0" encoding="utf-8"?>
+<ds:datastoreItem xmlns:ds="http://schemas.openxmlformats.org/officeDocument/2006/customXml" ds:itemID="{5B9A4ADA-FD3F-4C5F-86ED-69AA821EA789}">
+  <ds:schemaRefs>
+    <ds:schemaRef ds:uri="http://schemas.microsoft.com/office/2006/metadata/properties"/>
+    <ds:schemaRef ds:uri="http://schemas.microsoft.com/office/infopath/2007/PartnerControls"/>
+    <ds:schemaRef ds:uri="c44ab56d-57f8-4a14-86db-a39667906be8"/>
+    <ds:schemaRef ds:uri="bbb6251c-984c-4fcb-9547-f40f6d5e63ff"/>
+  </ds:schemaRefs>
+</ds:datastoreItem>
 </file>
 
-<file path=customXml/item3.xml><?xml version="1.0" encoding="utf-8"?>
-<p:properties xmlns:p="http://schemas.microsoft.com/office/2006/metadata/properties" xmlns:xsi="http://www.w3.org/2001/XMLSchema-instance" xmlns:pc="http://schemas.microsoft.com/office/infopath/2007/PartnerControls">
-  <documentManagement>
-    <DocumentType xmlns="c44ab56d-57f8-4a14-86db-a39667906be8" xsi:nil="true"/>
-    <Category xmlns="c44ab56d-57f8-4a14-86db-a39667906be8" xsi:nil="true"/>
-    <b918a6e12641485a9ca8c2e70b4558c0 xmlns="bbb6251c-984c-4fcb-9547-f40f6d5e63ff">
-      <Terms xmlns="http://schemas.microsoft.com/office/infopath/2007/PartnerControls">
-        <TermInfo xmlns="http://schemas.microsoft.com/office/infopath/2007/PartnerControls">
-          <TermName xmlns="http://schemas.microsoft.com/office/infopath/2007/PartnerControls">Operational</TermName>
-          <TermId xmlns="http://schemas.microsoft.com/office/infopath/2007/PartnerControls">150389d9-0463-4c4a-b800-fb182dbb9bcb</TermId>
-        </TermInfo>
-      </Terms>
-    </b918a6e12641485a9ca8c2e70b4558c0>
-    <_Flow_SignoffStatus xmlns="c44ab56d-57f8-4a14-86db-a39667906be8" xsi:nil="true"/>
-    <lcf76f155ced4ddcb4097134ff3c332f xmlns="c44ab56d-57f8-4a14-86db-a39667906be8">
-      <Terms xmlns="http://schemas.microsoft.com/office/infopath/2007/PartnerControls"/>
-    </lcf76f155ced4ddcb4097134ff3c332f>
-    <b29dd6ef633047bba64c76c6e215692a xmlns="bbb6251c-984c-4fcb-9547-f40f6d5e63ff">
-      <Terms xmlns="http://schemas.microsoft.com/office/infopath/2007/PartnerControls">
-        <TermInfo xmlns="http://schemas.microsoft.com/office/infopath/2007/PartnerControls">
-          <TermName xmlns="http://schemas.microsoft.com/office/infopath/2007/PartnerControls">Internal</TermName>
-          <TermId xmlns="http://schemas.microsoft.com/office/infopath/2007/PartnerControls">2b22734e-9cea-437f-97a4-653416044446</TermId>
-        </TermInfo>
-      </Terms>
-    </b29dd6ef633047bba64c76c6e215692a>
-    <i77a2d63ec754e4dbbf13ee1f809aa62 xmlns="bbb6251c-984c-4fcb-9547-f40f6d5e63ff">
-      <Terms xmlns="http://schemas.microsoft.com/office/infopath/2007/PartnerControls">
-        <TermInfo xmlns="http://schemas.microsoft.com/office/infopath/2007/PartnerControls">
-          <TermName xmlns="http://schemas.microsoft.com/office/infopath/2007/PartnerControls">N/A</TermName>
-          <TermId xmlns="http://schemas.microsoft.com/office/infopath/2007/PartnerControls">77aac54e-7746-4232-91ae-96cfc2b44f19</TermId>
-        </TermInfo>
-      </Terms>
-    </i77a2d63ec754e4dbbf13ee1f809aa62>
-    <k04f27a462bd4c45a610623ab03d8a6b xmlns="bbb6251c-984c-4fcb-9547-f40f6d5e63ff">
-      <Terms xmlns="http://schemas.microsoft.com/office/infopath/2007/PartnerControls">
-        <TermInfo xmlns="http://schemas.microsoft.com/office/infopath/2007/PartnerControls">
-          <TermName xmlns="http://schemas.microsoft.com/office/infopath/2007/PartnerControls">Business Ventures</TermName>
-          <TermId xmlns="http://schemas.microsoft.com/office/infopath/2007/PartnerControls">771822a9-08f4-4b0c-b044-94205102db1e</TermId>
-        </TermInfo>
-      </Terms>
-    </k04f27a462bd4c45a610623ab03d8a6b>
-    <nb65ac56c571489cbc31094d7b888b19 xmlns="bbb6251c-984c-4fcb-9547-f40f6d5e63ff">
-      <Terms xmlns="http://schemas.microsoft.com/office/infopath/2007/PartnerControls">
-        <TermInfo xmlns="http://schemas.microsoft.com/office/infopath/2007/PartnerControls">
-          <TermName xmlns="http://schemas.microsoft.com/office/infopath/2007/PartnerControls">Pathology</TermName>
-          <TermId xmlns="http://schemas.microsoft.com/office/infopath/2007/PartnerControls">4a117755-78ff-4a2c-8e21-a559b22b64dd</TermId>
-        </TermInfo>
-      </Terms>
-    </nb65ac56c571489cbc31094d7b888b19>
-    <Department xmlns="c44ab56d-57f8-4a14-86db-a39667906be8" xsi:nil="true"/>
-    <TaxCatchAll xmlns="bbb6251c-984c-4fcb-9547-f40f6d5e63ff">
-      <Value>5</Value>
-      <Value>4</Value>
-      <Value>3</Value>
-      <Value>2</Value>
-      <Value>1</Value>
-    </TaxCatchAll>
-    <pmCostCentre xmlns="bbb6251c-984c-4fcb-9547-f40f6d5e63ff" xsi:nil="true"/>
-    <NavigatorClassification xmlns="bbb6251c-984c-4fcb-9547-f40f6d5e63ff">Team Workspace</NavigatorClassification>
-  </documentManagement>
-</p:properties>
+<file path=customXml/itemProps2.xml><?xml version="1.0" encoding="utf-8"?>
+<ds:datastoreItem xmlns:ds="http://schemas.openxmlformats.org/officeDocument/2006/customXml" ds:itemID="{5B45C715-901F-46EC-A660-6880BF020628}">
+  <ds:schemaRefs>
+    <ds:schemaRef ds:uri="http://schemas.microsoft.com/sharepoint/v3/contenttype/forms"/>
+  </ds:schemaRefs>
+</ds:datastoreItem>
 </file>
 
-<file path=customXml/itemProps1.xml><?xml version="1.0" encoding="utf-8"?>
+<file path=customXml/itemProps3.xml><?xml version="1.0" encoding="utf-8"?>
 <ds:datastoreItem xmlns:ds="http://schemas.openxmlformats.org/officeDocument/2006/customXml" ds:itemID="{1B142928-A052-43B0-8DA2-FAD0AFBD9B4E}">
   <ds:schemaRefs>
     <ds:schemaRef ds:uri="http://schemas.microsoft.com/office/2006/metadata/contentType"/>
@@ -5368,23 +5533,4 @@
     <ds:schemaRef ds:uri="http://schemas.microsoft.com/internal/obd"/>
   </ds:schemaRefs>
 </ds:datastoreItem>
-</file>
-
-<file path=customXml/itemProps2.xml><?xml version="1.0" encoding="utf-8"?>
-<ds:datastoreItem xmlns:ds="http://schemas.openxmlformats.org/officeDocument/2006/customXml" ds:itemID="{5B45C715-901F-46EC-A660-6880BF020628}">
-  <ds:schemaRefs>
-    <ds:schemaRef ds:uri="http://schemas.microsoft.com/sharepoint/v3/contenttype/forms"/>
-  </ds:schemaRefs>
-</ds:datastoreItem>
-</file>
-
-<file path=customXml/itemProps3.xml><?xml version="1.0" encoding="utf-8"?>
-<ds:datastoreItem xmlns:ds="http://schemas.openxmlformats.org/officeDocument/2006/customXml" ds:itemID="{5B9A4ADA-FD3F-4C5F-86ED-69AA821EA789}">
-  <ds:schemaRefs>
-    <ds:schemaRef ds:uri="http://schemas.microsoft.com/office/2006/metadata/properties"/>
-    <ds:schemaRef ds:uri="http://schemas.microsoft.com/office/infopath/2007/PartnerControls"/>
-    <ds:schemaRef ds:uri="c44ab56d-57f8-4a14-86db-a39667906be8"/>
-    <ds:schemaRef ds:uri="bbb6251c-984c-4fcb-9547-f40f6d5e63ff"/>
-  </ds:schemaRefs>
-</ds:datastoreItem>
 </file>